--- a/Коллекции (а так же хэшированные наборы данных).docx
+++ b/Коллекции (а так же хэшированные наборы данных).docx
@@ -1,11 +1,12 @@
 
 <file path=word/document.xml><?xml version="1.0" encoding="utf-8"?>
-<w:document xmlns:wpc="http://schemas.microsoft.com/office/word/2010/wordprocessingCanvas" xmlns:cx="http://schemas.microsoft.com/office/drawing/2014/chartex" xmlns:cx1="http://schemas.microsoft.com/office/drawing/2015/9/8/chartex" xmlns:cx2="http://schemas.microsoft.com/office/drawing/2015/10/21/chartex" xmlns:cx3="http://schemas.microsoft.com/office/drawing/2016/5/9/chartex" xmlns:cx4="http://schemas.microsoft.com/office/drawing/2016/5/10/chartex" xmlns:cx5="http://schemas.microsoft.com/office/drawing/2016/5/11/chartex" xmlns:cx6="http://schemas.microsoft.com/office/drawing/2016/5/12/chartex" xmlns:cx7="http://schemas.microsoft.com/office/drawing/2016/5/13/chartex" xmlns:cx8="http://schemas.microsoft.com/office/drawing/2016/5/14/chartex" xmlns:mc="http://schemas.openxmlformats.org/markup-compatibility/2006" xmlns:aink="http://schemas.microsoft.com/office/drawing/2016/ink" xmlns:am3d="http://schemas.microsoft.com/office/drawing/2017/model3d" xmlns:o="urn:schemas-microsoft-com:office:office" xmlns:r="http://schemas.openxmlformats.org/officeDocument/2006/relationships" xmlns:m="http://schemas.openxmlformats.org/officeDocument/2006/math" xmlns:v="urn:schemas-microsoft-com:vml" xmlns:wp14="http://schemas.microsoft.com/office/word/2010/wordprocessingDrawing" xmlns:wp="http://schemas.openxmlformats.org/drawingml/2006/wordprocessingDrawing" xmlns:w10="urn:schemas-microsoft-com:office:word" xmlns:w="http://schemas.openxmlformats.org/wordprocessingml/2006/main" xmlns:w14="http://schemas.microsoft.com/office/word/2010/wordml" xmlns:w15="http://schemas.microsoft.com/office/word/2012/wordml" xmlns:w16cex="http://schemas.microsoft.com/office/word/2018/wordml/cex" xmlns:w16cid="http://schemas.microsoft.com/office/word/2016/wordml/cid" xmlns:w16="http://schemas.microsoft.com/office/word/2018/wordml" xmlns:w16sdtdh="http://schemas.microsoft.com/office/word/2020/wordml/sdtdatahash" xmlns:w16se="http://schemas.microsoft.com/office/word/2015/wordml/symex" xmlns:wpg="http://schemas.microsoft.com/office/word/2010/wordprocessingGroup" xmlns:wpi="http://schemas.microsoft.com/office/word/2010/wordprocessingInk" xmlns:wne="http://schemas.microsoft.com/office/word/2006/wordml" xmlns:wps="http://schemas.microsoft.com/office/word/2010/wordprocessingShape" mc:Ignorable="w14 w15 w16se w16cid w16 w16cex w16sdtdh wp14">
+<w:document xmlns:wpc="http://schemas.microsoft.com/office/word/2010/wordprocessingCanvas" xmlns:cx="http://schemas.microsoft.com/office/drawing/2014/chartex" xmlns:mc="http://schemas.openxmlformats.org/markup-compatibility/2006" xmlns:o="urn:schemas-microsoft-com:office:office" xmlns:r="http://schemas.openxmlformats.org/officeDocument/2006/relationships" xmlns:m="http://schemas.openxmlformats.org/officeDocument/2006/math" xmlns:v="urn:schemas-microsoft-com:vml" xmlns:wp14="http://schemas.microsoft.com/office/word/2010/wordprocessingDrawing" xmlns:wp="http://schemas.openxmlformats.org/drawingml/2006/wordprocessingDrawing" xmlns:w10="urn:schemas-microsoft-com:office:word" xmlns:w="http://schemas.openxmlformats.org/wordprocessingml/2006/main" xmlns:w14="http://schemas.microsoft.com/office/word/2010/wordml" xmlns:w15="http://schemas.microsoft.com/office/word/2012/wordml" xmlns:w16se="http://schemas.microsoft.com/office/word/2015/wordml/symex" xmlns:wpg="http://schemas.microsoft.com/office/word/2010/wordprocessingGroup" xmlns:wpi="http://schemas.microsoft.com/office/word/2010/wordprocessingInk" xmlns:wne="http://schemas.microsoft.com/office/word/2006/wordml" xmlns:wps="http://schemas.microsoft.com/office/word/2010/wordprocessingShape" mc:Ignorable="w14 w15 w16se wp14">
   <w:body>
     <w:p>
       <w:r>
         <w:rPr>
           <w:noProof/>
+          <w:lang w:eastAsia="ru-RU"/>
         </w:rPr>
         <w:drawing>
           <wp:inline distT="0" distB="0" distL="0" distR="0" wp14:anchorId="5484380B" wp14:editId="718C5284">
@@ -25,7 +26,7 @@
                     </pic:cNvPicPr>
                   </pic:nvPicPr>
                   <pic:blipFill>
-                    <a:blip r:embed="rId5">
+                    <a:blip r:embed="rId6">
                       <a:extLst>
                         <a:ext uri="{28A0092B-C50C-407E-A947-70E740481C1C}">
                           <a14:useLocalDpi xmlns:a14="http://schemas.microsoft.com/office/drawing/2010/main" val="0"/>
@@ -63,18 +64,46 @@
           <w:rFonts w:ascii="Times New Roman" w:hAnsi="Times New Roman" w:cs="Times New Roman"/>
           <w:sz w:val="28"/>
           <w:szCs w:val="28"/>
-          <w:lang w:val="ru-RU"/>
-        </w:rPr>
-      </w:pPr>
-      <w:r>
-        <w:rPr>
-          <w:rFonts w:ascii="Times New Roman" w:hAnsi="Times New Roman" w:cs="Times New Roman"/>
-          <w:sz w:val="28"/>
-          <w:szCs w:val="28"/>
-          <w:lang w:val="ru-RU"/>
+        </w:rPr>
+      </w:pPr>
+      <w:r>
+        <w:rPr>
+          <w:rFonts w:ascii="stk" w:hAnsi="stk"/>
+          <w:color w:val="000000"/>
+          <w:sz w:val="27"/>
+          <w:szCs w:val="27"/>
+          <w:shd w:val="clear" w:color="auto" w:fill="FFFFFF"/>
+        </w:rPr>
+        <w:t>Коллекциz — это набор</w:t>
+      </w:r>
+      <w:r>
+        <w:rPr>
+          <w:rFonts w:ascii="stk" w:hAnsi="stk"/>
+          <w:color w:val="000000"/>
+          <w:sz w:val="27"/>
+          <w:szCs w:val="27"/>
+          <w:shd w:val="clear" w:color="auto" w:fill="FFFFFF"/>
+        </w:rPr>
+        <w:t xml:space="preserve"> однородных элементов.</w:t>
+      </w:r>
+    </w:p>
+    <w:p>
+      <w:pPr>
+        <w:rPr>
+          <w:rFonts w:ascii="Times New Roman" w:hAnsi="Times New Roman" w:cs="Times New Roman"/>
+          <w:sz w:val="28"/>
+          <w:szCs w:val="28"/>
+        </w:rPr>
+      </w:pPr>
+      <w:r>
+        <w:rPr>
+          <w:rFonts w:ascii="Times New Roman" w:hAnsi="Times New Roman" w:cs="Times New Roman"/>
+          <w:sz w:val="28"/>
+          <w:szCs w:val="28"/>
         </w:rPr>
         <w:t xml:space="preserve">Интерфейс </w:t>
       </w:r>
+      <w:proofErr w:type="spellStart"/>
       <w:r>
         <w:rPr>
           <w:rFonts w:ascii="Times New Roman" w:hAnsi="Times New Roman" w:cs="Times New Roman"/>
@@ -86,6 +115,7 @@
         </w:rPr>
         <w:t>Iterable</w:t>
       </w:r>
+      <w:proofErr w:type="spellEnd"/>
       <w:r>
         <w:rPr>
           <w:rFonts w:ascii="Times New Roman" w:hAnsi="Times New Roman" w:cs="Times New Roman"/>
@@ -93,7 +123,6 @@
           <w:bCs/>
           <w:sz w:val="28"/>
           <w:szCs w:val="28"/>
-          <w:lang w:val="ru-RU"/>
         </w:rPr>
         <w:t>&lt;</w:t>
       </w:r>
@@ -115,7 +144,6 @@
           <w:bCs/>
           <w:sz w:val="28"/>
           <w:szCs w:val="28"/>
-          <w:lang w:val="ru-RU"/>
         </w:rPr>
         <w:t xml:space="preserve">&gt; </w:t>
       </w:r>
@@ -124,7 +152,6 @@
           <w:rFonts w:ascii="Times New Roman" w:hAnsi="Times New Roman" w:cs="Times New Roman"/>
           <w:sz w:val="28"/>
           <w:szCs w:val="28"/>
-          <w:lang w:val="ru-RU"/>
         </w:rPr>
         <w:t>означает перебираемый.</w:t>
       </w:r>
@@ -133,7 +160,6 @@
           <w:rFonts w:ascii="Times New Roman" w:hAnsi="Times New Roman" w:cs="Times New Roman"/>
           <w:sz w:val="28"/>
           <w:szCs w:val="28"/>
-          <w:lang w:val="ru-RU"/>
         </w:rPr>
         <w:t xml:space="preserve"> Если некий класс реализует Iterable&lt;T&gt;, значит, он содержит внутри себя элементы T, которые можно перебирать с помощью цикла for-each.</w:t>
       </w:r>
@@ -142,7 +168,6 @@
           <w:rFonts w:ascii="Times New Roman" w:hAnsi="Times New Roman" w:cs="Times New Roman"/>
           <w:sz w:val="28"/>
           <w:szCs w:val="28"/>
-          <w:lang w:val="ru-RU"/>
         </w:rPr>
         <w:t xml:space="preserve"> У этого интерфейса есть единственный метод:</w:t>
       </w:r>
@@ -153,139 +178,18 @@
           <w:rFonts w:ascii="Times New Roman" w:hAnsi="Times New Roman" w:cs="Times New Roman"/>
           <w:sz w:val="28"/>
           <w:szCs w:val="28"/>
-          <w:lang w:val="ru-RU"/>
         </w:rPr>
       </w:pPr>
       <w:r>
         <w:rPr>
           <w:noProof/>
+          <w:lang w:eastAsia="ru-RU"/>
         </w:rPr>
         <w:drawing>
           <wp:inline distT="0" distB="0" distL="0" distR="0" wp14:anchorId="148123DF" wp14:editId="6A49AE9D">
             <wp:extent cx="5940425" cy="605790"/>
             <wp:effectExtent l="0" t="0" r="3175" b="3810"/>
             <wp:docPr id="3" name="Рисунок 3"/>
-            <wp:cNvGraphicFramePr>
-              <a:graphicFrameLocks xmlns:a="http://schemas.openxmlformats.org/drawingml/2006/main" noChangeAspect="1"/>
-            </wp:cNvGraphicFramePr>
-            <a:graphic xmlns:a="http://schemas.openxmlformats.org/drawingml/2006/main">
-              <a:graphicData uri="http://schemas.openxmlformats.org/drawingml/2006/picture">
-                <pic:pic xmlns:pic="http://schemas.openxmlformats.org/drawingml/2006/picture">
-                  <pic:nvPicPr>
-                    <pic:cNvPr id="1" name=""/>
-                    <pic:cNvPicPr/>
-                  </pic:nvPicPr>
-                  <pic:blipFill>
-                    <a:blip r:embed="rId6"/>
-                    <a:stretch>
-                      <a:fillRect/>
-                    </a:stretch>
-                  </pic:blipFill>
-                  <pic:spPr>
-                    <a:xfrm>
-                      <a:off x="0" y="0"/>
-                      <a:ext cx="5940425" cy="605790"/>
-                    </a:xfrm>
-                    <a:prstGeom prst="rect">
-                      <a:avLst/>
-                    </a:prstGeom>
-                  </pic:spPr>
-                </pic:pic>
-              </a:graphicData>
-            </a:graphic>
-          </wp:inline>
-        </w:drawing>
-      </w:r>
-    </w:p>
-    <w:p>
-      <w:pPr>
-        <w:rPr>
-          <w:rFonts w:ascii="Times New Roman" w:hAnsi="Times New Roman" w:cs="Times New Roman"/>
-          <w:sz w:val="28"/>
-          <w:szCs w:val="28"/>
-          <w:lang w:val="ru-RU"/>
-        </w:rPr>
-      </w:pPr>
-      <w:r>
-        <w:rPr>
-          <w:rFonts w:ascii="Times New Roman" w:hAnsi="Times New Roman" w:cs="Times New Roman"/>
-          <w:sz w:val="28"/>
-          <w:szCs w:val="28"/>
-        </w:rPr>
-        <w:t>Итератор</w:t>
-      </w:r>
-      <w:r>
-        <w:rPr>
-          <w:rFonts w:ascii="Times New Roman" w:hAnsi="Times New Roman" w:cs="Times New Roman"/>
-          <w:sz w:val="28"/>
-          <w:szCs w:val="28"/>
-          <w:lang w:val="ru-RU"/>
-        </w:rPr>
-        <w:t xml:space="preserve"> – </w:t>
-      </w:r>
-      <w:r>
-        <w:rPr>
-          <w:rFonts w:ascii="Times New Roman" w:hAnsi="Times New Roman" w:cs="Times New Roman"/>
-          <w:sz w:val="28"/>
-          <w:szCs w:val="28"/>
-          <w:lang w:val="ru-RU"/>
-        </w:rPr>
-        <w:t>объект, позволяющий перебирать элементы коллекции, знающий ее внутреннюю структуру.</w:t>
-      </w:r>
-      <w:r>
-        <w:rPr>
-          <w:rFonts w:ascii="Times New Roman" w:hAnsi="Times New Roman" w:cs="Times New Roman"/>
-          <w:sz w:val="28"/>
-          <w:szCs w:val="28"/>
-          <w:lang w:val="ru-RU"/>
-        </w:rPr>
-        <w:t xml:space="preserve"> Для этого класс должен реализовывать интерфейс </w:t>
-      </w:r>
-      <w:r>
-        <w:rPr>
-          <w:rFonts w:ascii="Courier New" w:hAnsi="Courier New" w:cs="Courier New"/>
-          <w:sz w:val="32"/>
-          <w:szCs w:val="32"/>
-        </w:rPr>
-        <w:t>Iterator&lt;T&gt;</w:t>
-      </w:r>
-      <w:r>
-        <w:rPr>
-          <w:rFonts w:ascii="Courier New" w:hAnsi="Courier New" w:cs="Courier New"/>
-          <w:sz w:val="32"/>
-          <w:szCs w:val="32"/>
-          <w:lang w:val="ru-RU"/>
-        </w:rPr>
-        <w:t xml:space="preserve">. </w:t>
-      </w:r>
-      <w:r>
-        <w:rPr>
-          <w:rFonts w:ascii="Times New Roman" w:hAnsi="Times New Roman" w:cs="Times New Roman"/>
-          <w:sz w:val="28"/>
-          <w:szCs w:val="28"/>
-          <w:lang w:val="ru-RU"/>
-        </w:rPr>
-        <w:t>Он имеет следующие методы:</w:t>
-      </w:r>
-    </w:p>
-    <w:p>
-      <w:pPr>
-        <w:rPr>
-          <w:rFonts w:ascii="Times New Roman" w:hAnsi="Times New Roman" w:cs="Times New Roman"/>
-          <w:sz w:val="28"/>
-          <w:szCs w:val="28"/>
-          <w:lang w:val="ru-RU"/>
-        </w:rPr>
-      </w:pPr>
-      <w:r>
-        <w:rPr>
-          <w:noProof/>
-        </w:rPr>
-        <w:drawing>
-          <wp:inline distT="0" distB="0" distL="0" distR="0" wp14:anchorId="1C956DEE" wp14:editId="63A82508">
-            <wp:extent cx="5940425" cy="1443990"/>
-            <wp:effectExtent l="0" t="0" r="3175" b="3810"/>
-            <wp:docPr id="2" name="Рисунок 2"/>
             <wp:cNvGraphicFramePr>
               <a:graphicFrameLocks xmlns:a="http://schemas.openxmlformats.org/drawingml/2006/main" noChangeAspect="1"/>
             </wp:cNvGraphicFramePr>
@@ -305,7 +209,7 @@
                   <pic:spPr>
                     <a:xfrm>
                       <a:off x="0" y="0"/>
-                      <a:ext cx="5940425" cy="1443990"/>
+                      <a:ext cx="5940425" cy="605790"/>
                     </a:xfrm>
                     <a:prstGeom prst="rect">
                       <a:avLst/>
@@ -324,64 +228,67 @@
           <w:rFonts w:ascii="Times New Roman" w:hAnsi="Times New Roman" w:cs="Times New Roman"/>
           <w:sz w:val="28"/>
           <w:szCs w:val="28"/>
-          <w:lang w:val="ru-RU"/>
-        </w:rPr>
-      </w:pPr>
-      <w:r>
-        <w:rPr>
-          <w:rFonts w:ascii="Times New Roman" w:hAnsi="Times New Roman" w:cs="Times New Roman"/>
-          <w:sz w:val="28"/>
-          <w:szCs w:val="28"/>
-          <w:lang w:val="ru-RU"/>
-        </w:rPr>
-        <w:t>Е</w:t>
-      </w:r>
-      <w:r>
-        <w:rPr>
-          <w:rFonts w:ascii="Times New Roman" w:hAnsi="Times New Roman" w:cs="Times New Roman"/>
-          <w:sz w:val="28"/>
-          <w:szCs w:val="28"/>
-        </w:rPr>
-        <w:t>сть еще одна популярная разновидность итераторов, для которой даже придумали свой интерфейс. Речь идет об итераторе для списков – </w:t>
-      </w:r>
-      <w:r>
-        <w:rPr>
-          <w:rFonts w:ascii="Times New Roman" w:hAnsi="Times New Roman" w:cs="Times New Roman"/>
-          <w:b/>
-          <w:bCs/>
-          <w:sz w:val="28"/>
-          <w:szCs w:val="28"/>
-        </w:rPr>
-        <w:t>ListIterator</w:t>
-      </w:r>
-      <w:r>
-        <w:rPr>
-          <w:rFonts w:ascii="Times New Roman" w:hAnsi="Times New Roman" w:cs="Times New Roman"/>
-          <w:sz w:val="28"/>
-          <w:szCs w:val="28"/>
-        </w:rPr>
-        <w:t>.</w:t>
-      </w:r>
-    </w:p>
-    <w:p>
-      <w:pPr>
-        <w:rPr>
-          <w:rFonts w:ascii="Times New Roman" w:hAnsi="Times New Roman" w:cs="Times New Roman"/>
-          <w:sz w:val="28"/>
-          <w:szCs w:val="28"/>
-          <w:lang w:val="ru-RU"/>
+        </w:rPr>
+      </w:pPr>
+      <w:r>
+        <w:rPr>
+          <w:rFonts w:ascii="Times New Roman" w:hAnsi="Times New Roman" w:cs="Times New Roman"/>
+          <w:sz w:val="28"/>
+          <w:szCs w:val="28"/>
+        </w:rPr>
+        <w:t xml:space="preserve">Итератор – </w:t>
+      </w:r>
+      <w:r>
+        <w:rPr>
+          <w:rFonts w:ascii="Times New Roman" w:hAnsi="Times New Roman" w:cs="Times New Roman"/>
+          <w:sz w:val="28"/>
+          <w:szCs w:val="28"/>
+        </w:rPr>
+        <w:t>объект, позволяющий перебирать элементы коллекции, знающий ее внутреннюю структуру.</w:t>
+      </w:r>
+      <w:r>
+        <w:rPr>
+          <w:rFonts w:ascii="Times New Roman" w:hAnsi="Times New Roman" w:cs="Times New Roman"/>
+          <w:sz w:val="28"/>
+          <w:szCs w:val="28"/>
+        </w:rPr>
+        <w:t xml:space="preserve"> Для этого класс должен реализовывать интерфейс </w:t>
+      </w:r>
+      <w:r>
+        <w:rPr>
+          <w:rFonts w:ascii="Courier New" w:hAnsi="Courier New" w:cs="Courier New"/>
+          <w:sz w:val="32"/>
+          <w:szCs w:val="32"/>
+        </w:rPr>
+        <w:t xml:space="preserve">Iterator&lt;T&gt;. </w:t>
+      </w:r>
+      <w:r>
+        <w:rPr>
+          <w:rFonts w:ascii="Times New Roman" w:hAnsi="Times New Roman" w:cs="Times New Roman"/>
+          <w:sz w:val="28"/>
+          <w:szCs w:val="28"/>
+        </w:rPr>
+        <w:t>Он имеет следующие методы:</w:t>
+      </w:r>
+    </w:p>
+    <w:p>
+      <w:pPr>
+        <w:rPr>
+          <w:rFonts w:ascii="Times New Roman" w:hAnsi="Times New Roman" w:cs="Times New Roman"/>
+          <w:sz w:val="28"/>
+          <w:szCs w:val="28"/>
         </w:rPr>
       </w:pPr>
       <w:r>
         <w:rPr>
           <w:noProof/>
-        </w:rPr>
-        <w:lastRenderedPageBreak/>
+          <w:lang w:eastAsia="ru-RU"/>
+        </w:rPr>
         <w:drawing>
-          <wp:inline distT="0" distB="0" distL="0" distR="0" wp14:anchorId="1AAAE3CA" wp14:editId="68184C8E">
-            <wp:extent cx="5940425" cy="3649345"/>
-            <wp:effectExtent l="0" t="0" r="3175" b="8255"/>
-            <wp:docPr id="4" name="Рисунок 4"/>
+          <wp:inline distT="0" distB="0" distL="0" distR="0" wp14:anchorId="1C956DEE" wp14:editId="63A82508">
+            <wp:extent cx="5940425" cy="1443990"/>
+            <wp:effectExtent l="0" t="0" r="3175" b="3810"/>
+            <wp:docPr id="2" name="Рисунок 2"/>
             <wp:cNvGraphicFramePr>
               <a:graphicFrameLocks xmlns:a="http://schemas.openxmlformats.org/drawingml/2006/main" noChangeAspect="1"/>
             </wp:cNvGraphicFramePr>
@@ -401,7 +308,7 @@
                   <pic:spPr>
                     <a:xfrm>
                       <a:off x="0" y="0"/>
-                      <a:ext cx="5940425" cy="3649345"/>
+                      <a:ext cx="5940425" cy="1443990"/>
                     </a:xfrm>
                     <a:prstGeom prst="rect">
                       <a:avLst/>
@@ -420,90 +327,62 @@
           <w:rFonts w:ascii="Times New Roman" w:hAnsi="Times New Roman" w:cs="Times New Roman"/>
           <w:sz w:val="28"/>
           <w:szCs w:val="28"/>
-          <w:lang w:val="ru-RU"/>
-        </w:rPr>
-      </w:pPr>
-      <w:r>
-        <w:rPr>
-          <w:rFonts w:ascii="Times New Roman" w:hAnsi="Times New Roman" w:cs="Times New Roman"/>
-          <w:sz w:val="28"/>
-          <w:szCs w:val="28"/>
-          <w:lang w:val="ru-RU"/>
-        </w:rPr>
-        <w:t xml:space="preserve">Интерфейс </w:t>
-      </w:r>
-      <w:r>
-        <w:rPr>
-          <w:rFonts w:ascii="Times New Roman" w:hAnsi="Times New Roman" w:cs="Times New Roman"/>
-          <w:sz w:val="28"/>
-          <w:szCs w:val="28"/>
-        </w:rPr>
-        <w:t>Collection&lt;E&gt;</w:t>
-      </w:r>
-      <w:r>
-        <w:rPr>
-          <w:rFonts w:ascii="Times New Roman" w:hAnsi="Times New Roman" w:cs="Times New Roman"/>
-          <w:sz w:val="28"/>
-          <w:szCs w:val="28"/>
-          <w:lang w:val="ru-RU"/>
-        </w:rPr>
-        <w:t xml:space="preserve"> расширяет </w:t>
-      </w:r>
-      <w:r>
-        <w:rPr>
-          <w:rFonts w:ascii="Times New Roman" w:hAnsi="Times New Roman" w:cs="Times New Roman"/>
-          <w:sz w:val="28"/>
-          <w:szCs w:val="28"/>
-          <w:lang w:val="en-US"/>
-        </w:rPr>
-        <w:t>Iterable</w:t>
-      </w:r>
-      <w:r>
-        <w:rPr>
-          <w:rFonts w:ascii="Times New Roman" w:hAnsi="Times New Roman" w:cs="Times New Roman"/>
-          <w:sz w:val="28"/>
-          <w:szCs w:val="28"/>
-          <w:lang w:val="ru-RU"/>
-        </w:rPr>
-        <w:t xml:space="preserve"> - корневой интерфейс иерархии коллекций.</w:t>
-      </w:r>
-      <w:r>
-        <w:rPr>
-          <w:rFonts w:ascii="Times New Roman" w:hAnsi="Times New Roman" w:cs="Times New Roman"/>
-          <w:sz w:val="28"/>
-          <w:szCs w:val="28"/>
-          <w:lang w:val="ru-RU"/>
-        </w:rPr>
-        <w:t xml:space="preserve"> </w:t>
-      </w:r>
-      <w:r>
-        <w:rPr>
-          <w:rFonts w:ascii="Times New Roman" w:hAnsi="Times New Roman" w:cs="Times New Roman"/>
-          <w:sz w:val="28"/>
-          <w:szCs w:val="28"/>
-          <w:lang w:val="ru-RU"/>
-        </w:rPr>
-        <w:t>Коллекция состоит из элементов, которые мо умолчанию могут дублироваться и неупорядочены.</w:t>
-      </w:r>
-    </w:p>
-    <w:p>
-      <w:pPr>
-        <w:rPr>
-          <w:rFonts w:ascii="Times New Roman" w:hAnsi="Times New Roman" w:cs="Times New Roman"/>
-          <w:sz w:val="28"/>
-          <w:szCs w:val="28"/>
-          <w:lang w:val="ru-RU"/>
+        </w:rPr>
+      </w:pPr>
+      <w:r>
+        <w:rPr>
+          <w:rFonts w:ascii="Times New Roman" w:hAnsi="Times New Roman" w:cs="Times New Roman"/>
+          <w:sz w:val="28"/>
+          <w:szCs w:val="28"/>
+        </w:rPr>
+        <w:t>Е</w:t>
+      </w:r>
+      <w:r>
+        <w:rPr>
+          <w:rFonts w:ascii="Times New Roman" w:hAnsi="Times New Roman" w:cs="Times New Roman"/>
+          <w:sz w:val="28"/>
+          <w:szCs w:val="28"/>
+        </w:rPr>
+        <w:t>сть еще одна популярная разновидность итераторов, для которой даже придумали свой интерфейс. Речь идет об итераторе для списков – </w:t>
+      </w:r>
+      <w:r>
+        <w:rPr>
+          <w:rFonts w:ascii="Times New Roman" w:hAnsi="Times New Roman" w:cs="Times New Roman"/>
+          <w:b/>
+          <w:bCs/>
+          <w:sz w:val="28"/>
+          <w:szCs w:val="28"/>
+        </w:rPr>
+        <w:t>ListIterator</w:t>
+      </w:r>
+      <w:r>
+        <w:rPr>
+          <w:rFonts w:ascii="Times New Roman" w:hAnsi="Times New Roman" w:cs="Times New Roman"/>
+          <w:sz w:val="28"/>
+          <w:szCs w:val="28"/>
+        </w:rPr>
+        <w:t>.</w:t>
+      </w:r>
+    </w:p>
+    <w:p>
+      <w:pPr>
+        <w:rPr>
+          <w:rFonts w:ascii="Times New Roman" w:hAnsi="Times New Roman" w:cs="Times New Roman"/>
+          <w:sz w:val="28"/>
+          <w:szCs w:val="28"/>
         </w:rPr>
       </w:pPr>
       <w:r>
         <w:rPr>
           <w:noProof/>
-        </w:rPr>
+          <w:lang w:eastAsia="ru-RU"/>
+        </w:rPr>
+        <w:lastRenderedPageBreak/>
         <w:drawing>
-          <wp:inline distT="0" distB="0" distL="0" distR="0" wp14:anchorId="05DD02BB" wp14:editId="4F111340">
-            <wp:extent cx="5940425" cy="3698240"/>
-            <wp:effectExtent l="0" t="0" r="3175" b="0"/>
-            <wp:docPr id="5" name="Рисунок 5"/>
+          <wp:inline distT="0" distB="0" distL="0" distR="0" wp14:anchorId="1AAAE3CA" wp14:editId="68184C8E">
+            <wp:extent cx="5940425" cy="3649345"/>
+            <wp:effectExtent l="0" t="0" r="3175" b="8255"/>
+            <wp:docPr id="4" name="Рисунок 4"/>
             <wp:cNvGraphicFramePr>
               <a:graphicFrameLocks xmlns:a="http://schemas.openxmlformats.org/drawingml/2006/main" noChangeAspect="1"/>
             </wp:cNvGraphicFramePr>
@@ -523,7 +402,7 @@
                   <pic:spPr>
                     <a:xfrm>
                       <a:off x="0" y="0"/>
-                      <a:ext cx="5940425" cy="3698240"/>
+                      <a:ext cx="5940425" cy="3649345"/>
                     </a:xfrm>
                     <a:prstGeom prst="rect">
                       <a:avLst/>
@@ -542,24 +421,56 @@
           <w:rFonts w:ascii="Times New Roman" w:hAnsi="Times New Roman" w:cs="Times New Roman"/>
           <w:sz w:val="28"/>
           <w:szCs w:val="28"/>
-          <w:lang w:val="ru-RU"/>
-        </w:rPr>
-      </w:pPr>
-      <w:r>
-        <w:rPr>
-          <w:rFonts w:ascii="Times New Roman" w:hAnsi="Times New Roman" w:cs="Times New Roman"/>
-          <w:sz w:val="28"/>
-          <w:szCs w:val="28"/>
-          <w:lang w:val="ru-RU"/>
-        </w:rPr>
-        <w:t>Интерфейс Collection напрямую не</w:t>
-      </w:r>
-      <w:r>
-        <w:rPr>
-          <w:rFonts w:ascii="Times New Roman" w:hAnsi="Times New Roman" w:cs="Times New Roman"/>
-          <w:sz w:val="28"/>
-          <w:szCs w:val="28"/>
-          <w:lang w:val="ru-RU"/>
+        </w:rPr>
+      </w:pPr>
+      <w:r>
+        <w:rPr>
+          <w:rFonts w:ascii="Times New Roman" w:hAnsi="Times New Roman" w:cs="Times New Roman"/>
+          <w:sz w:val="28"/>
+          <w:szCs w:val="28"/>
+        </w:rPr>
+        <w:t xml:space="preserve">Интерфейс </w:t>
+      </w:r>
+      <w:r>
+        <w:rPr>
+          <w:rFonts w:ascii="Times New Roman" w:hAnsi="Times New Roman" w:cs="Times New Roman"/>
+          <w:sz w:val="28"/>
+          <w:szCs w:val="28"/>
+        </w:rPr>
+        <w:t>Collection&lt;E&gt;</w:t>
+      </w:r>
+      <w:r>
+        <w:rPr>
+          <w:rFonts w:ascii="Times New Roman" w:hAnsi="Times New Roman" w:cs="Times New Roman"/>
+          <w:sz w:val="28"/>
+          <w:szCs w:val="28"/>
+        </w:rPr>
+        <w:t xml:space="preserve"> расширяет </w:t>
+      </w:r>
+      <w:proofErr w:type="spellStart"/>
+      <w:r>
+        <w:rPr>
+          <w:rFonts w:ascii="Times New Roman" w:hAnsi="Times New Roman" w:cs="Times New Roman"/>
+          <w:sz w:val="28"/>
+          <w:szCs w:val="28"/>
+          <w:lang w:val="en-US"/>
+        </w:rPr>
+        <w:t>Iterable</w:t>
+      </w:r>
+      <w:proofErr w:type="spellEnd"/>
+      <w:r>
+        <w:rPr>
+          <w:rFonts w:ascii="Times New Roman" w:hAnsi="Times New Roman" w:cs="Times New Roman"/>
+          <w:sz w:val="28"/>
+          <w:szCs w:val="28"/>
+        </w:rPr>
+        <w:t xml:space="preserve"> - корневой интерфейс иерархии коллекций.</w:t>
+      </w:r>
+      <w:r>
+        <w:rPr>
+          <w:rFonts w:ascii="Times New Roman" w:hAnsi="Times New Roman" w:cs="Times New Roman"/>
+          <w:sz w:val="28"/>
+          <w:szCs w:val="28"/>
         </w:rPr>
         <w:t xml:space="preserve"> </w:t>
       </w:r>
@@ -568,144 +479,28 @@
           <w:rFonts w:ascii="Times New Roman" w:hAnsi="Times New Roman" w:cs="Times New Roman"/>
           <w:sz w:val="28"/>
           <w:szCs w:val="28"/>
-          <w:lang w:val="ru-RU"/>
-        </w:rPr>
-        <w:t>реализуется классами из JDK</w:t>
-      </w:r>
-      <w:r>
-        <w:rPr>
-          <w:rFonts w:ascii="Times New Roman" w:hAnsi="Times New Roman" w:cs="Times New Roman"/>
-          <w:sz w:val="28"/>
-          <w:szCs w:val="28"/>
-          <w:lang w:val="ru-RU"/>
-        </w:rPr>
-        <w:t>.</w:t>
-      </w:r>
-    </w:p>
-    <w:p>
-      <w:pPr>
-        <w:rPr>
-          <w:rFonts w:ascii="Times New Roman" w:hAnsi="Times New Roman" w:cs="Times New Roman"/>
-          <w:sz w:val="28"/>
-          <w:szCs w:val="28"/>
-          <w:lang w:val="ru-RU"/>
-        </w:rPr>
-      </w:pPr>
-      <w:r>
-        <w:rPr>
-          <w:rFonts w:ascii="Times New Roman" w:hAnsi="Times New Roman" w:cs="Times New Roman"/>
-          <w:sz w:val="28"/>
-          <w:szCs w:val="28"/>
-          <w:lang w:val="ru-RU"/>
-        </w:rPr>
-        <w:t xml:space="preserve"> Реализуются его расширения: List,</w:t>
-      </w:r>
-      <w:r>
-        <w:rPr>
-          <w:rFonts w:ascii="Times New Roman" w:hAnsi="Times New Roman" w:cs="Times New Roman"/>
-          <w:sz w:val="28"/>
-          <w:szCs w:val="28"/>
-          <w:lang w:val="ru-RU"/>
-        </w:rPr>
-        <w:t xml:space="preserve"> </w:t>
-      </w:r>
-      <w:r>
-        <w:rPr>
-          <w:rFonts w:ascii="Times New Roman" w:hAnsi="Times New Roman" w:cs="Times New Roman"/>
-          <w:sz w:val="28"/>
-          <w:szCs w:val="28"/>
-          <w:lang w:val="ru-RU"/>
-        </w:rPr>
-        <w:t>Queue, Set</w:t>
-      </w:r>
-      <w:r>
-        <w:rPr>
-          <w:rFonts w:ascii="Times New Roman" w:hAnsi="Times New Roman" w:cs="Times New Roman"/>
-          <w:sz w:val="28"/>
-          <w:szCs w:val="28"/>
-          <w:lang w:val="ru-RU"/>
-        </w:rPr>
-        <w:t>.</w:t>
-      </w:r>
-    </w:p>
-    <w:p>
-      <w:pPr>
-        <w:rPr>
-          <w:rFonts w:ascii="Times New Roman" w:hAnsi="Times New Roman" w:cs="Times New Roman"/>
-          <w:sz w:val="28"/>
-          <w:szCs w:val="28"/>
-          <w:lang w:val="ru-RU"/>
-        </w:rPr>
-      </w:pPr>
-      <w:r>
-        <w:rPr>
-          <w:rFonts w:ascii="Times New Roman" w:hAnsi="Times New Roman" w:cs="Times New Roman"/>
-          <w:sz w:val="28"/>
-          <w:szCs w:val="28"/>
-          <w:lang w:val="ru-RU"/>
-        </w:rPr>
-        <w:lastRenderedPageBreak/>
-        <w:t xml:space="preserve">Интерфейс </w:t>
-      </w:r>
-      <w:r>
-        <w:rPr>
-          <w:rFonts w:ascii="Times New Roman" w:hAnsi="Times New Roman" w:cs="Times New Roman"/>
-          <w:sz w:val="28"/>
-          <w:szCs w:val="28"/>
-          <w:lang w:val="ru-RU"/>
-        </w:rPr>
-        <w:t xml:space="preserve"> </w:t>
-      </w:r>
-      <w:r>
-        <w:rPr>
-          <w:rFonts w:ascii="Times New Roman" w:hAnsi="Times New Roman" w:cs="Times New Roman"/>
-          <w:i/>
-          <w:iCs/>
-          <w:sz w:val="28"/>
-          <w:szCs w:val="28"/>
-          <w:lang w:val="ru-RU"/>
-        </w:rPr>
-        <w:t>List&lt;E&gt;</w:t>
-      </w:r>
-      <w:r>
-        <w:rPr>
-          <w:rFonts w:ascii="Times New Roman" w:hAnsi="Times New Roman" w:cs="Times New Roman"/>
-          <w:i/>
-          <w:iCs/>
-          <w:sz w:val="28"/>
-          <w:szCs w:val="28"/>
-          <w:lang w:val="ru-RU"/>
-        </w:rPr>
-        <w:t xml:space="preserve"> </w:t>
-      </w:r>
-      <w:r>
-        <w:rPr>
-          <w:rFonts w:ascii="Times New Roman" w:hAnsi="Times New Roman" w:cs="Times New Roman"/>
-          <w:sz w:val="28"/>
-          <w:szCs w:val="28"/>
-          <w:lang w:val="ru-RU"/>
-        </w:rPr>
-        <w:t>- список, упорядоченная коллекция, в которой элементы могут дублироваться.</w:t>
-      </w:r>
-    </w:p>
-    <w:p>
-      <w:pPr>
-        <w:rPr>
-          <w:rFonts w:ascii="Times New Roman" w:hAnsi="Times New Roman" w:cs="Times New Roman"/>
-          <w:sz w:val="28"/>
-          <w:szCs w:val="28"/>
-          <w:lang w:val="ru-RU"/>
+        </w:rPr>
+        <w:t>Коллекция состоит из элементов, которые мо умолчанию могут дублироваться и неупорядочены.</w:t>
+      </w:r>
+    </w:p>
+    <w:p>
+      <w:pPr>
+        <w:rPr>
+          <w:rFonts w:ascii="Times New Roman" w:hAnsi="Times New Roman" w:cs="Times New Roman"/>
+          <w:sz w:val="28"/>
+          <w:szCs w:val="28"/>
         </w:rPr>
       </w:pPr>
       <w:r>
         <w:rPr>
           <w:noProof/>
+          <w:lang w:eastAsia="ru-RU"/>
         </w:rPr>
         <w:drawing>
-          <wp:inline distT="0" distB="0" distL="0" distR="0" wp14:anchorId="36AAA34E" wp14:editId="0C0E4770">
-            <wp:extent cx="5940425" cy="3724910"/>
-            <wp:effectExtent l="0" t="0" r="3175" b="8890"/>
-            <wp:docPr id="6" name="Рисунок 6"/>
+          <wp:inline distT="0" distB="0" distL="0" distR="0" wp14:anchorId="05DD02BB" wp14:editId="4F111340">
+            <wp:extent cx="5940425" cy="3698240"/>
+            <wp:effectExtent l="0" t="0" r="3175" b="0"/>
+            <wp:docPr id="5" name="Рисунок 5"/>
             <wp:cNvGraphicFramePr>
               <a:graphicFrameLocks xmlns:a="http://schemas.openxmlformats.org/drawingml/2006/main" noChangeAspect="1"/>
             </wp:cNvGraphicFramePr>
@@ -725,6 +520,192 @@
                   <pic:spPr>
                     <a:xfrm>
                       <a:off x="0" y="0"/>
+                      <a:ext cx="5940425" cy="3698240"/>
+                    </a:xfrm>
+                    <a:prstGeom prst="rect">
+                      <a:avLst/>
+                    </a:prstGeom>
+                  </pic:spPr>
+                </pic:pic>
+              </a:graphicData>
+            </a:graphic>
+          </wp:inline>
+        </w:drawing>
+      </w:r>
+    </w:p>
+    <w:p>
+      <w:pPr>
+        <w:rPr>
+          <w:rFonts w:ascii="Times New Roman" w:hAnsi="Times New Roman" w:cs="Times New Roman"/>
+          <w:sz w:val="28"/>
+          <w:szCs w:val="28"/>
+        </w:rPr>
+      </w:pPr>
+      <w:r>
+        <w:rPr>
+          <w:rFonts w:ascii="Times New Roman" w:hAnsi="Times New Roman" w:cs="Times New Roman"/>
+          <w:sz w:val="28"/>
+          <w:szCs w:val="28"/>
+        </w:rPr>
+        <w:t>Интерфейс Collection напрямую не</w:t>
+      </w:r>
+      <w:r>
+        <w:rPr>
+          <w:rFonts w:ascii="Times New Roman" w:hAnsi="Times New Roman" w:cs="Times New Roman"/>
+          <w:sz w:val="28"/>
+          <w:szCs w:val="28"/>
+        </w:rPr>
+        <w:t xml:space="preserve"> </w:t>
+      </w:r>
+      <w:r>
+        <w:rPr>
+          <w:rFonts w:ascii="Times New Roman" w:hAnsi="Times New Roman" w:cs="Times New Roman"/>
+          <w:sz w:val="28"/>
+          <w:szCs w:val="28"/>
+        </w:rPr>
+        <w:t>реализуется классами из JDK</w:t>
+      </w:r>
+      <w:r>
+        <w:rPr>
+          <w:rFonts w:ascii="Times New Roman" w:hAnsi="Times New Roman" w:cs="Times New Roman"/>
+          <w:sz w:val="28"/>
+          <w:szCs w:val="28"/>
+        </w:rPr>
+        <w:t>.</w:t>
+      </w:r>
+    </w:p>
+    <w:p>
+      <w:pPr>
+        <w:rPr>
+          <w:rFonts w:ascii="Times New Roman" w:hAnsi="Times New Roman" w:cs="Times New Roman"/>
+          <w:sz w:val="28"/>
+          <w:szCs w:val="28"/>
+        </w:rPr>
+      </w:pPr>
+      <w:r>
+        <w:rPr>
+          <w:rFonts w:ascii="Times New Roman" w:hAnsi="Times New Roman" w:cs="Times New Roman"/>
+          <w:sz w:val="28"/>
+          <w:szCs w:val="28"/>
+        </w:rPr>
+        <w:t xml:space="preserve"> Реализуются его расширения: List,</w:t>
+      </w:r>
+      <w:r>
+        <w:rPr>
+          <w:rFonts w:ascii="Times New Roman" w:hAnsi="Times New Roman" w:cs="Times New Roman"/>
+          <w:sz w:val="28"/>
+          <w:szCs w:val="28"/>
+        </w:rPr>
+        <w:t xml:space="preserve"> </w:t>
+      </w:r>
+      <w:r>
+        <w:rPr>
+          <w:rFonts w:ascii="Times New Roman" w:hAnsi="Times New Roman" w:cs="Times New Roman"/>
+          <w:sz w:val="28"/>
+          <w:szCs w:val="28"/>
+        </w:rPr>
+        <w:t>Queue, Set</w:t>
+      </w:r>
+      <w:r>
+        <w:rPr>
+          <w:rFonts w:ascii="Times New Roman" w:hAnsi="Times New Roman" w:cs="Times New Roman"/>
+          <w:sz w:val="28"/>
+          <w:szCs w:val="28"/>
+        </w:rPr>
+        <w:t>.</w:t>
+      </w:r>
+    </w:p>
+    <w:p>
+      <w:pPr>
+        <w:rPr>
+          <w:rFonts w:ascii="Times New Roman" w:hAnsi="Times New Roman" w:cs="Times New Roman"/>
+          <w:sz w:val="28"/>
+          <w:szCs w:val="28"/>
+        </w:rPr>
+      </w:pPr>
+      <w:r>
+        <w:rPr>
+          <w:rFonts w:ascii="Times New Roman" w:hAnsi="Times New Roman" w:cs="Times New Roman"/>
+          <w:sz w:val="28"/>
+          <w:szCs w:val="28"/>
+        </w:rPr>
+        <w:lastRenderedPageBreak/>
+        <w:t xml:space="preserve">Интерфейс </w:t>
+      </w:r>
+      <w:r>
+        <w:rPr>
+          <w:rFonts w:ascii="Times New Roman" w:hAnsi="Times New Roman" w:cs="Times New Roman"/>
+          <w:sz w:val="28"/>
+          <w:szCs w:val="28"/>
+        </w:rPr>
+        <w:t xml:space="preserve"> </w:t>
+      </w:r>
+      <w:r>
+        <w:rPr>
+          <w:rFonts w:ascii="Times New Roman" w:hAnsi="Times New Roman" w:cs="Times New Roman"/>
+          <w:i/>
+          <w:iCs/>
+          <w:sz w:val="28"/>
+          <w:szCs w:val="28"/>
+        </w:rPr>
+        <w:t>List&lt;E&gt;</w:t>
+      </w:r>
+      <w:r>
+        <w:rPr>
+          <w:rFonts w:ascii="Times New Roman" w:hAnsi="Times New Roman" w:cs="Times New Roman"/>
+          <w:i/>
+          <w:iCs/>
+          <w:sz w:val="28"/>
+          <w:szCs w:val="28"/>
+        </w:rPr>
+        <w:t xml:space="preserve"> </w:t>
+      </w:r>
+      <w:r>
+        <w:rPr>
+          <w:rFonts w:ascii="Times New Roman" w:hAnsi="Times New Roman" w:cs="Times New Roman"/>
+          <w:sz w:val="28"/>
+          <w:szCs w:val="28"/>
+        </w:rPr>
+        <w:t>- список, упорядоченная коллекция, в которой элементы могут дублироваться.</w:t>
+      </w:r>
+    </w:p>
+    <w:p>
+      <w:pPr>
+        <w:rPr>
+          <w:rFonts w:ascii="Times New Roman" w:hAnsi="Times New Roman" w:cs="Times New Roman"/>
+          <w:sz w:val="28"/>
+          <w:szCs w:val="28"/>
+        </w:rPr>
+      </w:pPr>
+      <w:r>
+        <w:rPr>
+          <w:noProof/>
+          <w:lang w:eastAsia="ru-RU"/>
+        </w:rPr>
+        <w:drawing>
+          <wp:inline distT="0" distB="0" distL="0" distR="0" wp14:anchorId="36AAA34E" wp14:editId="0C0E4770">
+            <wp:extent cx="5940425" cy="3724910"/>
+            <wp:effectExtent l="0" t="0" r="3175" b="8890"/>
+            <wp:docPr id="6" name="Рисунок 6"/>
+            <wp:cNvGraphicFramePr>
+              <a:graphicFrameLocks xmlns:a="http://schemas.openxmlformats.org/drawingml/2006/main" noChangeAspect="1"/>
+            </wp:cNvGraphicFramePr>
+            <a:graphic xmlns:a="http://schemas.openxmlformats.org/drawingml/2006/main">
+              <a:graphicData uri="http://schemas.openxmlformats.org/drawingml/2006/picture">
+                <pic:pic xmlns:pic="http://schemas.openxmlformats.org/drawingml/2006/picture">
+                  <pic:nvPicPr>
+                    <pic:cNvPr id="1" name=""/>
+                    <pic:cNvPicPr/>
+                  </pic:nvPicPr>
+                  <pic:blipFill>
+                    <a:blip r:embed="rId11"/>
+                    <a:stretch>
+                      <a:fillRect/>
+                    </a:stretch>
+                  </pic:blipFill>
+                  <pic:spPr>
+                    <a:xfrm>
+                      <a:off x="0" y="0"/>
                       <a:ext cx="5940425" cy="3724910"/>
                     </a:xfrm>
                     <a:prstGeom prst="rect">
@@ -746,15 +727,13 @@
           <w:bCs/>
           <w:sz w:val="28"/>
           <w:szCs w:val="28"/>
-          <w:lang w:val="ru-RU"/>
-        </w:rPr>
-      </w:pPr>
-      <w:r>
-        <w:rPr>
-          <w:rFonts w:ascii="Times New Roman" w:hAnsi="Times New Roman" w:cs="Times New Roman"/>
-          <w:sz w:val="28"/>
-          <w:szCs w:val="28"/>
-          <w:lang w:val="ru-RU"/>
+        </w:rPr>
+      </w:pPr>
+      <w:r>
+        <w:rPr>
+          <w:rFonts w:ascii="Times New Roman" w:hAnsi="Times New Roman" w:cs="Times New Roman"/>
+          <w:sz w:val="28"/>
+          <w:szCs w:val="28"/>
         </w:rPr>
         <w:t xml:space="preserve">Основные реализации </w:t>
       </w:r>
@@ -773,7 +752,6 @@
           <w:rFonts w:ascii="Times New Roman" w:hAnsi="Times New Roman" w:cs="Times New Roman"/>
           <w:sz w:val="28"/>
           <w:szCs w:val="28"/>
-          <w:lang w:val="ru-RU"/>
         </w:rPr>
         <w:t xml:space="preserve"> и </w:t>
       </w:r>
@@ -794,7 +772,6 @@
           <w:bCs/>
           <w:sz w:val="28"/>
           <w:szCs w:val="28"/>
-          <w:lang w:val="ru-RU"/>
         </w:rPr>
         <w:t xml:space="preserve">. </w:t>
       </w:r>
@@ -805,7 +782,6 @@
           <w:rFonts w:ascii="Times New Roman" w:hAnsi="Times New Roman" w:cs="Times New Roman"/>
           <w:sz w:val="28"/>
           <w:szCs w:val="28"/>
-          <w:lang w:val="ru-RU"/>
         </w:rPr>
       </w:pPr>
       <w:r>
@@ -816,7 +792,39 @@
           <w:sz w:val="28"/>
           <w:szCs w:val="28"/>
         </w:rPr>
-        <w:t>ArrayList</w:t>
+        <w:t xml:space="preserve">ArrayList </w:t>
+      </w:r>
+      <w:r>
+        <w:rPr>
+          <w:rFonts w:ascii="Times New Roman" w:hAnsi="Times New Roman" w:cs="Times New Roman"/>
+          <w:sz w:val="28"/>
+          <w:szCs w:val="28"/>
+        </w:rPr>
+        <w:t>реализован с помощью массива.</w:t>
+      </w:r>
+      <w:r>
+        <w:rPr>
+          <w:rFonts w:ascii="Times New Roman" w:hAnsi="Times New Roman" w:cs="Times New Roman"/>
+          <w:sz w:val="28"/>
+          <w:szCs w:val="28"/>
+        </w:rPr>
+        <w:t xml:space="preserve"> </w:t>
+      </w:r>
+      <w:r>
+        <w:rPr>
+          <w:rFonts w:ascii="Times New Roman" w:hAnsi="Times New Roman" w:cs="Times New Roman"/>
+          <w:sz w:val="28"/>
+          <w:szCs w:val="28"/>
+        </w:rPr>
+        <w:t xml:space="preserve">Изначально на 10 элементов, но в последствии расширяется. </w:t>
+      </w:r>
+      <w:r>
+        <w:rPr>
+          <w:rFonts w:ascii="Times New Roman" w:hAnsi="Times New Roman" w:cs="Times New Roman"/>
+          <w:sz w:val="28"/>
+          <w:szCs w:val="28"/>
+        </w:rPr>
+        <w:t xml:space="preserve">новая емкость рассчитывается по формуле </w:t>
       </w:r>
       <w:r>
         <w:rPr>
@@ -825,44 +833,8 @@
           <w:bCs/>
           <w:sz w:val="28"/>
           <w:szCs w:val="28"/>
-          <w:lang w:val="ru-RU"/>
-        </w:rPr>
-        <w:t xml:space="preserve"> </w:t>
-      </w:r>
-      <w:r>
-        <w:rPr>
-          <w:rFonts w:ascii="Times New Roman" w:hAnsi="Times New Roman" w:cs="Times New Roman"/>
-          <w:sz w:val="28"/>
-          <w:szCs w:val="28"/>
-          <w:lang w:val="ru-RU"/>
-        </w:rPr>
-        <w:t>реализован с помощью массива.</w:t>
-      </w:r>
-      <w:r>
-        <w:rPr>
-          <w:rFonts w:ascii="Times New Roman" w:hAnsi="Times New Roman" w:cs="Times New Roman"/>
-          <w:sz w:val="28"/>
-          <w:szCs w:val="28"/>
-          <w:lang w:val="ru-RU"/>
-        </w:rPr>
-        <w:t xml:space="preserve"> </w:t>
-      </w:r>
-      <w:r>
-        <w:rPr>
-          <w:rFonts w:ascii="Times New Roman" w:hAnsi="Times New Roman" w:cs="Times New Roman"/>
-          <w:sz w:val="28"/>
-          <w:szCs w:val="28"/>
-          <w:lang w:val="ru-RU"/>
-        </w:rPr>
-        <w:t xml:space="preserve">Изначально на 10 элементов, но в последствии расширяется. </w:t>
-      </w:r>
-      <w:r>
-        <w:rPr>
-          <w:rFonts w:ascii="Times New Roman" w:hAnsi="Times New Roman" w:cs="Times New Roman"/>
-          <w:sz w:val="28"/>
-          <w:szCs w:val="28"/>
-        </w:rPr>
-        <w:t xml:space="preserve">новая емкость рассчитывается по формуле </w:t>
+        </w:rPr>
+        <w:t>(oldCapacity * 3) / 2 + 1</w:t>
       </w:r>
       <w:r>
         <w:rPr>
@@ -872,7 +844,15 @@
           <w:sz w:val="28"/>
           <w:szCs w:val="28"/>
         </w:rPr>
-        <w:t>(oldCapacity * 3) / 2 + 1</w:t>
+        <w:t xml:space="preserve">. </w:t>
+      </w:r>
+      <w:r>
+        <w:rPr>
+          <w:rFonts w:ascii="Times New Roman" w:hAnsi="Times New Roman" w:cs="Times New Roman"/>
+          <w:sz w:val="28"/>
+          <w:szCs w:val="28"/>
+        </w:rPr>
+        <w:t xml:space="preserve">При расширении создается новый массив, куда затем копируется старый, используя </w:t>
       </w:r>
       <w:r>
         <w:rPr>
@@ -881,18 +861,41 @@
           <w:bCs/>
           <w:sz w:val="28"/>
           <w:szCs w:val="28"/>
-          <w:lang w:val="ru-RU"/>
-        </w:rPr>
-        <w:t xml:space="preserve">. </w:t>
-      </w:r>
-      <w:r>
-        <w:rPr>
-          <w:rFonts w:ascii="Times New Roman" w:hAnsi="Times New Roman" w:cs="Times New Roman"/>
-          <w:sz w:val="28"/>
-          <w:szCs w:val="28"/>
-          <w:lang w:val="ru-RU"/>
-        </w:rPr>
-        <w:t xml:space="preserve">При расширении создается новый массив, куда затем копируется старый, используя </w:t>
+        </w:rPr>
+        <w:t>native</w:t>
+      </w:r>
+      <w:r>
+        <w:rPr>
+          <w:rFonts w:ascii="Times New Roman" w:hAnsi="Times New Roman" w:cs="Times New Roman"/>
+          <w:sz w:val="28"/>
+          <w:szCs w:val="28"/>
+        </w:rPr>
+        <w:t xml:space="preserve">(написан не на </w:t>
+      </w:r>
+      <w:r>
+        <w:rPr>
+          <w:rFonts w:ascii="Times New Roman" w:hAnsi="Times New Roman" w:cs="Times New Roman"/>
+          <w:sz w:val="28"/>
+          <w:szCs w:val="28"/>
+          <w:lang w:val="en-US"/>
+        </w:rPr>
+        <w:t>java</w:t>
+      </w:r>
+      <w:r>
+        <w:rPr>
+          <w:rFonts w:ascii="Times New Roman" w:hAnsi="Times New Roman" w:cs="Times New Roman"/>
+          <w:sz w:val="28"/>
+          <w:szCs w:val="28"/>
+        </w:rPr>
+        <w:t>)</w:t>
+      </w:r>
+      <w:r>
+        <w:rPr>
+          <w:rFonts w:ascii="Times New Roman" w:hAnsi="Times New Roman" w:cs="Times New Roman"/>
+          <w:sz w:val="28"/>
+          <w:szCs w:val="28"/>
+        </w:rPr>
+        <w:t xml:space="preserve"> метод </w:t>
       </w:r>
       <w:r>
         <w:rPr>
@@ -902,43 +905,17 @@
           <w:sz w:val="28"/>
           <w:szCs w:val="28"/>
         </w:rPr>
-        <w:t>native</w:t>
-      </w:r>
-      <w:r>
-        <w:rPr>
-          <w:rFonts w:ascii="Times New Roman" w:hAnsi="Times New Roman" w:cs="Times New Roman"/>
-          <w:sz w:val="28"/>
-          <w:szCs w:val="28"/>
-          <w:lang w:val="ru-RU"/>
-        </w:rPr>
-        <w:t xml:space="preserve">(написан не на </w:t>
-      </w:r>
-      <w:r>
-        <w:rPr>
-          <w:rFonts w:ascii="Times New Roman" w:hAnsi="Times New Roman" w:cs="Times New Roman"/>
-          <w:sz w:val="28"/>
-          <w:szCs w:val="28"/>
-          <w:lang w:val="en-US"/>
-        </w:rPr>
-        <w:t>java</w:t>
-      </w:r>
-      <w:r>
-        <w:rPr>
-          <w:rFonts w:ascii="Times New Roman" w:hAnsi="Times New Roman" w:cs="Times New Roman"/>
-          <w:sz w:val="28"/>
-          <w:szCs w:val="28"/>
-          <w:lang w:val="ru-RU"/>
-        </w:rPr>
-        <w:t>)</w:t>
-      </w:r>
-      <w:r>
-        <w:rPr>
-          <w:rFonts w:ascii="Times New Roman" w:hAnsi="Times New Roman" w:cs="Times New Roman"/>
-          <w:sz w:val="28"/>
-          <w:szCs w:val="28"/>
-        </w:rPr>
-        <w:t xml:space="preserve"> метод </w:t>
-      </w:r>
+        <w:t>System.arraycopy().</w:t>
+      </w:r>
+    </w:p>
+    <w:p>
+      <w:pPr>
+        <w:rPr>
+          <w:rFonts w:ascii="Times New Roman" w:hAnsi="Times New Roman" w:cs="Times New Roman"/>
+          <w:sz w:val="28"/>
+          <w:szCs w:val="28"/>
+        </w:rPr>
+      </w:pPr>
       <w:r>
         <w:rPr>
           <w:rFonts w:ascii="Times New Roman" w:hAnsi="Times New Roman" w:cs="Times New Roman"/>
@@ -947,8 +924,49 @@
           <w:sz w:val="28"/>
           <w:szCs w:val="28"/>
         </w:rPr>
-        <w:t>System.arraycopy()</w:t>
-      </w:r>
+        <w:t>LinkedList</w:t>
+      </w:r>
+      <w:r>
+        <w:rPr>
+          <w:rFonts w:ascii="Times New Roman" w:hAnsi="Times New Roman" w:cs="Times New Roman"/>
+          <w:sz w:val="28"/>
+          <w:szCs w:val="28"/>
+        </w:rPr>
+        <w:t xml:space="preserve"> реализован в виде связного списка: набора отдельных элементов, каждый из которых хранит ссылку на следующий и предыдущий элементы</w:t>
+      </w:r>
+      <w:r>
+        <w:rPr>
+          <w:rFonts w:ascii="Times New Roman" w:hAnsi="Times New Roman" w:cs="Times New Roman"/>
+          <w:sz w:val="28"/>
+          <w:szCs w:val="28"/>
+        </w:rPr>
+        <w:t>.</w:t>
+      </w:r>
+      <w:r>
+        <w:rPr>
+          <w:rFonts w:ascii="Times New Roman" w:hAnsi="Times New Roman" w:cs="Times New Roman"/>
+          <w:sz w:val="28"/>
+          <w:szCs w:val="28"/>
+        </w:rPr>
+        <w:t xml:space="preserve"> </w:t>
+      </w:r>
+      <w:r>
+        <w:rPr>
+          <w:rFonts w:ascii="Times New Roman" w:hAnsi="Times New Roman" w:cs="Times New Roman"/>
+          <w:sz w:val="28"/>
+          <w:szCs w:val="28"/>
+        </w:rPr>
+        <w:t>Содержит ссылки на первый элемент и на последний.</w:t>
+      </w:r>
+    </w:p>
+    <w:p>
+      <w:pPr>
+        <w:rPr>
+          <w:rFonts w:ascii="Times New Roman" w:hAnsi="Times New Roman" w:cs="Times New Roman"/>
+          <w:sz w:val="28"/>
+          <w:szCs w:val="28"/>
+        </w:rPr>
+      </w:pPr>
       <w:r>
         <w:rPr>
           <w:rFonts w:ascii="Times New Roman" w:hAnsi="Times New Roman" w:cs="Times New Roman"/>
@@ -956,20 +974,10 @@
           <w:bCs/>
           <w:sz w:val="28"/>
           <w:szCs w:val="28"/>
-          <w:lang w:val="ru-RU"/>
-        </w:rPr>
-        <w:t>.</w:t>
-      </w:r>
-    </w:p>
-    <w:p>
-      <w:pPr>
-        <w:rPr>
-          <w:rFonts w:ascii="Times New Roman" w:hAnsi="Times New Roman" w:cs="Times New Roman"/>
-          <w:sz w:val="28"/>
-          <w:szCs w:val="28"/>
-          <w:lang w:val="ru-RU"/>
-        </w:rPr>
-      </w:pPr>
+          <w:lang w:val="en-US"/>
+        </w:rPr>
+        <w:t>Vector</w:t>
+      </w:r>
       <w:r>
         <w:rPr>
           <w:rFonts w:ascii="Times New Roman" w:hAnsi="Times New Roman" w:cs="Times New Roman"/>
@@ -978,47 +986,55 @@
           <w:sz w:val="28"/>
           <w:szCs w:val="28"/>
         </w:rPr>
-        <w:t>LinkedList</w:t>
-      </w:r>
-      <w:r>
-        <w:rPr>
-          <w:rFonts w:ascii="Times New Roman" w:hAnsi="Times New Roman" w:cs="Times New Roman"/>
-          <w:sz w:val="28"/>
-          <w:szCs w:val="28"/>
-          <w:lang w:val="ru-RU"/>
-        </w:rPr>
-        <w:t xml:space="preserve"> реализован в виде связного списка: набора отдельных элементов, каждый из которых хранит ссылку на следующий и предыдущий элементы</w:t>
-      </w:r>
-      <w:r>
-        <w:rPr>
-          <w:rFonts w:ascii="Times New Roman" w:hAnsi="Times New Roman" w:cs="Times New Roman"/>
-          <w:sz w:val="28"/>
-          <w:szCs w:val="28"/>
-          <w:lang w:val="ru-RU"/>
-        </w:rPr>
-        <w:t>.</w:t>
-      </w:r>
-    </w:p>
-    <w:p>
-      <w:pPr>
-        <w:rPr>
-          <w:rFonts w:ascii="Times New Roman" w:hAnsi="Times New Roman" w:cs="Times New Roman"/>
-          <w:sz w:val="28"/>
-          <w:szCs w:val="28"/>
-          <w:lang w:val="ru-RU"/>
-        </w:rPr>
-      </w:pPr>
-      <w:r>
+        <w:t xml:space="preserve"> </w:t>
+      </w:r>
+      <w:r>
+        <w:rPr>
+          <w:rFonts w:ascii="Times New Roman" w:hAnsi="Times New Roman" w:cs="Times New Roman"/>
+          <w:sz w:val="28"/>
+          <w:szCs w:val="28"/>
+        </w:rPr>
+        <w:t xml:space="preserve">реализован как и </w:t>
+      </w:r>
+      <w:proofErr w:type="spellStart"/>
+      <w:r>
+        <w:rPr>
+          <w:rFonts w:ascii="Times New Roman" w:hAnsi="Times New Roman" w:cs="Times New Roman"/>
+          <w:sz w:val="28"/>
+          <w:szCs w:val="28"/>
+          <w:lang w:val="en-US"/>
+        </w:rPr>
+        <w:t>ArrayList</w:t>
+      </w:r>
+      <w:proofErr w:type="spellEnd"/>
+      <w:r>
+        <w:rPr>
+          <w:rFonts w:ascii="Times New Roman" w:hAnsi="Times New Roman" w:cs="Times New Roman"/>
+          <w:sz w:val="28"/>
+          <w:szCs w:val="28"/>
+        </w:rPr>
+        <w:t>, но является синхронизированным и работает медленнее. Устарел.</w:t>
+      </w:r>
+    </w:p>
+    <w:p>
+      <w:pPr>
         <w:rPr>
           <w:rFonts w:ascii="Times New Roman" w:hAnsi="Times New Roman" w:cs="Times New Roman"/>
           <w:b/>
           <w:bCs/>
           <w:sz w:val="28"/>
           <w:szCs w:val="28"/>
-          <w:lang w:val="en-US"/>
-        </w:rPr>
-        <w:t>Vector</w:t>
-      </w:r>
+        </w:rPr>
+      </w:pPr>
+    </w:p>
+    <w:p>
+      <w:pPr>
+        <w:rPr>
+          <w:rFonts w:ascii="Times New Roman" w:hAnsi="Times New Roman" w:cs="Times New Roman"/>
+          <w:sz w:val="28"/>
+          <w:szCs w:val="28"/>
+        </w:rPr>
+      </w:pPr>
       <w:r>
         <w:rPr>
           <w:rFonts w:ascii="Times New Roman" w:hAnsi="Times New Roman" w:cs="Times New Roman"/>
@@ -1026,68 +1042,37 @@
           <w:bCs/>
           <w:sz w:val="28"/>
           <w:szCs w:val="28"/>
-          <w:lang w:val="ru-RU"/>
-        </w:rPr>
-        <w:t xml:space="preserve"> </w:t>
-      </w:r>
-      <w:r>
-        <w:rPr>
-          <w:rFonts w:ascii="Times New Roman" w:hAnsi="Times New Roman" w:cs="Times New Roman"/>
-          <w:sz w:val="28"/>
-          <w:szCs w:val="28"/>
-          <w:lang w:val="ru-RU"/>
-        </w:rPr>
-        <w:t xml:space="preserve">реализован как и </w:t>
-      </w:r>
-      <w:r>
-        <w:rPr>
-          <w:rFonts w:ascii="Times New Roman" w:hAnsi="Times New Roman" w:cs="Times New Roman"/>
-          <w:sz w:val="28"/>
-          <w:szCs w:val="28"/>
-          <w:lang w:val="en-US"/>
-        </w:rPr>
-        <w:t>ArrayList</w:t>
-      </w:r>
-      <w:r>
-        <w:rPr>
-          <w:rFonts w:ascii="Times New Roman" w:hAnsi="Times New Roman" w:cs="Times New Roman"/>
-          <w:sz w:val="28"/>
-          <w:szCs w:val="28"/>
-          <w:lang w:val="ru-RU"/>
-        </w:rPr>
-        <w:t xml:space="preserve">, но является синхронизированным и работает </w:t>
-      </w:r>
-      <w:r>
-        <w:rPr>
-          <w:rFonts w:ascii="Times New Roman" w:hAnsi="Times New Roman" w:cs="Times New Roman"/>
-          <w:sz w:val="28"/>
-          <w:szCs w:val="28"/>
-          <w:lang w:val="ru-RU"/>
-        </w:rPr>
-        <w:t>медленнее. Устарел.</w:t>
-      </w:r>
-    </w:p>
-    <w:p>
-      <w:pPr>
+          <w:lang w:val="en-US"/>
+        </w:rPr>
+        <w:t>SET</w:t>
+      </w:r>
+      <w:r>
         <w:rPr>
           <w:rFonts w:ascii="Times New Roman" w:hAnsi="Times New Roman" w:cs="Times New Roman"/>
           <w:b/>
           <w:bCs/>
           <w:sz w:val="28"/>
           <w:szCs w:val="28"/>
-          <w:lang w:val="ru-RU"/>
-        </w:rPr>
-      </w:pPr>
-    </w:p>
-    <w:p>
-      <w:pPr>
-        <w:rPr>
-          <w:rFonts w:ascii="Times New Roman" w:hAnsi="Times New Roman" w:cs="Times New Roman"/>
-          <w:sz w:val="28"/>
-          <w:szCs w:val="28"/>
-          <w:lang w:val="ru-RU"/>
-        </w:rPr>
-      </w:pPr>
+        </w:rPr>
+        <w:t xml:space="preserve"> </w:t>
+      </w:r>
+    </w:p>
+    <w:p>
+      <w:pPr>
+        <w:rPr>
+          <w:rFonts w:ascii="Times New Roman" w:hAnsi="Times New Roman" w:cs="Times New Roman"/>
+          <w:sz w:val="28"/>
+          <w:szCs w:val="28"/>
+        </w:rPr>
+      </w:pPr>
+      <w:r>
+        <w:rPr>
+          <w:rFonts w:ascii="Times New Roman" w:hAnsi="Times New Roman" w:cs="Times New Roman"/>
+          <w:sz w:val="28"/>
+          <w:szCs w:val="28"/>
+        </w:rPr>
+        <w:t xml:space="preserve">Реализация интерфейса </w:t>
+      </w:r>
       <w:r>
         <w:rPr>
           <w:rFonts w:ascii="Times New Roman" w:hAnsi="Times New Roman" w:cs="Times New Roman"/>
@@ -1095,239 +1080,974 @@
           <w:bCs/>
           <w:sz w:val="28"/>
           <w:szCs w:val="28"/>
-          <w:lang w:val="en-US"/>
-        </w:rPr>
-        <w:t>SET</w:t>
-      </w:r>
-      <w:r>
-        <w:rPr>
-          <w:rFonts w:ascii="Times New Roman" w:hAnsi="Times New Roman" w:cs="Times New Roman"/>
+        </w:rPr>
+        <w:t>Set</w:t>
+      </w:r>
+      <w:r>
+        <w:rPr>
+          <w:rFonts w:ascii="Times New Roman" w:hAnsi="Times New Roman" w:cs="Times New Roman"/>
+          <w:sz w:val="28"/>
+          <w:szCs w:val="28"/>
+        </w:rPr>
+        <w:t xml:space="preserve"> представляет собой неупорядоченную коллекцию, которая не может содержать дублирующие данные.</w:t>
+      </w:r>
+    </w:p>
+    <w:p>
+      <w:pPr>
+        <w:numPr>
+          <w:ilvl w:val="0"/>
+          <w:numId w:val="3"/>
+        </w:numPr>
+        <w:shd w:val="clear" w:color="auto" w:fill="FFFFFF"/>
+        <w:spacing w:before="100" w:beforeAutospacing="1" w:after="100" w:afterAutospacing="1" w:line="240" w:lineRule="auto"/>
+        <w:rPr>
+          <w:rFonts w:ascii="Segoe UI" w:eastAsia="Times New Roman" w:hAnsi="Segoe UI" w:cs="Segoe UI"/>
+          <w:color w:val="212529"/>
+          <w:sz w:val="24"/>
+          <w:szCs w:val="24"/>
+          <w:lang w:eastAsia="ru-RU"/>
+        </w:rPr>
+      </w:pPr>
+      <w:r>
+        <w:rPr>
+          <w:rFonts w:ascii="Segoe UI" w:eastAsia="Times New Roman" w:hAnsi="Segoe UI" w:cs="Segoe UI"/>
+          <w:color w:val="212529"/>
+          <w:sz w:val="24"/>
+          <w:szCs w:val="24"/>
+          <w:lang w:eastAsia="ru-RU"/>
+        </w:rPr>
+        <w:t>public Iterator iterator()</w:t>
+      </w:r>
+    </w:p>
+    <w:p>
+      <w:pPr>
+        <w:numPr>
+          <w:ilvl w:val="0"/>
+          <w:numId w:val="3"/>
+        </w:numPr>
+        <w:shd w:val="clear" w:color="auto" w:fill="FFFFFF"/>
+        <w:spacing w:before="100" w:beforeAutospacing="1" w:after="100" w:afterAutospacing="1" w:line="240" w:lineRule="auto"/>
+        <w:rPr>
+          <w:rFonts w:ascii="Segoe UI" w:eastAsia="Times New Roman" w:hAnsi="Segoe UI" w:cs="Segoe UI"/>
+          <w:color w:val="212529"/>
+          <w:sz w:val="24"/>
+          <w:szCs w:val="24"/>
+          <w:lang w:eastAsia="ru-RU"/>
+        </w:rPr>
+      </w:pPr>
+      <w:r>
+        <w:rPr>
+          <w:rFonts w:ascii="Segoe UI" w:eastAsia="Times New Roman" w:hAnsi="Segoe UI" w:cs="Segoe UI"/>
+          <w:color w:val="212529"/>
+          <w:sz w:val="24"/>
+          <w:szCs w:val="24"/>
+          <w:lang w:eastAsia="ru-RU"/>
+        </w:rPr>
+        <w:t>public int size()</w:t>
+      </w:r>
+    </w:p>
+    <w:p>
+      <w:pPr>
+        <w:numPr>
+          <w:ilvl w:val="0"/>
+          <w:numId w:val="3"/>
+        </w:numPr>
+        <w:shd w:val="clear" w:color="auto" w:fill="FFFFFF"/>
+        <w:spacing w:before="100" w:beforeAutospacing="1" w:after="100" w:afterAutospacing="1" w:line="240" w:lineRule="auto"/>
+        <w:rPr>
+          <w:rFonts w:ascii="Segoe UI" w:eastAsia="Times New Roman" w:hAnsi="Segoe UI" w:cs="Segoe UI"/>
+          <w:color w:val="212529"/>
+          <w:sz w:val="24"/>
+          <w:szCs w:val="24"/>
+          <w:lang w:eastAsia="ru-RU"/>
+        </w:rPr>
+      </w:pPr>
+      <w:r>
+        <w:rPr>
+          <w:rFonts w:ascii="Segoe UI" w:eastAsia="Times New Roman" w:hAnsi="Segoe UI" w:cs="Segoe UI"/>
+          <w:color w:val="212529"/>
+          <w:sz w:val="24"/>
+          <w:szCs w:val="24"/>
+          <w:lang w:eastAsia="ru-RU"/>
+        </w:rPr>
+        <w:t>public boolean isEmpty()</w:t>
+      </w:r>
+    </w:p>
+    <w:p>
+      <w:pPr>
+        <w:numPr>
+          <w:ilvl w:val="0"/>
+          <w:numId w:val="3"/>
+        </w:numPr>
+        <w:shd w:val="clear" w:color="auto" w:fill="FFFFFF"/>
+        <w:spacing w:before="100" w:beforeAutospacing="1" w:after="100" w:afterAutospacing="1" w:line="240" w:lineRule="auto"/>
+        <w:rPr>
+          <w:rFonts w:ascii="Segoe UI" w:eastAsia="Times New Roman" w:hAnsi="Segoe UI" w:cs="Segoe UI"/>
+          <w:color w:val="212529"/>
+          <w:sz w:val="24"/>
+          <w:szCs w:val="24"/>
+          <w:lang w:val="en-US" w:eastAsia="ru-RU"/>
+        </w:rPr>
+      </w:pPr>
+      <w:r>
+        <w:rPr>
+          <w:rFonts w:ascii="Segoe UI" w:eastAsia="Times New Roman" w:hAnsi="Segoe UI" w:cs="Segoe UI"/>
+          <w:color w:val="212529"/>
+          <w:sz w:val="24"/>
+          <w:szCs w:val="24"/>
+          <w:lang w:val="en-US" w:eastAsia="ru-RU"/>
+        </w:rPr>
+        <w:lastRenderedPageBreak/>
+        <w:t xml:space="preserve">public </w:t>
+      </w:r>
+      <w:proofErr w:type="spellStart"/>
+      <w:r>
+        <w:rPr>
+          <w:rFonts w:ascii="Segoe UI" w:eastAsia="Times New Roman" w:hAnsi="Segoe UI" w:cs="Segoe UI"/>
+          <w:color w:val="212529"/>
+          <w:sz w:val="24"/>
+          <w:szCs w:val="24"/>
+          <w:lang w:val="en-US" w:eastAsia="ru-RU"/>
+        </w:rPr>
+        <w:t>boolean</w:t>
+      </w:r>
+      <w:proofErr w:type="spellEnd"/>
+      <w:r>
+        <w:rPr>
+          <w:rFonts w:ascii="Segoe UI" w:eastAsia="Times New Roman" w:hAnsi="Segoe UI" w:cs="Segoe UI"/>
+          <w:color w:val="212529"/>
+          <w:sz w:val="24"/>
+          <w:szCs w:val="24"/>
+          <w:lang w:val="en-US" w:eastAsia="ru-RU"/>
+        </w:rPr>
+        <w:t xml:space="preserve"> </w:t>
+      </w:r>
+      <w:proofErr w:type="gramStart"/>
+      <w:r>
+        <w:rPr>
+          <w:rFonts w:ascii="Segoe UI" w:eastAsia="Times New Roman" w:hAnsi="Segoe UI" w:cs="Segoe UI"/>
+          <w:color w:val="212529"/>
+          <w:sz w:val="24"/>
+          <w:szCs w:val="24"/>
+          <w:lang w:val="en-US" w:eastAsia="ru-RU"/>
+        </w:rPr>
+        <w:t>contains(</w:t>
+      </w:r>
+      <w:proofErr w:type="gramEnd"/>
+      <w:r>
+        <w:rPr>
+          <w:rFonts w:ascii="Segoe UI" w:eastAsia="Times New Roman" w:hAnsi="Segoe UI" w:cs="Segoe UI"/>
+          <w:color w:val="212529"/>
+          <w:sz w:val="24"/>
+          <w:szCs w:val="24"/>
+          <w:lang w:val="en-US" w:eastAsia="ru-RU"/>
+        </w:rPr>
+        <w:t>Object o)</w:t>
+      </w:r>
+    </w:p>
+    <w:p>
+      <w:pPr>
+        <w:numPr>
+          <w:ilvl w:val="0"/>
+          <w:numId w:val="3"/>
+        </w:numPr>
+        <w:shd w:val="clear" w:color="auto" w:fill="FFFFFF"/>
+        <w:spacing w:before="100" w:beforeAutospacing="1" w:after="100" w:afterAutospacing="1" w:line="240" w:lineRule="auto"/>
+        <w:rPr>
+          <w:rFonts w:ascii="Segoe UI" w:eastAsia="Times New Roman" w:hAnsi="Segoe UI" w:cs="Segoe UI"/>
+          <w:color w:val="212529"/>
+          <w:sz w:val="24"/>
+          <w:szCs w:val="24"/>
+          <w:lang w:val="en-US" w:eastAsia="ru-RU"/>
+        </w:rPr>
+      </w:pPr>
+      <w:r>
+        <w:rPr>
+          <w:rFonts w:ascii="Segoe UI" w:eastAsia="Times New Roman" w:hAnsi="Segoe UI" w:cs="Segoe UI"/>
+          <w:color w:val="212529"/>
+          <w:sz w:val="24"/>
+          <w:szCs w:val="24"/>
+          <w:lang w:val="en-US" w:eastAsia="ru-RU"/>
+        </w:rPr>
+        <w:t xml:space="preserve">public </w:t>
+      </w:r>
+      <w:proofErr w:type="spellStart"/>
+      <w:r>
+        <w:rPr>
+          <w:rFonts w:ascii="Segoe UI" w:eastAsia="Times New Roman" w:hAnsi="Segoe UI" w:cs="Segoe UI"/>
+          <w:color w:val="212529"/>
+          <w:sz w:val="24"/>
+          <w:szCs w:val="24"/>
+          <w:lang w:val="en-US" w:eastAsia="ru-RU"/>
+        </w:rPr>
+        <w:t>boolean</w:t>
+      </w:r>
+      <w:proofErr w:type="spellEnd"/>
+      <w:r>
+        <w:rPr>
+          <w:rFonts w:ascii="Segoe UI" w:eastAsia="Times New Roman" w:hAnsi="Segoe UI" w:cs="Segoe UI"/>
+          <w:color w:val="212529"/>
+          <w:sz w:val="24"/>
+          <w:szCs w:val="24"/>
+          <w:lang w:val="en-US" w:eastAsia="ru-RU"/>
+        </w:rPr>
+        <w:t xml:space="preserve"> </w:t>
+      </w:r>
+      <w:proofErr w:type="gramStart"/>
+      <w:r>
+        <w:rPr>
+          <w:rFonts w:ascii="Segoe UI" w:eastAsia="Times New Roman" w:hAnsi="Segoe UI" w:cs="Segoe UI"/>
+          <w:color w:val="212529"/>
+          <w:sz w:val="24"/>
+          <w:szCs w:val="24"/>
+          <w:lang w:val="en-US" w:eastAsia="ru-RU"/>
+        </w:rPr>
+        <w:t>add(</w:t>
+      </w:r>
+      <w:proofErr w:type="gramEnd"/>
+      <w:r>
+        <w:rPr>
+          <w:rFonts w:ascii="Segoe UI" w:eastAsia="Times New Roman" w:hAnsi="Segoe UI" w:cs="Segoe UI"/>
+          <w:color w:val="212529"/>
+          <w:sz w:val="24"/>
+          <w:szCs w:val="24"/>
+          <w:lang w:val="en-US" w:eastAsia="ru-RU"/>
+        </w:rPr>
+        <w:t>Object o)</w:t>
+      </w:r>
+    </w:p>
+    <w:p>
+      <w:pPr>
+        <w:numPr>
+          <w:ilvl w:val="0"/>
+          <w:numId w:val="3"/>
+        </w:numPr>
+        <w:shd w:val="clear" w:color="auto" w:fill="FFFFFF"/>
+        <w:spacing w:before="100" w:beforeAutospacing="1" w:after="100" w:afterAutospacing="1" w:line="240" w:lineRule="auto"/>
+        <w:rPr>
+          <w:rFonts w:ascii="Segoe UI" w:eastAsia="Times New Roman" w:hAnsi="Segoe UI" w:cs="Segoe UI"/>
+          <w:color w:val="212529"/>
+          <w:sz w:val="24"/>
+          <w:szCs w:val="24"/>
+          <w:lang w:val="en-US" w:eastAsia="ru-RU"/>
+        </w:rPr>
+      </w:pPr>
+      <w:r>
+        <w:rPr>
+          <w:rFonts w:ascii="Segoe UI" w:eastAsia="Times New Roman" w:hAnsi="Segoe UI" w:cs="Segoe UI"/>
+          <w:color w:val="212529"/>
+          <w:sz w:val="24"/>
+          <w:szCs w:val="24"/>
+          <w:lang w:val="en-US" w:eastAsia="ru-RU"/>
+        </w:rPr>
+        <w:t xml:space="preserve">public </w:t>
+      </w:r>
+      <w:proofErr w:type="spellStart"/>
+      <w:r>
+        <w:rPr>
+          <w:rFonts w:ascii="Segoe UI" w:eastAsia="Times New Roman" w:hAnsi="Segoe UI" w:cs="Segoe UI"/>
+          <w:color w:val="212529"/>
+          <w:sz w:val="24"/>
+          <w:szCs w:val="24"/>
+          <w:lang w:val="en-US" w:eastAsia="ru-RU"/>
+        </w:rPr>
+        <w:t>boolean</w:t>
+      </w:r>
+      <w:proofErr w:type="spellEnd"/>
+      <w:r>
+        <w:rPr>
+          <w:rFonts w:ascii="Segoe UI" w:eastAsia="Times New Roman" w:hAnsi="Segoe UI" w:cs="Segoe UI"/>
+          <w:color w:val="212529"/>
+          <w:sz w:val="24"/>
+          <w:szCs w:val="24"/>
+          <w:lang w:val="en-US" w:eastAsia="ru-RU"/>
+        </w:rPr>
+        <w:t xml:space="preserve"> </w:t>
+      </w:r>
+      <w:proofErr w:type="spellStart"/>
+      <w:proofErr w:type="gramStart"/>
+      <w:r>
+        <w:rPr>
+          <w:rFonts w:ascii="Segoe UI" w:eastAsia="Times New Roman" w:hAnsi="Segoe UI" w:cs="Segoe UI"/>
+          <w:color w:val="212529"/>
+          <w:sz w:val="24"/>
+          <w:szCs w:val="24"/>
+          <w:lang w:val="en-US" w:eastAsia="ru-RU"/>
+        </w:rPr>
+        <w:t>addAll</w:t>
+      </w:r>
+      <w:proofErr w:type="spellEnd"/>
+      <w:r>
+        <w:rPr>
+          <w:rFonts w:ascii="Segoe UI" w:eastAsia="Times New Roman" w:hAnsi="Segoe UI" w:cs="Segoe UI"/>
+          <w:color w:val="212529"/>
+          <w:sz w:val="24"/>
+          <w:szCs w:val="24"/>
+          <w:lang w:val="en-US" w:eastAsia="ru-RU"/>
+        </w:rPr>
+        <w:t>(</w:t>
+      </w:r>
+      <w:proofErr w:type="gramEnd"/>
+      <w:r>
+        <w:rPr>
+          <w:rFonts w:ascii="Segoe UI" w:eastAsia="Times New Roman" w:hAnsi="Segoe UI" w:cs="Segoe UI"/>
+          <w:color w:val="212529"/>
+          <w:sz w:val="24"/>
+          <w:szCs w:val="24"/>
+          <w:lang w:val="en-US" w:eastAsia="ru-RU"/>
+        </w:rPr>
+        <w:t>Collection c)</w:t>
+      </w:r>
+    </w:p>
+    <w:p>
+      <w:pPr>
+        <w:numPr>
+          <w:ilvl w:val="0"/>
+          <w:numId w:val="3"/>
+        </w:numPr>
+        <w:shd w:val="clear" w:color="auto" w:fill="FFFFFF"/>
+        <w:spacing w:before="100" w:beforeAutospacing="1" w:after="100" w:afterAutospacing="1" w:line="240" w:lineRule="auto"/>
+        <w:rPr>
+          <w:rFonts w:ascii="Segoe UI" w:eastAsia="Times New Roman" w:hAnsi="Segoe UI" w:cs="Segoe UI"/>
+          <w:color w:val="212529"/>
+          <w:sz w:val="24"/>
+          <w:szCs w:val="24"/>
+          <w:lang w:eastAsia="ru-RU"/>
+        </w:rPr>
+      </w:pPr>
+      <w:r>
+        <w:rPr>
+          <w:rFonts w:ascii="Segoe UI" w:eastAsia="Times New Roman" w:hAnsi="Segoe UI" w:cs="Segoe UI"/>
+          <w:color w:val="212529"/>
+          <w:sz w:val="24"/>
+          <w:szCs w:val="24"/>
+          <w:lang w:eastAsia="ru-RU"/>
+        </w:rPr>
+        <w:t>public Object[] toArray()</w:t>
+      </w:r>
+    </w:p>
+    <w:p>
+      <w:pPr>
+        <w:numPr>
+          <w:ilvl w:val="0"/>
+          <w:numId w:val="3"/>
+        </w:numPr>
+        <w:shd w:val="clear" w:color="auto" w:fill="FFFFFF"/>
+        <w:spacing w:before="100" w:beforeAutospacing="1" w:after="100" w:afterAutospacing="1" w:line="240" w:lineRule="auto"/>
+        <w:rPr>
+          <w:rFonts w:ascii="Segoe UI" w:eastAsia="Times New Roman" w:hAnsi="Segoe UI" w:cs="Segoe UI"/>
+          <w:color w:val="212529"/>
+          <w:sz w:val="24"/>
+          <w:szCs w:val="24"/>
+          <w:lang w:val="en-US" w:eastAsia="ru-RU"/>
+        </w:rPr>
+      </w:pPr>
+      <w:r>
+        <w:rPr>
+          <w:rFonts w:ascii="Segoe UI" w:eastAsia="Times New Roman" w:hAnsi="Segoe UI" w:cs="Segoe UI"/>
+          <w:color w:val="212529"/>
+          <w:sz w:val="24"/>
+          <w:szCs w:val="24"/>
+          <w:lang w:val="en-US" w:eastAsia="ru-RU"/>
+        </w:rPr>
+        <w:t xml:space="preserve">public </w:t>
+      </w:r>
+      <w:proofErr w:type="spellStart"/>
+      <w:r>
+        <w:rPr>
+          <w:rFonts w:ascii="Segoe UI" w:eastAsia="Times New Roman" w:hAnsi="Segoe UI" w:cs="Segoe UI"/>
+          <w:color w:val="212529"/>
+          <w:sz w:val="24"/>
+          <w:szCs w:val="24"/>
+          <w:lang w:val="en-US" w:eastAsia="ru-RU"/>
+        </w:rPr>
+        <w:t>boolean</w:t>
+      </w:r>
+      <w:proofErr w:type="spellEnd"/>
+      <w:r>
+        <w:rPr>
+          <w:rFonts w:ascii="Segoe UI" w:eastAsia="Times New Roman" w:hAnsi="Segoe UI" w:cs="Segoe UI"/>
+          <w:color w:val="212529"/>
+          <w:sz w:val="24"/>
+          <w:szCs w:val="24"/>
+          <w:lang w:val="en-US" w:eastAsia="ru-RU"/>
+        </w:rPr>
+        <w:t xml:space="preserve"> </w:t>
+      </w:r>
+      <w:proofErr w:type="gramStart"/>
+      <w:r>
+        <w:rPr>
+          <w:rFonts w:ascii="Segoe UI" w:eastAsia="Times New Roman" w:hAnsi="Segoe UI" w:cs="Segoe UI"/>
+          <w:color w:val="212529"/>
+          <w:sz w:val="24"/>
+          <w:szCs w:val="24"/>
+          <w:lang w:val="en-US" w:eastAsia="ru-RU"/>
+        </w:rPr>
+        <w:t>remove(</w:t>
+      </w:r>
+      <w:proofErr w:type="gramEnd"/>
+      <w:r>
+        <w:rPr>
+          <w:rFonts w:ascii="Segoe UI" w:eastAsia="Times New Roman" w:hAnsi="Segoe UI" w:cs="Segoe UI"/>
+          <w:color w:val="212529"/>
+          <w:sz w:val="24"/>
+          <w:szCs w:val="24"/>
+          <w:lang w:val="en-US" w:eastAsia="ru-RU"/>
+        </w:rPr>
+        <w:t>Object o)</w:t>
+      </w:r>
+    </w:p>
+    <w:p>
+      <w:pPr>
+        <w:numPr>
+          <w:ilvl w:val="0"/>
+          <w:numId w:val="3"/>
+        </w:numPr>
+        <w:shd w:val="clear" w:color="auto" w:fill="FFFFFF"/>
+        <w:spacing w:before="100" w:beforeAutospacing="1" w:after="100" w:afterAutospacing="1" w:line="240" w:lineRule="auto"/>
+        <w:rPr>
+          <w:rFonts w:ascii="Segoe UI" w:eastAsia="Times New Roman" w:hAnsi="Segoe UI" w:cs="Segoe UI"/>
+          <w:color w:val="212529"/>
+          <w:sz w:val="24"/>
+          <w:szCs w:val="24"/>
+          <w:lang w:val="en-US" w:eastAsia="ru-RU"/>
+        </w:rPr>
+      </w:pPr>
+      <w:r>
+        <w:rPr>
+          <w:rFonts w:ascii="Segoe UI" w:eastAsia="Times New Roman" w:hAnsi="Segoe UI" w:cs="Segoe UI"/>
+          <w:color w:val="212529"/>
+          <w:sz w:val="24"/>
+          <w:szCs w:val="24"/>
+          <w:lang w:val="en-US" w:eastAsia="ru-RU"/>
+        </w:rPr>
+        <w:t xml:space="preserve">public </w:t>
+      </w:r>
+      <w:proofErr w:type="spellStart"/>
+      <w:r>
+        <w:rPr>
+          <w:rFonts w:ascii="Segoe UI" w:eastAsia="Times New Roman" w:hAnsi="Segoe UI" w:cs="Segoe UI"/>
+          <w:color w:val="212529"/>
+          <w:sz w:val="24"/>
+          <w:szCs w:val="24"/>
+          <w:lang w:val="en-US" w:eastAsia="ru-RU"/>
+        </w:rPr>
+        <w:t>boolean</w:t>
+      </w:r>
+      <w:proofErr w:type="spellEnd"/>
+      <w:r>
+        <w:rPr>
+          <w:rFonts w:ascii="Segoe UI" w:eastAsia="Times New Roman" w:hAnsi="Segoe UI" w:cs="Segoe UI"/>
+          <w:color w:val="212529"/>
+          <w:sz w:val="24"/>
+          <w:szCs w:val="24"/>
+          <w:lang w:val="en-US" w:eastAsia="ru-RU"/>
+        </w:rPr>
+        <w:t xml:space="preserve"> </w:t>
+      </w:r>
+      <w:proofErr w:type="spellStart"/>
+      <w:proofErr w:type="gramStart"/>
+      <w:r>
+        <w:rPr>
+          <w:rFonts w:ascii="Segoe UI" w:eastAsia="Times New Roman" w:hAnsi="Segoe UI" w:cs="Segoe UI"/>
+          <w:color w:val="212529"/>
+          <w:sz w:val="24"/>
+          <w:szCs w:val="24"/>
+          <w:lang w:val="en-US" w:eastAsia="ru-RU"/>
+        </w:rPr>
+        <w:t>removeAll</w:t>
+      </w:r>
+      <w:proofErr w:type="spellEnd"/>
+      <w:r>
+        <w:rPr>
+          <w:rFonts w:ascii="Segoe UI" w:eastAsia="Times New Roman" w:hAnsi="Segoe UI" w:cs="Segoe UI"/>
+          <w:color w:val="212529"/>
+          <w:sz w:val="24"/>
+          <w:szCs w:val="24"/>
+          <w:lang w:val="en-US" w:eastAsia="ru-RU"/>
+        </w:rPr>
+        <w:t>(</w:t>
+      </w:r>
+      <w:proofErr w:type="gramEnd"/>
+      <w:r>
+        <w:rPr>
+          <w:rFonts w:ascii="Segoe UI" w:eastAsia="Times New Roman" w:hAnsi="Segoe UI" w:cs="Segoe UI"/>
+          <w:color w:val="212529"/>
+          <w:sz w:val="24"/>
+          <w:szCs w:val="24"/>
+          <w:lang w:val="en-US" w:eastAsia="ru-RU"/>
+        </w:rPr>
+        <w:t>Collection c)</w:t>
+      </w:r>
+    </w:p>
+    <w:p>
+      <w:pPr>
+        <w:numPr>
+          <w:ilvl w:val="0"/>
+          <w:numId w:val="3"/>
+        </w:numPr>
+        <w:shd w:val="clear" w:color="auto" w:fill="FFFFFF"/>
+        <w:spacing w:before="100" w:beforeAutospacing="1" w:after="100" w:afterAutospacing="1" w:line="240" w:lineRule="auto"/>
+        <w:rPr>
+          <w:rFonts w:ascii="Segoe UI" w:eastAsia="Times New Roman" w:hAnsi="Segoe UI" w:cs="Segoe UI"/>
+          <w:color w:val="212529"/>
+          <w:sz w:val="24"/>
+          <w:szCs w:val="24"/>
+          <w:lang w:eastAsia="ru-RU"/>
+        </w:rPr>
+      </w:pPr>
+      <w:r>
+        <w:rPr>
+          <w:rFonts w:ascii="Segoe UI" w:eastAsia="Times New Roman" w:hAnsi="Segoe UI" w:cs="Segoe UI"/>
+          <w:color w:val="212529"/>
+          <w:sz w:val="24"/>
+          <w:szCs w:val="24"/>
+          <w:lang w:val="en-US" w:eastAsia="ru-RU"/>
+        </w:rPr>
+        <w:t xml:space="preserve">public </w:t>
+      </w:r>
+      <w:proofErr w:type="spellStart"/>
+      <w:r>
+        <w:rPr>
+          <w:rFonts w:ascii="Segoe UI" w:eastAsia="Times New Roman" w:hAnsi="Segoe UI" w:cs="Segoe UI"/>
+          <w:color w:val="212529"/>
+          <w:sz w:val="24"/>
+          <w:szCs w:val="24"/>
+          <w:lang w:val="en-US" w:eastAsia="ru-RU"/>
+        </w:rPr>
+        <w:t>boolean</w:t>
+      </w:r>
+      <w:proofErr w:type="spellEnd"/>
+      <w:r>
+        <w:rPr>
+          <w:rFonts w:ascii="Segoe UI" w:eastAsia="Times New Roman" w:hAnsi="Segoe UI" w:cs="Segoe UI"/>
+          <w:color w:val="212529"/>
+          <w:sz w:val="24"/>
+          <w:szCs w:val="24"/>
+          <w:lang w:val="en-US" w:eastAsia="ru-RU"/>
+        </w:rPr>
+        <w:t xml:space="preserve"> </w:t>
+      </w:r>
+      <w:proofErr w:type="spellStart"/>
+      <w:proofErr w:type="gramStart"/>
+      <w:r>
+        <w:rPr>
+          <w:rFonts w:ascii="Segoe UI" w:eastAsia="Times New Roman" w:hAnsi="Segoe UI" w:cs="Segoe UI"/>
+          <w:color w:val="212529"/>
+          <w:sz w:val="24"/>
+          <w:szCs w:val="24"/>
+          <w:lang w:val="en-US" w:eastAsia="ru-RU"/>
+        </w:rPr>
+        <w:t>retainAll</w:t>
+      </w:r>
+      <w:proofErr w:type="spellEnd"/>
+      <w:r>
+        <w:rPr>
+          <w:rFonts w:ascii="Segoe UI" w:eastAsia="Times New Roman" w:hAnsi="Segoe UI" w:cs="Segoe UI"/>
+          <w:color w:val="212529"/>
+          <w:sz w:val="24"/>
+          <w:szCs w:val="24"/>
+          <w:lang w:val="en-US" w:eastAsia="ru-RU"/>
+        </w:rPr>
+        <w:t>(</w:t>
+      </w:r>
+      <w:proofErr w:type="gramEnd"/>
+      <w:r>
+        <w:rPr>
+          <w:rFonts w:ascii="Segoe UI" w:eastAsia="Times New Roman" w:hAnsi="Segoe UI" w:cs="Segoe UI"/>
+          <w:color w:val="212529"/>
+          <w:sz w:val="24"/>
+          <w:szCs w:val="24"/>
+          <w:lang w:val="en-US" w:eastAsia="ru-RU"/>
+        </w:rPr>
+        <w:t xml:space="preserve">Collection c) - (retain — </w:t>
+      </w:r>
+      <w:r>
+        <w:rPr>
+          <w:rFonts w:ascii="Segoe UI" w:eastAsia="Times New Roman" w:hAnsi="Segoe UI" w:cs="Segoe UI"/>
+          <w:color w:val="212529"/>
+          <w:sz w:val="24"/>
+          <w:szCs w:val="24"/>
+          <w:lang w:eastAsia="ru-RU"/>
+        </w:rPr>
+        <w:t>сохранить</w:t>
+      </w:r>
+      <w:r>
+        <w:rPr>
+          <w:rFonts w:ascii="Segoe UI" w:eastAsia="Times New Roman" w:hAnsi="Segoe UI" w:cs="Segoe UI"/>
+          <w:color w:val="212529"/>
+          <w:sz w:val="24"/>
+          <w:szCs w:val="24"/>
+          <w:lang w:val="en-US" w:eastAsia="ru-RU"/>
+        </w:rPr>
+        <w:t xml:space="preserve">). </w:t>
+      </w:r>
+      <w:r>
+        <w:rPr>
+          <w:rFonts w:ascii="Segoe UI" w:eastAsia="Times New Roman" w:hAnsi="Segoe UI" w:cs="Segoe UI"/>
+          <w:color w:val="212529"/>
+          <w:sz w:val="24"/>
+          <w:szCs w:val="24"/>
+          <w:lang w:eastAsia="ru-RU"/>
+        </w:rPr>
+        <w:t>Выполняет операцию "пересечение множеств".</w:t>
+      </w:r>
+    </w:p>
+    <w:p>
+      <w:pPr>
+        <w:numPr>
+          <w:ilvl w:val="0"/>
+          <w:numId w:val="3"/>
+        </w:numPr>
+        <w:shd w:val="clear" w:color="auto" w:fill="FFFFFF"/>
+        <w:spacing w:before="100" w:beforeAutospacing="1" w:after="100" w:afterAutospacing="1" w:line="240" w:lineRule="auto"/>
+        <w:rPr>
+          <w:rFonts w:ascii="Segoe UI" w:eastAsia="Times New Roman" w:hAnsi="Segoe UI" w:cs="Segoe UI"/>
+          <w:color w:val="212529"/>
+          <w:sz w:val="24"/>
+          <w:szCs w:val="24"/>
+          <w:lang w:eastAsia="ru-RU"/>
+        </w:rPr>
+      </w:pPr>
+      <w:r>
+        <w:rPr>
+          <w:rFonts w:ascii="Segoe UI" w:eastAsia="Times New Roman" w:hAnsi="Segoe UI" w:cs="Segoe UI"/>
+          <w:color w:val="212529"/>
+          <w:sz w:val="24"/>
+          <w:szCs w:val="24"/>
+          <w:lang w:eastAsia="ru-RU"/>
+        </w:rPr>
+        <w:t>public void clear()</w:t>
+      </w:r>
+    </w:p>
+    <w:p>
+      <w:pPr>
+        <w:numPr>
+          <w:ilvl w:val="0"/>
+          <w:numId w:val="3"/>
+        </w:numPr>
+        <w:shd w:val="clear" w:color="auto" w:fill="FFFFFF"/>
+        <w:spacing w:before="100" w:beforeAutospacing="1" w:after="100" w:afterAutospacing="1" w:line="240" w:lineRule="auto"/>
+        <w:rPr>
+          <w:rFonts w:ascii="Segoe UI" w:eastAsia="Times New Roman" w:hAnsi="Segoe UI" w:cs="Segoe UI"/>
+          <w:color w:val="212529"/>
+          <w:sz w:val="24"/>
+          <w:szCs w:val="24"/>
+          <w:lang w:eastAsia="ru-RU"/>
+        </w:rPr>
+      </w:pPr>
+      <w:r>
+        <w:rPr>
+          <w:rFonts w:ascii="Segoe UI" w:eastAsia="Times New Roman" w:hAnsi="Segoe UI" w:cs="Segoe UI"/>
+          <w:color w:val="212529"/>
+          <w:sz w:val="24"/>
+          <w:szCs w:val="24"/>
+          <w:lang w:eastAsia="ru-RU"/>
+        </w:rPr>
+        <w:t>public Object clone()</w:t>
+      </w:r>
+    </w:p>
+    <w:p>
+      <w:pPr>
+        <w:rPr>
+          <w:rFonts w:ascii="Times New Roman" w:hAnsi="Times New Roman" w:cs="Times New Roman"/>
+          <w:sz w:val="28"/>
+          <w:szCs w:val="28"/>
+        </w:rPr>
+      </w:pPr>
+    </w:p>
+    <w:p>
+      <w:pPr>
+        <w:rPr>
+          <w:rFonts w:ascii="Times New Roman" w:hAnsi="Times New Roman" w:cs="Times New Roman"/>
+          <w:sz w:val="28"/>
+          <w:szCs w:val="28"/>
+        </w:rPr>
+      </w:pPr>
+      <w:r>
+        <w:rPr>
+          <w:rFonts w:ascii="Times New Roman" w:hAnsi="Times New Roman" w:cs="Times New Roman"/>
+          <w:sz w:val="28"/>
+          <w:szCs w:val="28"/>
+        </w:rPr>
+        <w:t>Интерфейс SortedSet предназначен для создания коллекций, который хранят элементы в отсортированном виде.</w:t>
+      </w:r>
+      <w:r>
+        <w:rPr>
+          <w:rFonts w:ascii="Times New Roman" w:hAnsi="Times New Roman" w:cs="Times New Roman"/>
+          <w:sz w:val="28"/>
+          <w:szCs w:val="28"/>
+        </w:rPr>
+        <w:t xml:space="preserve"> </w:t>
+      </w:r>
+    </w:p>
+    <w:p>
+      <w:pPr>
+        <w:rPr>
+          <w:rFonts w:ascii="Times New Roman" w:hAnsi="Times New Roman" w:cs="Times New Roman"/>
+          <w:sz w:val="28"/>
+          <w:szCs w:val="28"/>
+          <w:lang w:val="en-US"/>
+        </w:rPr>
+      </w:pPr>
+      <w:r>
+        <w:rPr>
+          <w:rFonts w:ascii="Times New Roman" w:hAnsi="Times New Roman" w:cs="Times New Roman"/>
+          <w:sz w:val="28"/>
+          <w:szCs w:val="28"/>
+        </w:rPr>
+        <w:t>Интерфейс NavigableSet расширяет интерфейс SortedSet и позволяет извлекать элементы на основании их значений.</w:t>
+      </w:r>
+      <w:r>
+        <w:rPr>
+          <w:rFonts w:ascii="Times New Roman" w:hAnsi="Times New Roman" w:cs="Times New Roman"/>
+          <w:sz w:val="28"/>
+          <w:szCs w:val="28"/>
+        </w:rPr>
+        <w:t xml:space="preserve"> </w:t>
+      </w:r>
+      <w:r>
+        <w:rPr>
+          <w:rFonts w:ascii="Times New Roman" w:hAnsi="Times New Roman" w:cs="Times New Roman"/>
+          <w:sz w:val="28"/>
+          <w:szCs w:val="28"/>
+        </w:rPr>
+        <w:t xml:space="preserve">А также </w:t>
+      </w:r>
+      <w:r>
+        <w:rPr>
+          <w:rFonts w:ascii="Times New Roman" w:hAnsi="Times New Roman" w:cs="Times New Roman"/>
+          <w:sz w:val="28"/>
+          <w:szCs w:val="28"/>
+        </w:rPr>
+        <w:t>возможность получения элементов отображения относительно других элементов.</w:t>
+      </w:r>
+      <w:r>
+        <w:rPr>
+          <w:rFonts w:ascii="Times New Roman" w:hAnsi="Times New Roman" w:cs="Times New Roman"/>
+          <w:sz w:val="28"/>
+          <w:szCs w:val="28"/>
+        </w:rPr>
+        <w:t xml:space="preserve"> </w:t>
+      </w:r>
+      <w:r>
+        <w:rPr>
+          <w:rFonts w:ascii="Times New Roman" w:hAnsi="Times New Roman" w:cs="Times New Roman"/>
+          <w:sz w:val="28"/>
+          <w:szCs w:val="28"/>
+        </w:rPr>
+        <w:t xml:space="preserve">Реализацией является </w:t>
+      </w:r>
+      <w:proofErr w:type="spellStart"/>
+      <w:r>
+        <w:rPr>
+          <w:rFonts w:ascii="Times New Roman" w:hAnsi="Times New Roman" w:cs="Times New Roman"/>
+          <w:sz w:val="28"/>
+          <w:szCs w:val="28"/>
+          <w:lang w:val="en-US"/>
+        </w:rPr>
+        <w:t>TreeSet</w:t>
+      </w:r>
+      <w:proofErr w:type="spellEnd"/>
+      <w:r>
+        <w:rPr>
+          <w:rFonts w:ascii="Times New Roman" w:hAnsi="Times New Roman" w:cs="Times New Roman"/>
+          <w:sz w:val="28"/>
+          <w:szCs w:val="28"/>
+          <w:lang w:val="en-US"/>
+        </w:rPr>
+        <w:t>.</w:t>
+      </w:r>
+    </w:p>
+    <w:p>
+      <w:pPr>
+        <w:numPr>
+          <w:ilvl w:val="0"/>
+          <w:numId w:val="4"/>
+        </w:numPr>
+        <w:shd w:val="clear" w:color="auto" w:fill="F7F7FA"/>
+        <w:spacing w:before="100" w:beforeAutospacing="1" w:after="100" w:afterAutospacing="1" w:line="312" w:lineRule="atLeast"/>
+        <w:rPr>
+          <w:rFonts w:ascii="Verdana" w:eastAsia="Times New Roman" w:hAnsi="Verdana" w:cs="Times New Roman"/>
+          <w:color w:val="000000"/>
+          <w:sz w:val="20"/>
+          <w:szCs w:val="20"/>
+          <w:lang w:eastAsia="ru-RU"/>
+        </w:rPr>
+      </w:pPr>
+      <w:r>
+        <w:rPr>
+          <w:rFonts w:ascii="Verdana" w:eastAsia="Times New Roman" w:hAnsi="Verdana" w:cs="Times New Roman"/>
           <w:b/>
           <w:bCs/>
-          <w:sz w:val="28"/>
-          <w:szCs w:val="28"/>
-          <w:lang w:val="ru-RU"/>
-        </w:rPr>
-        <w:t xml:space="preserve"> </w:t>
-      </w:r>
-    </w:p>
-    <w:p>
-      <w:pPr>
-        <w:rPr>
-          <w:rFonts w:ascii="Times New Roman" w:hAnsi="Times New Roman" w:cs="Times New Roman"/>
-          <w:sz w:val="28"/>
-          <w:szCs w:val="28"/>
-        </w:rPr>
-      </w:pPr>
-      <w:r>
-        <w:rPr>
-          <w:rFonts w:ascii="Times New Roman" w:hAnsi="Times New Roman" w:cs="Times New Roman"/>
-          <w:sz w:val="28"/>
-          <w:szCs w:val="28"/>
-        </w:rPr>
-        <w:t xml:space="preserve">Реализация интерфейса </w:t>
-      </w:r>
-      <w:r>
-        <w:rPr>
-          <w:rFonts w:ascii="Times New Roman" w:hAnsi="Times New Roman" w:cs="Times New Roman"/>
+          <w:color w:val="000000"/>
+          <w:sz w:val="20"/>
+          <w:szCs w:val="20"/>
+          <w:lang w:eastAsia="ru-RU"/>
+        </w:rPr>
+        <w:t>NavigableSet&lt;E&gt; descendingSet()</w:t>
+      </w:r>
+      <w:r>
+        <w:rPr>
+          <w:rFonts w:ascii="Verdana" w:eastAsia="Times New Roman" w:hAnsi="Verdana" w:cs="Times New Roman"/>
+          <w:color w:val="000000"/>
+          <w:sz w:val="20"/>
+          <w:szCs w:val="20"/>
+          <w:lang w:eastAsia="ru-RU"/>
+        </w:rPr>
+        <w:t>: возвращает объект NavigableSet, который содержит все элементы первичного набора NavigableSet в обратном порядке</w:t>
+      </w:r>
+    </w:p>
+    <w:p>
+      <w:pPr>
+        <w:numPr>
+          <w:ilvl w:val="0"/>
+          <w:numId w:val="4"/>
+        </w:numPr>
+        <w:shd w:val="clear" w:color="auto" w:fill="F7F7FA"/>
+        <w:spacing w:before="100" w:beforeAutospacing="1" w:after="100" w:afterAutospacing="1" w:line="312" w:lineRule="atLeast"/>
+        <w:rPr>
+          <w:rFonts w:ascii="Verdana" w:eastAsia="Times New Roman" w:hAnsi="Verdana" w:cs="Times New Roman"/>
+          <w:color w:val="000000"/>
+          <w:sz w:val="20"/>
+          <w:szCs w:val="20"/>
+          <w:lang w:eastAsia="ru-RU"/>
+        </w:rPr>
+      </w:pPr>
+      <w:r>
+        <w:rPr>
+          <w:rFonts w:ascii="Verdana" w:eastAsia="Times New Roman" w:hAnsi="Verdana" w:cs="Times New Roman"/>
           <w:b/>
           <w:bCs/>
-          <w:sz w:val="28"/>
-          <w:szCs w:val="28"/>
-        </w:rPr>
-        <w:t>Set</w:t>
-      </w:r>
-      <w:r>
-        <w:rPr>
-          <w:rFonts w:ascii="Times New Roman" w:hAnsi="Times New Roman" w:cs="Times New Roman"/>
-          <w:sz w:val="28"/>
-          <w:szCs w:val="28"/>
-        </w:rPr>
-        <w:t xml:space="preserve"> представляет собой неупорядоченную коллекцию, которая не может содержать дублирующие данные.</w:t>
-      </w:r>
-    </w:p>
-    <w:p>
-      <w:pPr>
-        <w:rPr>
-          <w:rFonts w:ascii="Times New Roman" w:hAnsi="Times New Roman" w:cs="Times New Roman"/>
-          <w:sz w:val="28"/>
-          <w:szCs w:val="28"/>
-          <w:lang w:val="ru-RU"/>
-        </w:rPr>
-      </w:pPr>
-      <w:r>
-        <w:rPr>
-          <w:rFonts w:ascii="Times New Roman" w:hAnsi="Times New Roman" w:cs="Times New Roman"/>
-          <w:sz w:val="28"/>
-          <w:szCs w:val="28"/>
-        </w:rPr>
-        <w:t>Интерфейс SortedSet предназначен для создания коллекций, который хранят элементы в отсортированном виде</w:t>
-      </w:r>
-      <w:r>
-        <w:rPr>
-          <w:rFonts w:ascii="Times New Roman" w:hAnsi="Times New Roman" w:cs="Times New Roman"/>
-          <w:sz w:val="28"/>
-          <w:szCs w:val="28"/>
-          <w:lang w:val="ru-RU"/>
-        </w:rPr>
-        <w:t>.</w:t>
-      </w:r>
-    </w:p>
-    <w:p>
-      <w:pPr>
-        <w:rPr>
-          <w:rFonts w:ascii="Times New Roman" w:hAnsi="Times New Roman" w:cs="Times New Roman"/>
-          <w:sz w:val="28"/>
-          <w:szCs w:val="28"/>
-        </w:rPr>
-      </w:pPr>
-      <w:r>
-        <w:rPr>
-          <w:rFonts w:ascii="Times New Roman" w:hAnsi="Times New Roman" w:cs="Times New Roman"/>
-          <w:sz w:val="28"/>
-          <w:szCs w:val="28"/>
-        </w:rPr>
-        <w:t>Интерфейс NavigableSet расширяет интерфейс SortedSet и позволяет извлекать элементы на основании их значений.</w:t>
-      </w:r>
-    </w:p>
-    <w:p>
-      <w:pPr>
-        <w:rPr>
-          <w:rFonts w:ascii="Times New Roman" w:hAnsi="Times New Roman" w:cs="Times New Roman"/>
-          <w:sz w:val="28"/>
-          <w:szCs w:val="28"/>
-        </w:rPr>
-      </w:pPr>
-      <w:r>
-        <w:rPr>
-          <w:rFonts w:ascii="Times New Roman" w:hAnsi="Times New Roman" w:cs="Times New Roman"/>
-          <w:sz w:val="28"/>
-          <w:szCs w:val="28"/>
-          <w:lang w:val="ru-RU"/>
-        </w:rPr>
-        <w:lastRenderedPageBreak/>
-        <w:t>У</w:t>
-      </w:r>
-      <w:r>
-        <w:rPr>
-          <w:rFonts w:ascii="Times New Roman" w:hAnsi="Times New Roman" w:cs="Times New Roman"/>
-          <w:sz w:val="28"/>
-          <w:szCs w:val="28"/>
-        </w:rPr>
-        <w:t xml:space="preserve"> </w:t>
-      </w:r>
-      <w:r>
-        <w:rPr>
-          <w:rFonts w:ascii="Times New Roman" w:hAnsi="Times New Roman" w:cs="Times New Roman"/>
+          <w:color w:val="000000"/>
+          <w:sz w:val="20"/>
+          <w:szCs w:val="20"/>
+          <w:lang w:eastAsia="ru-RU"/>
+        </w:rPr>
+        <w:t>NavigableSet&lt;E&gt; headSet(E upperBound, boolean incl)</w:t>
+      </w:r>
+      <w:r>
+        <w:rPr>
+          <w:rFonts w:ascii="Verdana" w:eastAsia="Times New Roman" w:hAnsi="Verdana" w:cs="Times New Roman"/>
+          <w:color w:val="000000"/>
+          <w:sz w:val="20"/>
+          <w:szCs w:val="20"/>
+          <w:lang w:eastAsia="ru-RU"/>
+        </w:rPr>
+        <w:t>: возвращает объект NavigableSet, который содержит все элементы первичного набора NavigableSet до upperBound. Параметр incl при значении true, позволяет включить в выходной набор элемент upperBound</w:t>
+      </w:r>
+    </w:p>
+    <w:p>
+      <w:pPr>
+        <w:numPr>
+          <w:ilvl w:val="0"/>
+          <w:numId w:val="4"/>
+        </w:numPr>
+        <w:shd w:val="clear" w:color="auto" w:fill="F7F7FA"/>
+        <w:spacing w:before="100" w:beforeAutospacing="1" w:after="100" w:afterAutospacing="1" w:line="312" w:lineRule="atLeast"/>
+        <w:rPr>
+          <w:rFonts w:ascii="Verdana" w:eastAsia="Times New Roman" w:hAnsi="Verdana" w:cs="Times New Roman"/>
+          <w:color w:val="000000"/>
+          <w:sz w:val="20"/>
+          <w:szCs w:val="20"/>
+          <w:lang w:eastAsia="ru-RU"/>
+        </w:rPr>
+      </w:pPr>
+      <w:r>
+        <w:rPr>
+          <w:rFonts w:ascii="Verdana" w:eastAsia="Times New Roman" w:hAnsi="Verdana" w:cs="Times New Roman"/>
           <w:b/>
           <w:bCs/>
-          <w:sz w:val="28"/>
-          <w:szCs w:val="28"/>
-        </w:rPr>
-        <w:t>TreeSet</w:t>
-      </w:r>
-      <w:r>
-        <w:rPr>
-          <w:rFonts w:ascii="Times New Roman" w:hAnsi="Times New Roman" w:cs="Times New Roman"/>
-          <w:sz w:val="28"/>
-          <w:szCs w:val="28"/>
-          <w:lang w:val="ru-RU"/>
-        </w:rPr>
-        <w:t xml:space="preserve"> под капотом</w:t>
-      </w:r>
-      <w:r>
-        <w:rPr>
-          <w:rFonts w:ascii="Times New Roman" w:hAnsi="Times New Roman" w:cs="Times New Roman"/>
-          <w:sz w:val="28"/>
-          <w:szCs w:val="28"/>
-        </w:rPr>
-        <w:t xml:space="preserve"> красно-черное дерево(логарифмическая сложность).</w:t>
-      </w:r>
-    </w:p>
-    <w:p>
-      <w:pPr>
-        <w:rPr>
-          <w:rFonts w:ascii="Times New Roman" w:hAnsi="Times New Roman" w:cs="Times New Roman"/>
-          <w:sz w:val="28"/>
-          <w:szCs w:val="28"/>
-          <w:lang w:val="ru-RU"/>
-        </w:rPr>
-      </w:pPr>
-      <w:r>
-        <w:rPr>
-          <w:rFonts w:ascii="Times New Roman" w:hAnsi="Times New Roman" w:cs="Times New Roman"/>
-          <w:sz w:val="28"/>
-          <w:szCs w:val="28"/>
-          <w:lang w:val="ru-RU"/>
-        </w:rPr>
-        <w:t xml:space="preserve">У </w:t>
-      </w:r>
-      <w:r>
-        <w:rPr>
-          <w:rFonts w:ascii="Times New Roman" w:hAnsi="Times New Roman" w:cs="Times New Roman"/>
+          <w:color w:val="000000"/>
+          <w:sz w:val="20"/>
+          <w:szCs w:val="20"/>
+          <w:lang w:eastAsia="ru-RU"/>
+        </w:rPr>
+        <w:t>NavigableSet&lt;E&gt; tailSet(E lowerBound, boolean incl)</w:t>
+      </w:r>
+      <w:r>
+        <w:rPr>
+          <w:rFonts w:ascii="Verdana" w:eastAsia="Times New Roman" w:hAnsi="Verdana" w:cs="Times New Roman"/>
+          <w:color w:val="000000"/>
+          <w:sz w:val="20"/>
+          <w:szCs w:val="20"/>
+          <w:lang w:eastAsia="ru-RU"/>
+        </w:rPr>
+        <w:t>: возвращает объект NavigableSet, который содержит все элементы первичного набора NavigableSet, начиная с lowerBound. Параметр incl при значении true, позволяет включить в выходной набор элемент lowerBound</w:t>
+      </w:r>
+    </w:p>
+    <w:p>
+      <w:pPr>
+        <w:numPr>
+          <w:ilvl w:val="0"/>
+          <w:numId w:val="4"/>
+        </w:numPr>
+        <w:shd w:val="clear" w:color="auto" w:fill="F7F7FA"/>
+        <w:spacing w:before="100" w:beforeAutospacing="1" w:after="100" w:afterAutospacing="1" w:line="312" w:lineRule="atLeast"/>
+        <w:rPr>
+          <w:rFonts w:ascii="Verdana" w:eastAsia="Times New Roman" w:hAnsi="Verdana" w:cs="Times New Roman"/>
+          <w:color w:val="000000"/>
+          <w:sz w:val="20"/>
+          <w:szCs w:val="20"/>
+          <w:lang w:eastAsia="ru-RU"/>
+        </w:rPr>
+      </w:pPr>
+      <w:r>
+        <w:rPr>
+          <w:rFonts w:ascii="Verdana" w:eastAsia="Times New Roman" w:hAnsi="Verdana" w:cs="Times New Roman"/>
           <w:b/>
           <w:bCs/>
-          <w:sz w:val="28"/>
-          <w:szCs w:val="28"/>
-          <w:lang w:val="en-US"/>
-        </w:rPr>
-        <w:t>HashSet</w:t>
-      </w:r>
-      <w:r>
-        <w:rPr>
-          <w:rFonts w:ascii="Times New Roman" w:hAnsi="Times New Roman" w:cs="Times New Roman"/>
-          <w:sz w:val="28"/>
-          <w:szCs w:val="28"/>
-          <w:lang w:val="ru-RU"/>
+          <w:color w:val="000000"/>
+          <w:sz w:val="20"/>
+          <w:szCs w:val="20"/>
+          <w:lang w:eastAsia="ru-RU"/>
+        </w:rPr>
+        <w:t>NavigableSet&lt;E&gt; subSet(E lowerBound, boolean lowerIncl, E upperBound, boolean highIncl)</w:t>
+      </w:r>
+      <w:r>
+        <w:rPr>
+          <w:rFonts w:ascii="Verdana" w:eastAsia="Times New Roman" w:hAnsi="Verdana" w:cs="Times New Roman"/>
+          <w:color w:val="000000"/>
+          <w:sz w:val="20"/>
+          <w:szCs w:val="20"/>
+          <w:lang w:eastAsia="ru-RU"/>
+        </w:rPr>
+        <w:t>: возвращает объект NavigableSet, который содержит все элементы первичного набора NavigableSet от lowerBound до upperBound.</w:t>
+      </w:r>
+    </w:p>
+    <w:p>
+      <w:pPr>
+        <w:rPr>
+          <w:rFonts w:ascii="Times New Roman" w:hAnsi="Times New Roman" w:cs="Times New Roman"/>
+          <w:sz w:val="28"/>
+          <w:szCs w:val="28"/>
+        </w:rPr>
+      </w:pPr>
+    </w:p>
+    <w:p>
+      <w:pPr>
+        <w:rPr>
+          <w:rFonts w:ascii="Times New Roman" w:hAnsi="Times New Roman" w:cs="Times New Roman"/>
+          <w:sz w:val="28"/>
+          <w:szCs w:val="28"/>
+        </w:rPr>
+      </w:pPr>
+      <w:r>
+        <w:rPr>
+          <w:rFonts w:ascii="Times New Roman" w:hAnsi="Times New Roman" w:cs="Times New Roman"/>
+          <w:sz w:val="28"/>
+          <w:szCs w:val="28"/>
+        </w:rPr>
+        <w:t>У</w:t>
+      </w:r>
+      <w:r>
+        <w:rPr>
+          <w:rFonts w:ascii="Times New Roman" w:hAnsi="Times New Roman" w:cs="Times New Roman"/>
+          <w:sz w:val="28"/>
+          <w:szCs w:val="28"/>
         </w:rPr>
         <w:t xml:space="preserve"> </w:t>
       </w:r>
-      <w:r>
-        <w:rPr>
-          <w:rFonts w:ascii="Times New Roman" w:hAnsi="Times New Roman" w:cs="Times New Roman"/>
-          <w:sz w:val="28"/>
-          <w:szCs w:val="28"/>
-          <w:lang w:val="ru-RU"/>
-        </w:rPr>
-        <w:t xml:space="preserve">под капотом </w:t>
-      </w:r>
-      <w:r>
-        <w:rPr>
-          <w:rFonts w:ascii="Times New Roman" w:hAnsi="Times New Roman" w:cs="Times New Roman"/>
-          <w:sz w:val="28"/>
-          <w:szCs w:val="28"/>
-          <w:lang w:val="en-US"/>
-        </w:rPr>
-        <w:t>HashMap</w:t>
-      </w:r>
-      <w:r>
-        <w:rPr>
-          <w:rFonts w:ascii="Times New Roman" w:hAnsi="Times New Roman" w:cs="Times New Roman"/>
-          <w:sz w:val="28"/>
-          <w:szCs w:val="28"/>
-          <w:lang w:val="ru-RU"/>
-        </w:rPr>
-        <w:t xml:space="preserve">, </w:t>
-      </w:r>
-      <w:r>
-        <w:rPr>
-          <w:rFonts w:ascii="Times New Roman" w:hAnsi="Times New Roman" w:cs="Times New Roman"/>
-          <w:sz w:val="28"/>
-          <w:szCs w:val="28"/>
-          <w:lang w:val="ru-RU"/>
-        </w:rPr>
-        <w:t>а в качестве ключа используется сам элемент.</w:t>
-      </w:r>
-    </w:p>
-    <w:p>
-      <w:pPr>
-        <w:rPr>
-          <w:rFonts w:ascii="Times New Roman" w:hAnsi="Times New Roman" w:cs="Times New Roman"/>
-          <w:sz w:val="28"/>
-          <w:szCs w:val="28"/>
-          <w:lang w:val="en-US"/>
-        </w:rPr>
-      </w:pPr>
       <w:r>
         <w:rPr>
           <w:rFonts w:ascii="Times New Roman" w:hAnsi="Times New Roman" w:cs="Times New Roman"/>
@@ -1336,54 +2056,138 @@
           <w:sz w:val="28"/>
           <w:szCs w:val="28"/>
         </w:rPr>
-        <w:t>LinkedHashSet</w:t>
-      </w:r>
-      <w:r>
-        <w:rPr>
-          <w:rFonts w:ascii="Times New Roman" w:hAnsi="Times New Roman" w:cs="Times New Roman"/>
-          <w:sz w:val="28"/>
-          <w:szCs w:val="28"/>
-          <w:lang w:val="ru-RU"/>
-        </w:rPr>
-        <w:t xml:space="preserve"> запоминает порядок добавления элементов. Под капотом </w:t>
-      </w:r>
-      <w:r>
-        <w:rPr>
-          <w:rFonts w:ascii="Times New Roman" w:hAnsi="Times New Roman" w:cs="Times New Roman"/>
-          <w:sz w:val="28"/>
-          <w:szCs w:val="28"/>
-        </w:rPr>
-        <w:t>LinkedHash</w:t>
-      </w:r>
-      <w:r>
-        <w:rPr>
-          <w:rFonts w:ascii="Times New Roman" w:hAnsi="Times New Roman" w:cs="Times New Roman"/>
-          <w:sz w:val="28"/>
-          <w:szCs w:val="28"/>
-          <w:lang w:val="en-US"/>
-        </w:rPr>
-        <w:t>Map.</w:t>
-      </w:r>
-    </w:p>
-    <w:p>
-      <w:pPr>
-        <w:rPr>
-          <w:rFonts w:ascii="Times New Roman" w:hAnsi="Times New Roman" w:cs="Times New Roman"/>
-          <w:sz w:val="28"/>
-          <w:szCs w:val="28"/>
-          <w:lang w:val="ru-RU"/>
-        </w:rPr>
-      </w:pPr>
-    </w:p>
-    <w:p>
-      <w:pPr>
+        <w:t>TreeSet</w:t>
+      </w:r>
+      <w:r>
+        <w:rPr>
+          <w:rFonts w:ascii="Times New Roman" w:hAnsi="Times New Roman" w:cs="Times New Roman"/>
+          <w:sz w:val="28"/>
+          <w:szCs w:val="28"/>
+        </w:rPr>
+        <w:t xml:space="preserve"> под капотом</w:t>
+      </w:r>
+      <w:r>
+        <w:rPr>
+          <w:rFonts w:ascii="Times New Roman" w:hAnsi="Times New Roman" w:cs="Times New Roman"/>
+          <w:sz w:val="28"/>
+          <w:szCs w:val="28"/>
+        </w:rPr>
+        <w:t xml:space="preserve"> красно-черное дерево(логарифмическая сложность).</w:t>
+      </w:r>
+    </w:p>
+    <w:p>
+      <w:pPr>
+        <w:rPr>
+          <w:rFonts w:ascii="Times New Roman" w:hAnsi="Times New Roman" w:cs="Times New Roman"/>
+          <w:sz w:val="28"/>
+          <w:szCs w:val="28"/>
+        </w:rPr>
+      </w:pPr>
+      <w:r>
+        <w:rPr>
+          <w:rFonts w:ascii="Times New Roman" w:hAnsi="Times New Roman" w:cs="Times New Roman"/>
+          <w:sz w:val="28"/>
+          <w:szCs w:val="28"/>
+        </w:rPr>
+        <w:t xml:space="preserve">У </w:t>
+      </w:r>
+      <w:proofErr w:type="spellStart"/>
+      <w:r>
         <w:rPr>
           <w:rFonts w:ascii="Times New Roman" w:hAnsi="Times New Roman" w:cs="Times New Roman"/>
           <w:b/>
           <w:bCs/>
           <w:sz w:val="28"/>
           <w:szCs w:val="28"/>
-          <w:lang w:val="ru-RU"/>
+          <w:lang w:val="en-US"/>
+        </w:rPr>
+        <w:t>HashSet</w:t>
+      </w:r>
+      <w:proofErr w:type="spellEnd"/>
+      <w:r>
+        <w:rPr>
+          <w:rFonts w:ascii="Times New Roman" w:hAnsi="Times New Roman" w:cs="Times New Roman"/>
+          <w:sz w:val="28"/>
+          <w:szCs w:val="28"/>
+        </w:rPr>
+        <w:t xml:space="preserve"> </w:t>
+      </w:r>
+      <w:r>
+        <w:rPr>
+          <w:rFonts w:ascii="Times New Roman" w:hAnsi="Times New Roman" w:cs="Times New Roman"/>
+          <w:sz w:val="28"/>
+          <w:szCs w:val="28"/>
+        </w:rPr>
+        <w:t xml:space="preserve">под капотом </w:t>
+      </w:r>
+      <w:proofErr w:type="spellStart"/>
+      <w:r>
+        <w:rPr>
+          <w:rFonts w:ascii="Times New Roman" w:hAnsi="Times New Roman" w:cs="Times New Roman"/>
+          <w:sz w:val="28"/>
+          <w:szCs w:val="28"/>
+          <w:lang w:val="en-US"/>
+        </w:rPr>
+        <w:t>HashMap</w:t>
+      </w:r>
+      <w:proofErr w:type="spellEnd"/>
+      <w:r>
+        <w:rPr>
+          <w:rFonts w:ascii="Times New Roman" w:hAnsi="Times New Roman" w:cs="Times New Roman"/>
+          <w:sz w:val="28"/>
+          <w:szCs w:val="28"/>
+        </w:rPr>
+        <w:t>,</w:t>
+      </w:r>
+      <w:r>
+        <w:rPr>
+          <w:rFonts w:ascii="Times New Roman" w:hAnsi="Times New Roman" w:cs="Times New Roman"/>
+          <w:sz w:val="28"/>
+          <w:szCs w:val="28"/>
+        </w:rPr>
+        <w:t xml:space="preserve"> в качестве ключа используется сам элемент, а в качестве значения заглушка – константа </w:t>
+      </w:r>
+      <w:r>
+        <w:rPr>
+          <w:rFonts w:ascii="Times New Roman" w:hAnsi="Times New Roman" w:cs="Times New Roman"/>
+          <w:sz w:val="28"/>
+          <w:szCs w:val="28"/>
+          <w:lang w:val="en-US"/>
+        </w:rPr>
+        <w:t>PRESENT</w:t>
+      </w:r>
+      <w:r>
+        <w:rPr>
+          <w:rFonts w:ascii="Times New Roman" w:hAnsi="Times New Roman" w:cs="Times New Roman"/>
+          <w:sz w:val="28"/>
+          <w:szCs w:val="28"/>
+        </w:rPr>
+        <w:t xml:space="preserve">, являющаяся экземпляром класса </w:t>
+      </w:r>
+      <w:r>
+        <w:rPr>
+          <w:rFonts w:ascii="Times New Roman" w:hAnsi="Times New Roman" w:cs="Times New Roman"/>
+          <w:sz w:val="28"/>
+          <w:szCs w:val="28"/>
+          <w:lang w:val="en-US"/>
+        </w:rPr>
+        <w:t>Object</w:t>
+      </w:r>
+      <w:r>
+        <w:rPr>
+          <w:rFonts w:ascii="Times New Roman" w:hAnsi="Times New Roman" w:cs="Times New Roman"/>
+          <w:sz w:val="28"/>
+          <w:szCs w:val="28"/>
+        </w:rPr>
+        <w:t>.</w:t>
+      </w:r>
+    </w:p>
+    <w:p>
+      <w:pPr>
+        <w:rPr>
+          <w:rFonts w:ascii="Times New Roman" w:hAnsi="Times New Roman" w:cs="Times New Roman"/>
+          <w:sz w:val="28"/>
+          <w:szCs w:val="28"/>
         </w:rPr>
       </w:pPr>
       <w:r>
@@ -1393,20 +2197,54 @@
           <w:bCs/>
           <w:sz w:val="28"/>
           <w:szCs w:val="28"/>
-          <w:lang w:val="en-US"/>
-        </w:rPr>
-        <w:t>MAP</w:t>
-      </w:r>
-    </w:p>
-    <w:p>
-      <w:pPr>
-        <w:rPr>
-          <w:rFonts w:ascii="Times New Roman" w:hAnsi="Times New Roman" w:cs="Times New Roman"/>
-          <w:sz w:val="28"/>
-          <w:szCs w:val="28"/>
-        </w:rPr>
-      </w:pPr>
-      <w:r>
+        </w:rPr>
+        <w:t>LinkedHashSet</w:t>
+      </w:r>
+      <w:r>
+        <w:rPr>
+          <w:rFonts w:ascii="Times New Roman" w:hAnsi="Times New Roman" w:cs="Times New Roman"/>
+          <w:sz w:val="28"/>
+          <w:szCs w:val="28"/>
+        </w:rPr>
+        <w:t xml:space="preserve"> запоминает порядок добавления элементов. Под капотом </w:t>
+      </w:r>
+      <w:r>
+        <w:rPr>
+          <w:rFonts w:ascii="Times New Roman" w:hAnsi="Times New Roman" w:cs="Times New Roman"/>
+          <w:sz w:val="28"/>
+          <w:szCs w:val="28"/>
+        </w:rPr>
+        <w:t>LinkedHash</w:t>
+      </w:r>
+      <w:r>
+        <w:rPr>
+          <w:rFonts w:ascii="Times New Roman" w:hAnsi="Times New Roman" w:cs="Times New Roman"/>
+          <w:sz w:val="28"/>
+          <w:szCs w:val="28"/>
+          <w:lang w:val="en-US"/>
+        </w:rPr>
+        <w:t>Map</w:t>
+      </w:r>
+      <w:r>
+        <w:rPr>
+          <w:rFonts w:ascii="Times New Roman" w:hAnsi="Times New Roman" w:cs="Times New Roman"/>
+          <w:sz w:val="28"/>
+          <w:szCs w:val="28"/>
+        </w:rPr>
+        <w:t>.</w:t>
+      </w:r>
+    </w:p>
+    <w:p>
+      <w:pPr>
+        <w:rPr>
+          <w:rFonts w:ascii="Times New Roman" w:hAnsi="Times New Roman" w:cs="Times New Roman"/>
+          <w:sz w:val="28"/>
+          <w:szCs w:val="28"/>
+        </w:rPr>
+      </w:pPr>
+    </w:p>
+    <w:p>
+      <w:pPr>
         <w:rPr>
           <w:rFonts w:ascii="Times New Roman" w:hAnsi="Times New Roman" w:cs="Times New Roman"/>
           <w:b/>
@@ -1414,34 +2252,7 @@
           <w:sz w:val="28"/>
           <w:szCs w:val="28"/>
         </w:rPr>
-        <w:t>&lt;Map&gt;</w:t>
-      </w:r>
-      <w:r>
-        <w:rPr>
-          <w:rFonts w:ascii="Times New Roman" w:hAnsi="Times New Roman" w:cs="Times New Roman"/>
-          <w:sz w:val="28"/>
-          <w:szCs w:val="28"/>
-        </w:rPr>
-        <w:t xml:space="preserve"> – коллекция которая состоит с пар “ключ”-“значение”.</w:t>
-      </w:r>
-    </w:p>
-    <w:p>
-      <w:pPr>
-        <w:rPr>
-          <w:rFonts w:ascii="Times New Roman" w:hAnsi="Times New Roman" w:cs="Times New Roman"/>
-          <w:sz w:val="28"/>
-          <w:szCs w:val="28"/>
-        </w:rPr>
-      </w:pPr>
-      <w:r>
-        <w:rPr>
-          <w:rFonts w:ascii="Times New Roman" w:hAnsi="Times New Roman" w:cs="Times New Roman"/>
-          <w:sz w:val="28"/>
-          <w:szCs w:val="28"/>
-          <w:lang w:val="ru-RU"/>
-        </w:rPr>
-        <w:t xml:space="preserve"> </w:t>
-      </w:r>
+      </w:pPr>
       <w:r>
         <w:rPr>
           <w:rFonts w:ascii="Times New Roman" w:hAnsi="Times New Roman" w:cs="Times New Roman"/>
@@ -1449,16 +2260,10 @@
           <w:bCs/>
           <w:sz w:val="28"/>
           <w:szCs w:val="28"/>
-        </w:rPr>
-        <w:t xml:space="preserve">HashMap – </w:t>
-      </w:r>
-      <w:r>
-        <w:rPr>
-          <w:rFonts w:ascii="Times New Roman" w:hAnsi="Times New Roman" w:cs="Times New Roman"/>
-          <w:sz w:val="28"/>
-          <w:szCs w:val="28"/>
-        </w:rPr>
-        <w:t>внутри состоит с так званых корзин и списка элементов, на которые ссылаются корзины.</w:t>
+          <w:lang w:val="en-US"/>
+        </w:rPr>
+        <w:lastRenderedPageBreak/>
+        <w:t>MAP</w:t>
       </w:r>
     </w:p>
     <w:p>
@@ -1477,32 +2282,679 @@
           <w:sz w:val="28"/>
           <w:szCs w:val="28"/>
         </w:rPr>
-        <w:t xml:space="preserve">Корзины – </w:t>
-      </w:r>
-      <w:r>
-        <w:rPr>
-          <w:rFonts w:ascii="Times New Roman" w:hAnsi="Times New Roman" w:cs="Times New Roman"/>
-          <w:sz w:val="28"/>
-          <w:szCs w:val="28"/>
-        </w:rPr>
-        <w:t>массив</w:t>
-      </w:r>
-      <w:r>
-        <w:rPr>
-          <w:rFonts w:ascii="Times New Roman" w:hAnsi="Times New Roman" w:cs="Times New Roman"/>
-          <w:sz w:val="28"/>
-          <w:szCs w:val="28"/>
-          <w:lang w:val="ru-RU"/>
-        </w:rPr>
-        <w:t>.</w:t>
-      </w:r>
-      <w:r>
-        <w:rPr>
-          <w:rFonts w:ascii="Times New Roman" w:hAnsi="Times New Roman" w:cs="Times New Roman"/>
-          <w:sz w:val="28"/>
-          <w:szCs w:val="28"/>
-        </w:rPr>
-        <w:br/>
+        <w:t>&lt;Map&gt;</w:t>
+      </w:r>
+      <w:r>
+        <w:rPr>
+          <w:rFonts w:ascii="Times New Roman" w:hAnsi="Times New Roman" w:cs="Times New Roman"/>
+          <w:sz w:val="28"/>
+          <w:szCs w:val="28"/>
+        </w:rPr>
+        <w:t xml:space="preserve"> – коллекция которая состоит с пар “ключ”-“значение”.</w:t>
+      </w:r>
+    </w:p>
+    <w:p>
+      <w:pPr>
+        <w:pStyle w:val="NormalWeb"/>
+        <w:shd w:val="clear" w:color="auto" w:fill="F7F7FA"/>
+        <w:spacing w:line="312" w:lineRule="atLeast"/>
+        <w:rPr>
+          <w:rFonts w:ascii="Verdana" w:hAnsi="Verdana"/>
+          <w:color w:val="000000"/>
+          <w:sz w:val="20"/>
+          <w:szCs w:val="20"/>
+        </w:rPr>
+      </w:pPr>
+      <w:r>
+        <w:rPr>
+          <w:rFonts w:ascii="Verdana" w:hAnsi="Verdana"/>
+          <w:color w:val="000000"/>
+          <w:sz w:val="20"/>
+          <w:szCs w:val="20"/>
+        </w:rPr>
+        <w:t>Среди методов интерфейса Map можно выделить следующие:</w:t>
+      </w:r>
+    </w:p>
+    <w:p>
+      <w:pPr>
+        <w:pStyle w:val="NormalWeb"/>
+        <w:numPr>
+          <w:ilvl w:val="0"/>
+          <w:numId w:val="2"/>
+        </w:numPr>
+        <w:shd w:val="clear" w:color="auto" w:fill="F7F7FA"/>
+        <w:spacing w:line="312" w:lineRule="atLeast"/>
+        <w:rPr>
+          <w:rFonts w:ascii="Verdana" w:hAnsi="Verdana"/>
+          <w:color w:val="000000"/>
+          <w:sz w:val="20"/>
+          <w:szCs w:val="20"/>
+        </w:rPr>
+      </w:pPr>
+      <w:r>
+        <w:rPr>
+          <w:rStyle w:val="HTMLCode"/>
+          <w:color w:val="000000"/>
+        </w:rPr>
+        <w:t>void clear()</w:t>
+      </w:r>
+      <w:r>
+        <w:rPr>
+          <w:rFonts w:ascii="Verdana" w:hAnsi="Verdana"/>
+          <w:color w:val="000000"/>
+          <w:sz w:val="20"/>
+          <w:szCs w:val="20"/>
+        </w:rPr>
+        <w:t>: очищает коллекцию</w:t>
+      </w:r>
+    </w:p>
+    <w:p>
+      <w:pPr>
+        <w:pStyle w:val="NormalWeb"/>
+        <w:numPr>
+          <w:ilvl w:val="0"/>
+          <w:numId w:val="2"/>
+        </w:numPr>
+        <w:shd w:val="clear" w:color="auto" w:fill="F7F7FA"/>
+        <w:spacing w:line="312" w:lineRule="atLeast"/>
+        <w:rPr>
+          <w:rFonts w:ascii="Verdana" w:hAnsi="Verdana"/>
+          <w:color w:val="000000"/>
+          <w:sz w:val="20"/>
+          <w:szCs w:val="20"/>
+        </w:rPr>
+      </w:pPr>
+      <w:r>
+        <w:rPr>
+          <w:rStyle w:val="HTMLCode"/>
+          <w:color w:val="000000"/>
+        </w:rPr>
+        <w:t>boolean containsKey(Object k)</w:t>
+      </w:r>
+      <w:r>
+        <w:rPr>
+          <w:rFonts w:ascii="Verdana" w:hAnsi="Verdana"/>
+          <w:color w:val="000000"/>
+          <w:sz w:val="20"/>
+          <w:szCs w:val="20"/>
+        </w:rPr>
+        <w:t>: возвращает true, если коллекция содержит ключ k</w:t>
+      </w:r>
+    </w:p>
+    <w:p>
+      <w:pPr>
+        <w:pStyle w:val="NormalWeb"/>
+        <w:numPr>
+          <w:ilvl w:val="0"/>
+          <w:numId w:val="2"/>
+        </w:numPr>
+        <w:shd w:val="clear" w:color="auto" w:fill="F7F7FA"/>
+        <w:spacing w:line="312" w:lineRule="atLeast"/>
+        <w:rPr>
+          <w:rFonts w:ascii="Verdana" w:hAnsi="Verdana"/>
+          <w:color w:val="000000"/>
+          <w:sz w:val="20"/>
+          <w:szCs w:val="20"/>
+        </w:rPr>
+      </w:pPr>
+      <w:r>
+        <w:rPr>
+          <w:rStyle w:val="HTMLCode"/>
+          <w:color w:val="000000"/>
+        </w:rPr>
+        <w:t>boolean containsValue(Object v)</w:t>
+      </w:r>
+      <w:r>
+        <w:rPr>
+          <w:rFonts w:ascii="Verdana" w:hAnsi="Verdana"/>
+          <w:color w:val="000000"/>
+          <w:sz w:val="20"/>
+          <w:szCs w:val="20"/>
+        </w:rPr>
+        <w:t>: возвращает true, если коллекция содержит значение v</w:t>
+      </w:r>
+    </w:p>
+    <w:p>
+      <w:pPr>
+        <w:pStyle w:val="NormalWeb"/>
+        <w:numPr>
+          <w:ilvl w:val="0"/>
+          <w:numId w:val="2"/>
+        </w:numPr>
+        <w:shd w:val="clear" w:color="auto" w:fill="F7F7FA"/>
+        <w:spacing w:line="312" w:lineRule="atLeast"/>
+        <w:rPr>
+          <w:rFonts w:ascii="Verdana" w:hAnsi="Verdana"/>
+          <w:color w:val="000000"/>
+          <w:sz w:val="20"/>
+          <w:szCs w:val="20"/>
+        </w:rPr>
+      </w:pPr>
+      <w:r>
+        <w:rPr>
+          <w:rStyle w:val="HTMLCode"/>
+          <w:color w:val="000000"/>
+        </w:rPr>
+        <w:t>Set&lt;Map.Entry&lt;K, V&gt;&gt; entrySet()</w:t>
+      </w:r>
+      <w:r>
+        <w:rPr>
+          <w:rFonts w:ascii="Verdana" w:hAnsi="Verdana"/>
+          <w:color w:val="000000"/>
+          <w:sz w:val="20"/>
+          <w:szCs w:val="20"/>
+        </w:rPr>
+        <w:t>: возвращает набор элементов коллекции. Все элементы представляют объект </w:t>
+      </w:r>
+      <w:r>
+        <w:rPr>
+          <w:rStyle w:val="HTMLCode"/>
+          <w:color w:val="000000"/>
+        </w:rPr>
+        <w:t>Map.Entry</w:t>
+      </w:r>
+      <w:r>
+        <w:rPr>
+          <w:rStyle w:val="HTMLCode"/>
+          <w:color w:val="000000"/>
+          <w:lang w:val="en-US"/>
+        </w:rPr>
+        <w:t xml:space="preserve"> (</w:t>
+      </w:r>
+      <w:r>
+        <w:rPr>
+          <w:rStyle w:val="HTMLCode"/>
+          <w:color w:val="000000"/>
+        </w:rPr>
+        <w:t>Ключ значение</w:t>
+      </w:r>
+      <w:r>
+        <w:rPr>
+          <w:rStyle w:val="HTMLCode"/>
+          <w:color w:val="000000"/>
+          <w:lang w:val="en-US"/>
+        </w:rPr>
+        <w:t>)</w:t>
+      </w:r>
+    </w:p>
+    <w:p>
+      <w:pPr>
+        <w:pStyle w:val="NormalWeb"/>
+        <w:numPr>
+          <w:ilvl w:val="0"/>
+          <w:numId w:val="2"/>
+        </w:numPr>
+        <w:shd w:val="clear" w:color="auto" w:fill="F7F7FA"/>
+        <w:spacing w:line="312" w:lineRule="atLeast"/>
+        <w:rPr>
+          <w:rFonts w:ascii="Verdana" w:hAnsi="Verdana"/>
+          <w:color w:val="000000"/>
+          <w:sz w:val="20"/>
+          <w:szCs w:val="20"/>
+        </w:rPr>
+      </w:pPr>
+      <w:r>
+        <w:rPr>
+          <w:rStyle w:val="HTMLCode"/>
+          <w:color w:val="000000"/>
+        </w:rPr>
+        <w:t>boolean equals(Object obj)</w:t>
+      </w:r>
+      <w:r>
+        <w:rPr>
+          <w:rFonts w:ascii="Verdana" w:hAnsi="Verdana"/>
+          <w:color w:val="000000"/>
+          <w:sz w:val="20"/>
+          <w:szCs w:val="20"/>
+        </w:rPr>
+        <w:t>: возвращает true, если коллекция идентична коллекции, передаваемой через параметр obj</w:t>
+      </w:r>
+    </w:p>
+    <w:p>
+      <w:pPr>
+        <w:pStyle w:val="NormalWeb"/>
+        <w:numPr>
+          <w:ilvl w:val="0"/>
+          <w:numId w:val="2"/>
+        </w:numPr>
+        <w:shd w:val="clear" w:color="auto" w:fill="F7F7FA"/>
+        <w:spacing w:line="312" w:lineRule="atLeast"/>
+        <w:rPr>
+          <w:rFonts w:ascii="Verdana" w:hAnsi="Verdana"/>
+          <w:color w:val="000000"/>
+          <w:sz w:val="20"/>
+          <w:szCs w:val="20"/>
+        </w:rPr>
+      </w:pPr>
+      <w:r>
+        <w:rPr>
+          <w:rStyle w:val="HTMLCode"/>
+          <w:color w:val="000000"/>
+        </w:rPr>
+        <w:t>boolean isEmpty</w:t>
+      </w:r>
+      <w:r>
+        <w:rPr>
+          <w:rFonts w:ascii="Verdana" w:hAnsi="Verdana"/>
+          <w:color w:val="000000"/>
+          <w:sz w:val="20"/>
+          <w:szCs w:val="20"/>
+        </w:rPr>
+        <w:t>: возвращает true, если коллекция пуста</w:t>
+      </w:r>
+    </w:p>
+    <w:p>
+      <w:pPr>
+        <w:pStyle w:val="NormalWeb"/>
+        <w:numPr>
+          <w:ilvl w:val="0"/>
+          <w:numId w:val="2"/>
+        </w:numPr>
+        <w:shd w:val="clear" w:color="auto" w:fill="F7F7FA"/>
+        <w:spacing w:line="312" w:lineRule="atLeast"/>
+        <w:rPr>
+          <w:rFonts w:ascii="Verdana" w:hAnsi="Verdana"/>
+          <w:color w:val="000000"/>
+          <w:sz w:val="20"/>
+          <w:szCs w:val="20"/>
+        </w:rPr>
+      </w:pPr>
+      <w:r>
+        <w:rPr>
+          <w:rStyle w:val="HTMLCode"/>
+          <w:color w:val="000000"/>
+        </w:rPr>
+        <w:t>V get(Object k)</w:t>
+      </w:r>
+      <w:r>
+        <w:rPr>
+          <w:rFonts w:ascii="Verdana" w:hAnsi="Verdana"/>
+          <w:color w:val="000000"/>
+          <w:sz w:val="20"/>
+          <w:szCs w:val="20"/>
+        </w:rPr>
+        <w:t>: возвращает значение объекта, ключ которого равен k. Если такого элемента не окажется, то возвращается значение </w:t>
+      </w:r>
+      <w:r>
+        <w:rPr>
+          <w:rStyle w:val="HTMLCode"/>
+          <w:color w:val="000000"/>
+        </w:rPr>
+        <w:t>null</w:t>
+      </w:r>
+    </w:p>
+    <w:p>
+      <w:pPr>
+        <w:pStyle w:val="NormalWeb"/>
+        <w:numPr>
+          <w:ilvl w:val="0"/>
+          <w:numId w:val="2"/>
+        </w:numPr>
+        <w:shd w:val="clear" w:color="auto" w:fill="F7F7FA"/>
+        <w:spacing w:line="312" w:lineRule="atLeast"/>
+        <w:rPr>
+          <w:rFonts w:ascii="Verdana" w:hAnsi="Verdana"/>
+          <w:color w:val="000000"/>
+          <w:sz w:val="20"/>
+          <w:szCs w:val="20"/>
+        </w:rPr>
+      </w:pPr>
+      <w:r>
+        <w:rPr>
+          <w:rStyle w:val="HTMLCode"/>
+          <w:color w:val="000000"/>
+        </w:rPr>
+        <w:t>V getOrDefault(Object k, V defaultValue)</w:t>
+      </w:r>
+      <w:r>
+        <w:rPr>
+          <w:rFonts w:ascii="Verdana" w:hAnsi="Verdana"/>
+          <w:color w:val="000000"/>
+          <w:sz w:val="20"/>
+          <w:szCs w:val="20"/>
+        </w:rPr>
+        <w:t>: возвращает значение объекта, ключ которого равен k. Если такого элемента не окажется, то возвращается значение </w:t>
+      </w:r>
+      <w:r>
+        <w:rPr>
+          <w:rStyle w:val="HTMLCode"/>
+          <w:color w:val="000000"/>
+        </w:rPr>
+        <w:t>defaultVlue</w:t>
+      </w:r>
+    </w:p>
+    <w:p>
+      <w:pPr>
+        <w:pStyle w:val="NormalWeb"/>
+        <w:numPr>
+          <w:ilvl w:val="0"/>
+          <w:numId w:val="2"/>
+        </w:numPr>
+        <w:shd w:val="clear" w:color="auto" w:fill="F7F7FA"/>
+        <w:spacing w:line="312" w:lineRule="atLeast"/>
+        <w:rPr>
+          <w:rFonts w:ascii="Verdana" w:hAnsi="Verdana"/>
+          <w:color w:val="000000"/>
+          <w:sz w:val="20"/>
+          <w:szCs w:val="20"/>
+        </w:rPr>
+      </w:pPr>
+      <w:r>
+        <w:rPr>
+          <w:rStyle w:val="HTMLCode"/>
+          <w:color w:val="000000"/>
+        </w:rPr>
+        <w:t>V put(K k, V v)</w:t>
+      </w:r>
+      <w:r>
+        <w:rPr>
+          <w:rFonts w:ascii="Verdana" w:hAnsi="Verdana"/>
+          <w:color w:val="000000"/>
+          <w:sz w:val="20"/>
+          <w:szCs w:val="20"/>
+        </w:rPr>
+        <w:t>: помещает в коллекцию новый объект с ключом k и значением v. Если в коллекции уже есть объект с подобным ключом, то он перезаписывается. После добавления возвращает предыдущее значение для ключа k, если он уже был в коллекции. Если же ключа еще не было в коллекции, то возвращается значение </w:t>
+      </w:r>
+      <w:r>
+        <w:rPr>
+          <w:rStyle w:val="HTMLCode"/>
+          <w:color w:val="000000"/>
+        </w:rPr>
+        <w:t>null</w:t>
+      </w:r>
+    </w:p>
+    <w:p>
+      <w:pPr>
+        <w:pStyle w:val="NormalWeb"/>
+        <w:numPr>
+          <w:ilvl w:val="0"/>
+          <w:numId w:val="2"/>
+        </w:numPr>
+        <w:shd w:val="clear" w:color="auto" w:fill="F7F7FA"/>
+        <w:spacing w:line="312" w:lineRule="atLeast"/>
+        <w:rPr>
+          <w:rFonts w:ascii="Verdana" w:hAnsi="Verdana"/>
+          <w:color w:val="000000"/>
+          <w:sz w:val="20"/>
+          <w:szCs w:val="20"/>
+        </w:rPr>
+      </w:pPr>
+      <w:r>
+        <w:rPr>
+          <w:rStyle w:val="HTMLCode"/>
+          <w:color w:val="000000"/>
+        </w:rPr>
+        <w:t>V putIfAbsent(K k, V v)</w:t>
+      </w:r>
+      <w:r>
+        <w:rPr>
+          <w:rFonts w:ascii="Verdana" w:hAnsi="Verdana"/>
+          <w:color w:val="000000"/>
+          <w:sz w:val="20"/>
+          <w:szCs w:val="20"/>
+        </w:rPr>
+        <w:t>: помещает в коллекцию новый объект с ключом k и значением v, если в коллекции еще нет элемента с подобным ключом.</w:t>
+      </w:r>
+    </w:p>
+    <w:p>
+      <w:pPr>
+        <w:pStyle w:val="NormalWeb"/>
+        <w:numPr>
+          <w:ilvl w:val="0"/>
+          <w:numId w:val="2"/>
+        </w:numPr>
+        <w:shd w:val="clear" w:color="auto" w:fill="F7F7FA"/>
+        <w:spacing w:line="312" w:lineRule="atLeast"/>
+        <w:rPr>
+          <w:rFonts w:ascii="Verdana" w:hAnsi="Verdana"/>
+          <w:color w:val="000000"/>
+          <w:sz w:val="20"/>
+          <w:szCs w:val="20"/>
+        </w:rPr>
+      </w:pPr>
+      <w:r>
+        <w:rPr>
+          <w:rStyle w:val="HTMLCode"/>
+          <w:color w:val="000000"/>
+        </w:rPr>
+        <w:t>Set&lt;K&gt; keySet()</w:t>
+      </w:r>
+      <w:r>
+        <w:rPr>
+          <w:rFonts w:ascii="Verdana" w:hAnsi="Verdana"/>
+          <w:color w:val="000000"/>
+          <w:sz w:val="20"/>
+          <w:szCs w:val="20"/>
+        </w:rPr>
+        <w:t>: возвращает набор всех ключей отображения</w:t>
+      </w:r>
+    </w:p>
+    <w:p>
+      <w:pPr>
+        <w:pStyle w:val="NormalWeb"/>
+        <w:numPr>
+          <w:ilvl w:val="0"/>
+          <w:numId w:val="2"/>
+        </w:numPr>
+        <w:shd w:val="clear" w:color="auto" w:fill="F7F7FA"/>
+        <w:spacing w:line="312" w:lineRule="atLeast"/>
+        <w:rPr>
+          <w:rFonts w:ascii="Verdana" w:hAnsi="Verdana"/>
+          <w:color w:val="000000"/>
+          <w:sz w:val="20"/>
+          <w:szCs w:val="20"/>
+        </w:rPr>
+      </w:pPr>
+      <w:r>
+        <w:rPr>
+          <w:rStyle w:val="HTMLCode"/>
+          <w:color w:val="000000"/>
+        </w:rPr>
+        <w:t>Collection&lt;V&gt; values()</w:t>
+      </w:r>
+      <w:r>
+        <w:rPr>
+          <w:rFonts w:ascii="Verdana" w:hAnsi="Verdana"/>
+          <w:color w:val="000000"/>
+          <w:sz w:val="20"/>
+          <w:szCs w:val="20"/>
+        </w:rPr>
+        <w:t>: возвращает набор всех значений отображения</w:t>
+      </w:r>
+    </w:p>
+    <w:p>
+      <w:pPr>
+        <w:pStyle w:val="NormalWeb"/>
+        <w:numPr>
+          <w:ilvl w:val="0"/>
+          <w:numId w:val="2"/>
+        </w:numPr>
+        <w:shd w:val="clear" w:color="auto" w:fill="F7F7FA"/>
+        <w:spacing w:line="312" w:lineRule="atLeast"/>
+        <w:rPr>
+          <w:rFonts w:ascii="Verdana" w:hAnsi="Verdana"/>
+          <w:color w:val="000000"/>
+          <w:sz w:val="20"/>
+          <w:szCs w:val="20"/>
+        </w:rPr>
+      </w:pPr>
+      <w:r>
+        <w:rPr>
+          <w:rStyle w:val="HTMLCode"/>
+          <w:color w:val="000000"/>
+        </w:rPr>
+        <w:t>void putAll(Map&lt;? extends K, ? extends V&gt; map)</w:t>
+      </w:r>
+      <w:r>
+        <w:rPr>
+          <w:rFonts w:ascii="Verdana" w:hAnsi="Verdana"/>
+          <w:color w:val="000000"/>
+          <w:sz w:val="20"/>
+          <w:szCs w:val="20"/>
+        </w:rPr>
+        <w:t>: добавляет в коллекцию все объекты из отображения map</w:t>
+      </w:r>
+    </w:p>
+    <w:p>
+      <w:pPr>
+        <w:pStyle w:val="NormalWeb"/>
+        <w:numPr>
+          <w:ilvl w:val="0"/>
+          <w:numId w:val="2"/>
+        </w:numPr>
+        <w:shd w:val="clear" w:color="auto" w:fill="F7F7FA"/>
+        <w:spacing w:line="312" w:lineRule="atLeast"/>
+        <w:rPr>
+          <w:rFonts w:ascii="Verdana" w:hAnsi="Verdana"/>
+          <w:color w:val="000000"/>
+          <w:sz w:val="20"/>
+          <w:szCs w:val="20"/>
+        </w:rPr>
+      </w:pPr>
+      <w:r>
+        <w:rPr>
+          <w:rStyle w:val="HTMLCode"/>
+          <w:color w:val="000000"/>
+        </w:rPr>
+        <w:t>V remove(Object k)</w:t>
+      </w:r>
+      <w:r>
+        <w:rPr>
+          <w:rFonts w:ascii="Verdana" w:hAnsi="Verdana"/>
+          <w:color w:val="000000"/>
+          <w:sz w:val="20"/>
+          <w:szCs w:val="20"/>
+        </w:rPr>
+        <w:t>: удаляет объект с ключом k</w:t>
+      </w:r>
+    </w:p>
+    <w:p>
+      <w:pPr>
+        <w:pStyle w:val="NormalWeb"/>
+        <w:numPr>
+          <w:ilvl w:val="0"/>
+          <w:numId w:val="2"/>
+        </w:numPr>
+        <w:shd w:val="clear" w:color="auto" w:fill="F7F7FA"/>
+        <w:spacing w:line="312" w:lineRule="atLeast"/>
+        <w:rPr>
+          <w:rFonts w:ascii="Verdana" w:hAnsi="Verdana"/>
+          <w:color w:val="000000"/>
+          <w:sz w:val="20"/>
+          <w:szCs w:val="20"/>
+        </w:rPr>
+      </w:pPr>
+      <w:r>
+        <w:rPr>
+          <w:rStyle w:val="HTMLCode"/>
+          <w:color w:val="000000"/>
+        </w:rPr>
+        <w:t>int size()</w:t>
+      </w:r>
+      <w:r>
+        <w:rPr>
+          <w:rFonts w:ascii="Verdana" w:hAnsi="Verdana"/>
+          <w:color w:val="000000"/>
+          <w:sz w:val="20"/>
+          <w:szCs w:val="20"/>
+        </w:rPr>
+        <w:t>: возвращает количество элементов коллекции</w:t>
+      </w:r>
+    </w:p>
+    <w:p>
+      <w:pPr>
+        <w:rPr>
+          <w:rFonts w:ascii="Times New Roman" w:hAnsi="Times New Roman" w:cs="Times New Roman"/>
+          <w:sz w:val="28"/>
+          <w:szCs w:val="28"/>
+        </w:rPr>
+      </w:pPr>
+    </w:p>
+    <w:p>
+      <w:pPr>
+        <w:rPr>
+          <w:rFonts w:ascii="Times New Roman" w:hAnsi="Times New Roman" w:cs="Times New Roman"/>
+          <w:sz w:val="28"/>
+          <w:szCs w:val="28"/>
+        </w:rPr>
+      </w:pPr>
+      <w:r>
+        <w:rPr>
+          <w:rFonts w:ascii="Times New Roman" w:hAnsi="Times New Roman" w:cs="Times New Roman"/>
+          <w:sz w:val="28"/>
+          <w:szCs w:val="28"/>
+        </w:rPr>
+        <w:t xml:space="preserve">Интерфейс </w:t>
+      </w:r>
+      <w:proofErr w:type="spellStart"/>
+      <w:r>
+        <w:rPr>
+          <w:rFonts w:ascii="Times New Roman" w:hAnsi="Times New Roman" w:cs="Times New Roman"/>
+          <w:sz w:val="28"/>
+          <w:szCs w:val="28"/>
+          <w:lang w:val="en-US"/>
+        </w:rPr>
+        <w:t>SortedMap</w:t>
+      </w:r>
+      <w:proofErr w:type="spellEnd"/>
+      <w:r>
+        <w:rPr>
+          <w:rFonts w:ascii="Times New Roman" w:hAnsi="Times New Roman" w:cs="Times New Roman"/>
+          <w:sz w:val="28"/>
+          <w:szCs w:val="28"/>
+        </w:rPr>
+        <w:t xml:space="preserve"> </w:t>
+      </w:r>
+      <w:r>
+        <w:rPr>
+          <w:rFonts w:ascii="Times New Roman" w:hAnsi="Times New Roman" w:cs="Times New Roman"/>
+          <w:sz w:val="28"/>
+          <w:szCs w:val="28"/>
+        </w:rPr>
+        <w:t xml:space="preserve">создает </w:t>
+      </w:r>
+      <w:r>
+        <w:rPr>
+          <w:rFonts w:ascii="Times New Roman" w:hAnsi="Times New Roman" w:cs="Times New Roman"/>
+          <w:sz w:val="28"/>
+          <w:szCs w:val="28"/>
+          <w:lang w:val="en-US"/>
+        </w:rPr>
+        <w:t>Map</w:t>
+      </w:r>
+      <w:r>
+        <w:rPr>
+          <w:rFonts w:ascii="Times New Roman" w:hAnsi="Times New Roman" w:cs="Times New Roman"/>
+          <w:sz w:val="28"/>
+          <w:szCs w:val="28"/>
+        </w:rPr>
+        <w:t xml:space="preserve">, </w:t>
+      </w:r>
+      <w:r>
+        <w:rPr>
+          <w:rFonts w:ascii="Times New Roman" w:hAnsi="Times New Roman" w:cs="Times New Roman"/>
+          <w:sz w:val="28"/>
+          <w:szCs w:val="28"/>
+        </w:rPr>
+        <w:t>в котором все элементы отсортированы в порядке возрастания их ключей.</w:t>
+      </w:r>
+    </w:p>
+    <w:p>
+      <w:pPr>
+        <w:rPr>
+          <w:rFonts w:ascii="Times New Roman" w:hAnsi="Times New Roman" w:cs="Times New Roman"/>
+          <w:sz w:val="28"/>
+          <w:szCs w:val="28"/>
+          <w:lang w:val="en-US"/>
+        </w:rPr>
+      </w:pPr>
+      <w:r>
+        <w:rPr>
+          <w:rFonts w:ascii="Times New Roman" w:hAnsi="Times New Roman" w:cs="Times New Roman"/>
+          <w:sz w:val="28"/>
+          <w:szCs w:val="28"/>
+        </w:rPr>
+        <w:t>Интерфейс </w:t>
       </w:r>
       <w:r>
         <w:rPr>
@@ -1512,79 +2964,226 @@
           <w:sz w:val="28"/>
           <w:szCs w:val="28"/>
         </w:rPr>
-        <w:t xml:space="preserve">Элементы – </w:t>
-      </w:r>
-      <w:r>
-        <w:rPr>
-          <w:rFonts w:ascii="Times New Roman" w:hAnsi="Times New Roman" w:cs="Times New Roman"/>
-          <w:sz w:val="28"/>
-          <w:szCs w:val="28"/>
-        </w:rPr>
-        <w:t>связной список.</w:t>
-      </w:r>
-    </w:p>
-    <w:p>
-      <w:pPr>
-        <w:rPr>
-          <w:rFonts w:ascii="Times New Roman" w:hAnsi="Times New Roman" w:cs="Times New Roman"/>
-          <w:sz w:val="28"/>
-          <w:szCs w:val="28"/>
-          <w:lang w:val="ru-RU"/>
-        </w:rPr>
-      </w:pPr>
-      <w:r>
-        <w:rPr>
-          <w:rFonts w:ascii="Times New Roman" w:hAnsi="Times New Roman" w:cs="Times New Roman"/>
-          <w:sz w:val="28"/>
-          <w:szCs w:val="28"/>
-          <w:lang w:val="ru-RU"/>
-        </w:rPr>
-        <w:t xml:space="preserve">При добавлении высчитывается хеш-код, который определяет в какую ячейку отправится элемент. Если ячейка занята, то они выстраиваются в связный список. Если элемент уже находится в списке(проверяется с помощью </w:t>
-      </w:r>
-      <w:r>
-        <w:rPr>
-          <w:rFonts w:ascii="Times New Roman" w:hAnsi="Times New Roman" w:cs="Times New Roman"/>
-          <w:sz w:val="28"/>
-          <w:szCs w:val="28"/>
-          <w:lang w:val="en-US"/>
-        </w:rPr>
-        <w:t>equals</w:t>
-      </w:r>
-      <w:r>
-        <w:rPr>
-          <w:rFonts w:ascii="Times New Roman" w:hAnsi="Times New Roman" w:cs="Times New Roman"/>
-          <w:sz w:val="28"/>
-          <w:szCs w:val="28"/>
-          <w:lang w:val="ru-RU"/>
-        </w:rPr>
-        <w:t>)</w:t>
-      </w:r>
-      <w:r>
-        <w:rPr>
-          <w:rFonts w:ascii="Times New Roman" w:hAnsi="Times New Roman" w:cs="Times New Roman"/>
-          <w:sz w:val="28"/>
-          <w:szCs w:val="28"/>
-          <w:lang w:val="ru-RU"/>
-        </w:rPr>
-        <w:t xml:space="preserve"> </w:t>
-      </w:r>
-      <w:r>
-        <w:rPr>
-          <w:rFonts w:ascii="Times New Roman" w:hAnsi="Times New Roman" w:cs="Times New Roman"/>
-          <w:sz w:val="28"/>
-          <w:szCs w:val="28"/>
-          <w:lang w:val="ru-RU"/>
-        </w:rPr>
-        <w:t>он заменяется.</w:t>
-      </w:r>
-    </w:p>
-    <w:p>
-      <w:pPr>
-        <w:rPr>
-          <w:rFonts w:ascii="Times New Roman" w:hAnsi="Times New Roman" w:cs="Times New Roman"/>
-          <w:sz w:val="28"/>
-          <w:szCs w:val="28"/>
-          <w:lang w:val="ru-RU"/>
+        <w:t>NavigableMap</w:t>
+      </w:r>
+      <w:r>
+        <w:rPr>
+          <w:rFonts w:ascii="Times New Roman" w:hAnsi="Times New Roman" w:cs="Times New Roman"/>
+          <w:sz w:val="28"/>
+          <w:szCs w:val="28"/>
+        </w:rPr>
+        <w:t> расширяет интерфейс SortedMap и обеспечивает возможность получения элементов отображения относительно других элементов.</w:t>
+      </w:r>
+      <w:r>
+        <w:rPr>
+          <w:rFonts w:ascii="Times New Roman" w:hAnsi="Times New Roman" w:cs="Times New Roman"/>
+          <w:sz w:val="28"/>
+          <w:szCs w:val="28"/>
+        </w:rPr>
+        <w:t xml:space="preserve"> Реализацией является </w:t>
+      </w:r>
+      <w:proofErr w:type="spellStart"/>
+      <w:r>
+        <w:rPr>
+          <w:rFonts w:ascii="Times New Roman" w:hAnsi="Times New Roman" w:cs="Times New Roman"/>
+          <w:sz w:val="28"/>
+          <w:szCs w:val="28"/>
+          <w:lang w:val="en-US"/>
+        </w:rPr>
+        <w:t>TreeMap</w:t>
+      </w:r>
+      <w:proofErr w:type="spellEnd"/>
+      <w:r>
+        <w:rPr>
+          <w:rFonts w:ascii="Times New Roman" w:hAnsi="Times New Roman" w:cs="Times New Roman"/>
+          <w:sz w:val="28"/>
+          <w:szCs w:val="28"/>
+          <w:lang w:val="en-US"/>
+        </w:rPr>
+        <w:t>.</w:t>
+      </w:r>
+    </w:p>
+    <w:p>
+      <w:pPr>
+        <w:rPr>
+          <w:rFonts w:ascii="Times New Roman" w:hAnsi="Times New Roman" w:cs="Times New Roman"/>
+          <w:sz w:val="28"/>
+          <w:szCs w:val="28"/>
+        </w:rPr>
+      </w:pPr>
+      <w:r>
+        <w:rPr>
+          <w:rFonts w:ascii="Times New Roman" w:hAnsi="Times New Roman" w:cs="Times New Roman"/>
+          <w:sz w:val="28"/>
+          <w:szCs w:val="28"/>
+        </w:rPr>
+        <w:t xml:space="preserve">Методы </w:t>
+      </w:r>
+    </w:p>
+    <w:p>
+      <w:pPr>
+        <w:pStyle w:val="ListParagraph"/>
+        <w:numPr>
+          <w:ilvl w:val="0"/>
+          <w:numId w:val="1"/>
+        </w:numPr>
+        <w:rPr>
+          <w:rFonts w:ascii="Times New Roman" w:hAnsi="Times New Roman" w:cs="Times New Roman"/>
+          <w:sz w:val="28"/>
+          <w:szCs w:val="28"/>
+        </w:rPr>
+      </w:pPr>
+      <w:r>
+        <w:rPr>
+          <w:rFonts w:ascii="Times New Roman" w:hAnsi="Times New Roman" w:cs="Times New Roman"/>
+          <w:sz w:val="28"/>
+          <w:szCs w:val="28"/>
+        </w:rPr>
+        <w:t>headMap()</w:t>
+      </w:r>
+      <w:r>
+        <w:rPr>
+          <w:rFonts w:ascii="Times New Roman" w:hAnsi="Times New Roman" w:cs="Times New Roman"/>
+          <w:sz w:val="28"/>
+          <w:szCs w:val="28"/>
+        </w:rPr>
+        <w:t xml:space="preserve"> – все элементы, меньше данного.</w:t>
+      </w:r>
+    </w:p>
+    <w:p>
+      <w:pPr>
+        <w:pStyle w:val="ListParagraph"/>
+        <w:numPr>
+          <w:ilvl w:val="0"/>
+          <w:numId w:val="1"/>
+        </w:numPr>
+        <w:rPr>
+          <w:rFonts w:ascii="Times New Roman" w:hAnsi="Times New Roman" w:cs="Times New Roman"/>
+          <w:sz w:val="28"/>
+          <w:szCs w:val="28"/>
+        </w:rPr>
+      </w:pPr>
+      <w:proofErr w:type="spellStart"/>
+      <w:proofErr w:type="gramStart"/>
+      <w:r>
+        <w:rPr>
+          <w:rFonts w:ascii="Times New Roman" w:hAnsi="Times New Roman" w:cs="Times New Roman"/>
+          <w:sz w:val="28"/>
+          <w:szCs w:val="28"/>
+          <w:lang w:val="en-US"/>
+        </w:rPr>
+        <w:t>tailMap</w:t>
+      </w:r>
+      <w:proofErr w:type="spellEnd"/>
+      <w:r>
+        <w:rPr>
+          <w:rFonts w:ascii="Times New Roman" w:hAnsi="Times New Roman" w:cs="Times New Roman"/>
+          <w:sz w:val="28"/>
+          <w:szCs w:val="28"/>
+        </w:rPr>
+        <w:t>(</w:t>
+      </w:r>
+      <w:proofErr w:type="gramEnd"/>
+      <w:r>
+        <w:rPr>
+          <w:rFonts w:ascii="Times New Roman" w:hAnsi="Times New Roman" w:cs="Times New Roman"/>
+          <w:sz w:val="28"/>
+          <w:szCs w:val="28"/>
+        </w:rPr>
+        <w:t xml:space="preserve">) – </w:t>
+      </w:r>
+      <w:r>
+        <w:rPr>
+          <w:rFonts w:ascii="Times New Roman" w:hAnsi="Times New Roman" w:cs="Times New Roman"/>
+          <w:sz w:val="28"/>
+          <w:szCs w:val="28"/>
+        </w:rPr>
+        <w:t>все элементы, равные или больше данного.</w:t>
+      </w:r>
+    </w:p>
+    <w:p>
+      <w:pPr>
+        <w:pStyle w:val="ListParagraph"/>
+        <w:numPr>
+          <w:ilvl w:val="0"/>
+          <w:numId w:val="1"/>
+        </w:numPr>
+        <w:rPr>
+          <w:rFonts w:ascii="Times New Roman" w:hAnsi="Times New Roman" w:cs="Times New Roman"/>
+          <w:sz w:val="28"/>
+          <w:szCs w:val="28"/>
+        </w:rPr>
+      </w:pPr>
+      <w:proofErr w:type="spellStart"/>
+      <w:proofErr w:type="gramStart"/>
+      <w:r>
+        <w:rPr>
+          <w:rFonts w:ascii="Times New Roman" w:hAnsi="Times New Roman" w:cs="Times New Roman"/>
+          <w:sz w:val="28"/>
+          <w:szCs w:val="28"/>
+          <w:lang w:val="en-US"/>
+        </w:rPr>
+        <w:lastRenderedPageBreak/>
+        <w:t>subMap</w:t>
+      </w:r>
+      <w:proofErr w:type="spellEnd"/>
+      <w:r>
+        <w:rPr>
+          <w:rFonts w:ascii="Times New Roman" w:hAnsi="Times New Roman" w:cs="Times New Roman"/>
+          <w:sz w:val="28"/>
+          <w:szCs w:val="28"/>
+        </w:rPr>
+        <w:t>(</w:t>
+      </w:r>
+      <w:proofErr w:type="gramEnd"/>
+      <w:r>
+        <w:rPr>
+          <w:rFonts w:ascii="Times New Roman" w:hAnsi="Times New Roman" w:cs="Times New Roman"/>
+          <w:sz w:val="28"/>
+          <w:szCs w:val="28"/>
+        </w:rPr>
+        <w:t xml:space="preserve">) – </w:t>
+      </w:r>
+      <w:r>
+        <w:rPr>
+          <w:rFonts w:ascii="Times New Roman" w:hAnsi="Times New Roman" w:cs="Times New Roman"/>
+          <w:sz w:val="28"/>
+          <w:szCs w:val="28"/>
+        </w:rPr>
+        <w:t xml:space="preserve">вырезать часть </w:t>
+      </w:r>
+      <w:r>
+        <w:rPr>
+          <w:rFonts w:ascii="Times New Roman" w:hAnsi="Times New Roman" w:cs="Times New Roman"/>
+          <w:sz w:val="28"/>
+          <w:szCs w:val="28"/>
+          <w:lang w:val="en-US"/>
+        </w:rPr>
+        <w:t>map</w:t>
+      </w:r>
+      <w:r>
+        <w:rPr>
+          <w:rFonts w:ascii="Times New Roman" w:hAnsi="Times New Roman" w:cs="Times New Roman"/>
+          <w:sz w:val="28"/>
+          <w:szCs w:val="28"/>
+        </w:rPr>
+        <w:t xml:space="preserve">, </w:t>
+      </w:r>
+      <w:r>
+        <w:rPr>
+          <w:rFonts w:ascii="Times New Roman" w:hAnsi="Times New Roman" w:cs="Times New Roman"/>
+          <w:sz w:val="28"/>
+          <w:szCs w:val="28"/>
+        </w:rPr>
+        <w:t>в соответсвии с границами (не включительно).</w:t>
+      </w:r>
+    </w:p>
+    <w:p>
+      <w:pPr>
+        <w:rPr>
+          <w:rFonts w:ascii="Times New Roman" w:hAnsi="Times New Roman" w:cs="Times New Roman"/>
+          <w:sz w:val="28"/>
+          <w:szCs w:val="28"/>
         </w:rPr>
       </w:pPr>
       <w:r>
@@ -1594,10 +3193,26 @@
           <w:bCs/>
           <w:sz w:val="28"/>
           <w:szCs w:val="28"/>
-          <w:lang w:val="ru-RU"/>
-        </w:rPr>
-        <w:t>LinkedHashMa</w:t>
-      </w:r>
+        </w:rPr>
+        <w:t xml:space="preserve">HashMap – </w:t>
+      </w:r>
+      <w:r>
+        <w:rPr>
+          <w:rFonts w:ascii="Times New Roman" w:hAnsi="Times New Roman" w:cs="Times New Roman"/>
+          <w:sz w:val="28"/>
+          <w:szCs w:val="28"/>
+        </w:rPr>
+        <w:t>внутри состоит с так званых корзин и списка элементов, на которые ссылаются корзины.</w:t>
+      </w:r>
+    </w:p>
+    <w:p>
+      <w:pPr>
+        <w:rPr>
+          <w:rFonts w:ascii="Times New Roman" w:hAnsi="Times New Roman" w:cs="Times New Roman"/>
+          <w:sz w:val="28"/>
+          <w:szCs w:val="28"/>
+        </w:rPr>
+      </w:pPr>
       <w:r>
         <w:rPr>
           <w:rFonts w:ascii="Times New Roman" w:hAnsi="Times New Roman" w:cs="Times New Roman"/>
@@ -1605,9 +3220,32 @@
           <w:bCs/>
           <w:sz w:val="28"/>
           <w:szCs w:val="28"/>
-          <w:lang w:val="en-US"/>
-        </w:rPr>
-        <w:t>p</w:t>
+        </w:rPr>
+        <w:t xml:space="preserve">Корзины – </w:t>
+      </w:r>
+      <w:r>
+        <w:rPr>
+          <w:rFonts w:ascii="Times New Roman" w:hAnsi="Times New Roman" w:cs="Times New Roman"/>
+          <w:sz w:val="28"/>
+          <w:szCs w:val="28"/>
+        </w:rPr>
+        <w:t>массив</w:t>
+      </w:r>
+      <w:r>
+        <w:rPr>
+          <w:rFonts w:ascii="Times New Roman" w:hAnsi="Times New Roman" w:cs="Times New Roman"/>
+          <w:sz w:val="28"/>
+          <w:szCs w:val="28"/>
+        </w:rPr>
+        <w:t>.</w:t>
+      </w:r>
+      <w:r>
+        <w:rPr>
+          <w:rFonts w:ascii="Times New Roman" w:hAnsi="Times New Roman" w:cs="Times New Roman"/>
+          <w:sz w:val="28"/>
+          <w:szCs w:val="28"/>
+        </w:rPr>
+        <w:br/>
       </w:r>
       <w:r>
         <w:rPr>
@@ -1616,7 +3254,56 @@
           <w:bCs/>
           <w:sz w:val="28"/>
           <w:szCs w:val="28"/>
-          <w:lang w:val="ru-RU"/>
+        </w:rPr>
+        <w:t xml:space="preserve">Элементы – </w:t>
+      </w:r>
+      <w:r>
+        <w:rPr>
+          <w:rFonts w:ascii="Times New Roman" w:hAnsi="Times New Roman" w:cs="Times New Roman"/>
+          <w:sz w:val="28"/>
+          <w:szCs w:val="28"/>
+        </w:rPr>
+        <w:t>связной список.</w:t>
+      </w:r>
+    </w:p>
+    <w:p>
+      <w:pPr>
+        <w:rPr>
+          <w:rFonts w:ascii="Times New Roman" w:hAnsi="Times New Roman" w:cs="Times New Roman"/>
+          <w:sz w:val="28"/>
+          <w:szCs w:val="28"/>
+        </w:rPr>
+      </w:pPr>
+      <w:r>
+        <w:rPr>
+          <w:rFonts w:ascii="Times New Roman" w:hAnsi="Times New Roman" w:cs="Times New Roman"/>
+          <w:sz w:val="28"/>
+          <w:szCs w:val="28"/>
+        </w:rPr>
+        <w:t xml:space="preserve">При добавлении высчитывается хеш-код, который определяет в какую ячейку отправится элемент. Если ячейка занята, то они выстраиваются в связный список. Если элемент уже находится в списке(проверяется с помощью </w:t>
+      </w:r>
+      <w:r>
+        <w:rPr>
+          <w:rFonts w:ascii="Times New Roman" w:hAnsi="Times New Roman" w:cs="Times New Roman"/>
+          <w:sz w:val="28"/>
+          <w:szCs w:val="28"/>
+          <w:lang w:val="en-US"/>
+        </w:rPr>
+        <w:t>equals</w:t>
+      </w:r>
+      <w:r>
+        <w:rPr>
+          <w:rFonts w:ascii="Times New Roman" w:hAnsi="Times New Roman" w:cs="Times New Roman"/>
+          <w:sz w:val="28"/>
+          <w:szCs w:val="28"/>
+        </w:rPr>
+        <w:t>)</w:t>
+      </w:r>
+      <w:r>
+        <w:rPr>
+          <w:rFonts w:ascii="Times New Roman" w:hAnsi="Times New Roman" w:cs="Times New Roman"/>
+          <w:sz w:val="28"/>
+          <w:szCs w:val="28"/>
         </w:rPr>
         <w:t xml:space="preserve"> </w:t>
       </w:r>
@@ -1625,54 +3312,16 @@
           <w:rFonts w:ascii="Times New Roman" w:hAnsi="Times New Roman" w:cs="Times New Roman"/>
           <w:sz w:val="28"/>
           <w:szCs w:val="28"/>
-          <w:lang w:val="ru-RU"/>
-        </w:rPr>
-        <w:t xml:space="preserve">использует </w:t>
-      </w:r>
-      <w:r>
-        <w:rPr>
-          <w:rFonts w:ascii="Times New Roman" w:hAnsi="Times New Roman" w:cs="Times New Roman"/>
-          <w:sz w:val="28"/>
-          <w:szCs w:val="28"/>
-          <w:lang w:val="en-US"/>
-        </w:rPr>
-        <w:t>HashMap</w:t>
-      </w:r>
-      <w:r>
-        <w:rPr>
-          <w:rFonts w:ascii="Times New Roman" w:hAnsi="Times New Roman" w:cs="Times New Roman"/>
-          <w:sz w:val="28"/>
-          <w:szCs w:val="28"/>
-          <w:lang w:val="ru-RU"/>
-        </w:rPr>
-        <w:t xml:space="preserve">, </w:t>
-      </w:r>
-      <w:r>
-        <w:rPr>
-          <w:rFonts w:ascii="Times New Roman" w:hAnsi="Times New Roman" w:cs="Times New Roman"/>
-          <w:sz w:val="28"/>
-          <w:szCs w:val="28"/>
-          <w:lang w:val="ru-RU"/>
-        </w:rPr>
-        <w:t xml:space="preserve">а также запоминает порядок добавления элементов с помощью связного списка. Каждый раз при добавлении </w:t>
-      </w:r>
-      <w:r>
-        <w:rPr>
-          <w:rFonts w:ascii="Times New Roman" w:hAnsi="Times New Roman" w:cs="Times New Roman"/>
-          <w:sz w:val="28"/>
-          <w:szCs w:val="28"/>
-          <w:lang w:val="ru-RU"/>
-        </w:rPr>
-        <w:t>перестраиваются ссылки в двухсвязном списке.</w:t>
-      </w:r>
-    </w:p>
-    <w:p>
-      <w:pPr>
-        <w:rPr>
-          <w:rFonts w:ascii="Times New Roman" w:hAnsi="Times New Roman" w:cs="Times New Roman"/>
-          <w:sz w:val="28"/>
-          <w:szCs w:val="28"/>
-          <w:lang w:val="ru-RU"/>
+        </w:rPr>
+        <w:t>он заменяется.</w:t>
+      </w:r>
+    </w:p>
+    <w:p>
+      <w:pPr>
+        <w:rPr>
+          <w:rFonts w:ascii="Times New Roman" w:hAnsi="Times New Roman" w:cs="Times New Roman"/>
+          <w:sz w:val="28"/>
+          <w:szCs w:val="28"/>
         </w:rPr>
       </w:pPr>
       <w:r>
@@ -1682,9 +3331,8 @@
           <w:bCs/>
           <w:sz w:val="28"/>
           <w:szCs w:val="28"/>
-          <w:lang w:val="en-US"/>
-        </w:rPr>
-        <w:t>TreeMap</w:t>
+        </w:rPr>
+        <w:t>LinkedHashMa</w:t>
       </w:r>
       <w:r>
         <w:rPr>
@@ -1693,56 +3341,10 @@
           <w:bCs/>
           <w:sz w:val="28"/>
           <w:szCs w:val="28"/>
-          <w:lang w:val="ru-RU"/>
-        </w:rPr>
-        <w:t xml:space="preserve"> </w:t>
-      </w:r>
-      <w:r>
-        <w:rPr>
-          <w:rFonts w:ascii="Times New Roman" w:hAnsi="Times New Roman" w:cs="Times New Roman"/>
-          <w:sz w:val="28"/>
-          <w:szCs w:val="28"/>
-          <w:lang w:val="ru-RU"/>
-        </w:rPr>
-        <w:t>использует под капотом красно-черное дерево.</w:t>
-      </w:r>
-      <w:r>
-        <w:rPr>
-          <w:rFonts w:ascii="Times New Roman" w:hAnsi="Times New Roman" w:cs="Times New Roman"/>
-          <w:sz w:val="28"/>
-          <w:szCs w:val="28"/>
-          <w:lang w:val="ru-RU"/>
-        </w:rPr>
-        <w:t xml:space="preserve"> Элементы, хранящиеся в нем, должны реализовывать интерфейс </w:t>
-      </w:r>
-      <w:r>
-        <w:rPr>
-          <w:rFonts w:ascii="Times New Roman" w:hAnsi="Times New Roman" w:cs="Times New Roman"/>
-          <w:sz w:val="28"/>
-          <w:szCs w:val="28"/>
-          <w:lang w:val="en-US"/>
-        </w:rPr>
-        <w:t>Comporable</w:t>
-      </w:r>
-      <w:r>
-        <w:rPr>
-          <w:rFonts w:ascii="Times New Roman" w:hAnsi="Times New Roman" w:cs="Times New Roman"/>
-          <w:sz w:val="28"/>
-          <w:szCs w:val="28"/>
-          <w:lang w:val="ru-RU"/>
-        </w:rPr>
-        <w:t>, для сравнения путем «естественной сортировки». Можно также передавать в конструктор компаратор.</w:t>
-      </w:r>
-    </w:p>
-    <w:p>
-      <w:pPr>
-        <w:rPr>
-          <w:rFonts w:ascii="Times New Roman" w:hAnsi="Times New Roman" w:cs="Times New Roman"/>
-          <w:sz w:val="28"/>
-          <w:szCs w:val="28"/>
-          <w:lang w:val="ru-RU"/>
-        </w:rPr>
-      </w:pPr>
+          <w:lang w:val="en-US"/>
+        </w:rPr>
+        <w:t>p</w:t>
+      </w:r>
       <w:r>
         <w:rPr>
           <w:rFonts w:ascii="Times New Roman" w:hAnsi="Times New Roman" w:cs="Times New Roman"/>
@@ -1750,16 +3352,6 @@
           <w:bCs/>
           <w:sz w:val="28"/>
           <w:szCs w:val="28"/>
-          <w:lang w:val="en-US"/>
-        </w:rPr>
-        <w:t>HashTable</w:t>
-      </w:r>
-      <w:r>
-        <w:rPr>
-          <w:rFonts w:ascii="Times New Roman" w:hAnsi="Times New Roman" w:cs="Times New Roman"/>
-          <w:sz w:val="28"/>
-          <w:szCs w:val="28"/>
-          <w:lang w:val="ru-RU"/>
         </w:rPr>
         <w:t xml:space="preserve"> </w:t>
       </w:r>
@@ -1768,10 +3360,10 @@
           <w:rFonts w:ascii="Times New Roman" w:hAnsi="Times New Roman" w:cs="Times New Roman"/>
           <w:sz w:val="28"/>
           <w:szCs w:val="28"/>
-          <w:lang w:val="ru-RU"/>
-        </w:rPr>
-        <w:t xml:space="preserve">реализован как и </w:t>
-      </w:r>
+        </w:rPr>
+        <w:t xml:space="preserve">использует </w:t>
+      </w:r>
+      <w:proofErr w:type="spellStart"/>
       <w:r>
         <w:rPr>
           <w:rFonts w:ascii="Times New Roman" w:hAnsi="Times New Roman" w:cs="Times New Roman"/>
@@ -1781,34 +3373,41 @@
         </w:rPr>
         <w:t>HashMap</w:t>
       </w:r>
-      <w:r>
-        <w:rPr>
-          <w:rFonts w:ascii="Times New Roman" w:hAnsi="Times New Roman" w:cs="Times New Roman"/>
-          <w:sz w:val="28"/>
-          <w:szCs w:val="28"/>
-          <w:lang w:val="ru-RU"/>
-        </w:rPr>
-        <w:t xml:space="preserve"> </w:t>
-      </w:r>
-      <w:r>
-        <w:rPr>
-          <w:rFonts w:ascii="Times New Roman" w:hAnsi="Times New Roman" w:cs="Times New Roman"/>
-          <w:sz w:val="28"/>
-          <w:szCs w:val="28"/>
-          <w:lang w:val="ru-RU"/>
-        </w:rPr>
-        <w:t>только синхронизирован. Устарел.</w:t>
-      </w:r>
-    </w:p>
-    <w:p>
-      <w:pPr>
-        <w:rPr>
-          <w:rFonts w:ascii="Times New Roman" w:hAnsi="Times New Roman" w:cs="Times New Roman"/>
-          <w:sz w:val="28"/>
-          <w:szCs w:val="28"/>
-          <w:lang w:val="en-US"/>
-        </w:rPr>
-      </w:pPr>
+      <w:proofErr w:type="spellEnd"/>
+      <w:r>
+        <w:rPr>
+          <w:rFonts w:ascii="Times New Roman" w:hAnsi="Times New Roman" w:cs="Times New Roman"/>
+          <w:sz w:val="28"/>
+          <w:szCs w:val="28"/>
+        </w:rPr>
+        <w:t xml:space="preserve">, </w:t>
+      </w:r>
+      <w:r>
+        <w:rPr>
+          <w:rFonts w:ascii="Times New Roman" w:hAnsi="Times New Roman" w:cs="Times New Roman"/>
+          <w:sz w:val="28"/>
+          <w:szCs w:val="28"/>
+        </w:rPr>
+        <w:t xml:space="preserve">а также запоминает порядок добавления элементов с помощью связного списка. Каждый раз при добавлении </w:t>
+      </w:r>
+      <w:r>
+        <w:rPr>
+          <w:rFonts w:ascii="Times New Roman" w:hAnsi="Times New Roman" w:cs="Times New Roman"/>
+          <w:sz w:val="28"/>
+          <w:szCs w:val="28"/>
+        </w:rPr>
+        <w:t>перестраиваются ссылки в двухсвязном списке.</w:t>
+      </w:r>
+    </w:p>
+    <w:p>
+      <w:pPr>
+        <w:rPr>
+          <w:rFonts w:ascii="Times New Roman" w:hAnsi="Times New Roman" w:cs="Times New Roman"/>
+          <w:sz w:val="28"/>
+          <w:szCs w:val="28"/>
+        </w:rPr>
+      </w:pPr>
+      <w:proofErr w:type="spellStart"/>
       <w:r>
         <w:rPr>
           <w:rFonts w:ascii="Times New Roman" w:hAnsi="Times New Roman" w:cs="Times New Roman"/>
@@ -1816,9 +3415,11 @@
           <w:bCs/>
           <w:sz w:val="28"/>
           <w:szCs w:val="28"/>
-        </w:rPr>
-        <w:t>EnumSet и EnumMap</w:t>
-      </w:r>
+          <w:lang w:val="en-US"/>
+        </w:rPr>
+        <w:t>TreeMap</w:t>
+      </w:r>
+      <w:proofErr w:type="spellEnd"/>
       <w:r>
         <w:rPr>
           <w:rFonts w:ascii="Times New Roman" w:hAnsi="Times New Roman" w:cs="Times New Roman"/>
@@ -1826,7 +3427,6 @@
           <w:bCs/>
           <w:sz w:val="28"/>
           <w:szCs w:val="28"/>
-          <w:lang w:val="ru-RU"/>
         </w:rPr>
         <w:t xml:space="preserve"> </w:t>
       </w:r>
@@ -1835,66 +3435,118 @@
           <w:rFonts w:ascii="Times New Roman" w:hAnsi="Times New Roman" w:cs="Times New Roman"/>
           <w:sz w:val="28"/>
           <w:szCs w:val="28"/>
-          <w:lang w:val="ru-RU"/>
-        </w:rPr>
-        <w:t xml:space="preserve">используются там, где </w:t>
-      </w:r>
-      <w:r>
-        <w:rPr>
-          <w:rFonts w:ascii="Times New Roman" w:hAnsi="Times New Roman" w:cs="Times New Roman"/>
-          <w:sz w:val="28"/>
-          <w:szCs w:val="28"/>
-          <w:lang w:val="en-US"/>
-        </w:rPr>
-        <w:t>Enum</w:t>
-      </w:r>
-      <w:r>
-        <w:rPr>
-          <w:rFonts w:ascii="Times New Roman" w:hAnsi="Times New Roman" w:cs="Times New Roman"/>
-          <w:sz w:val="28"/>
-          <w:szCs w:val="28"/>
-          <w:lang w:val="ru-RU"/>
-        </w:rPr>
-        <w:t xml:space="preserve"> </w:t>
-      </w:r>
-      <w:r>
-        <w:rPr>
-          <w:rFonts w:ascii="Times New Roman" w:hAnsi="Times New Roman" w:cs="Times New Roman"/>
-          <w:sz w:val="28"/>
-          <w:szCs w:val="28"/>
-          <w:lang w:val="ru-RU"/>
-        </w:rPr>
-        <w:t xml:space="preserve">используются в качестве </w:t>
-      </w:r>
-      <w:r>
-        <w:rPr>
-          <w:rFonts w:ascii="Times New Roman" w:hAnsi="Times New Roman" w:cs="Times New Roman"/>
-          <w:sz w:val="28"/>
-          <w:szCs w:val="28"/>
-          <w:lang w:val="ru-RU"/>
-        </w:rPr>
-        <w:t>ключа.</w:t>
-      </w:r>
-    </w:p>
-    <w:p>
-      <w:pPr>
-        <w:rPr>
-          <w:rFonts w:ascii="Times New Roman" w:hAnsi="Times New Roman" w:cs="Times New Roman"/>
-          <w:sz w:val="28"/>
-          <w:szCs w:val="28"/>
-          <w:lang w:val="en-US"/>
-        </w:rPr>
-      </w:pPr>
-    </w:p>
-    <w:p>
-      <w:pPr>
+        </w:rPr>
+        <w:t>использует под капотом красно-черное дерево.</w:t>
+      </w:r>
+      <w:r>
+        <w:rPr>
+          <w:rFonts w:ascii="Times New Roman" w:hAnsi="Times New Roman" w:cs="Times New Roman"/>
+          <w:sz w:val="28"/>
+          <w:szCs w:val="28"/>
+        </w:rPr>
+        <w:t xml:space="preserve"> Элементы, хранящиеся в нем, должны реализовывать интерфейс </w:t>
+      </w:r>
+      <w:proofErr w:type="spellStart"/>
+      <w:r>
+        <w:rPr>
+          <w:rFonts w:ascii="Times New Roman" w:hAnsi="Times New Roman" w:cs="Times New Roman"/>
+          <w:sz w:val="28"/>
+          <w:szCs w:val="28"/>
+          <w:lang w:val="en-US"/>
+        </w:rPr>
+        <w:t>Comporable</w:t>
+      </w:r>
+      <w:proofErr w:type="spellEnd"/>
+      <w:r>
+        <w:rPr>
+          <w:rFonts w:ascii="Times New Roman" w:hAnsi="Times New Roman" w:cs="Times New Roman"/>
+          <w:sz w:val="28"/>
+          <w:szCs w:val="28"/>
+        </w:rPr>
+        <w:t>, для сравнения путем «естественной со</w:t>
+      </w:r>
+      <w:bookmarkStart w:id="0" w:name="_GoBack"/>
+      <w:bookmarkEnd w:id="0"/>
+      <w:r>
+        <w:rPr>
+          <w:rFonts w:ascii="Times New Roman" w:hAnsi="Times New Roman" w:cs="Times New Roman"/>
+          <w:sz w:val="28"/>
+          <w:szCs w:val="28"/>
+        </w:rPr>
+        <w:t>ртировки». Можно также передавать в конструктор компаратор.</w:t>
+      </w:r>
+    </w:p>
+    <w:p>
+      <w:pPr>
+        <w:rPr>
+          <w:rFonts w:ascii="Times New Roman" w:hAnsi="Times New Roman" w:cs="Times New Roman"/>
+          <w:sz w:val="28"/>
+          <w:szCs w:val="28"/>
+        </w:rPr>
+      </w:pPr>
+      <w:proofErr w:type="spellStart"/>
+      <w:r>
         <w:rPr>
           <w:rFonts w:ascii="Times New Roman" w:hAnsi="Times New Roman" w:cs="Times New Roman"/>
           <w:b/>
           <w:bCs/>
           <w:sz w:val="28"/>
           <w:szCs w:val="28"/>
-          <w:lang w:val="ru-RU"/>
+          <w:lang w:val="en-US"/>
+        </w:rPr>
+        <w:t>HashTable</w:t>
+      </w:r>
+      <w:proofErr w:type="spellEnd"/>
+      <w:r>
+        <w:rPr>
+          <w:rFonts w:ascii="Times New Roman" w:hAnsi="Times New Roman" w:cs="Times New Roman"/>
+          <w:sz w:val="28"/>
+          <w:szCs w:val="28"/>
+        </w:rPr>
+        <w:t xml:space="preserve"> </w:t>
+      </w:r>
+      <w:r>
+        <w:rPr>
+          <w:rFonts w:ascii="Times New Roman" w:hAnsi="Times New Roman" w:cs="Times New Roman"/>
+          <w:sz w:val="28"/>
+          <w:szCs w:val="28"/>
+        </w:rPr>
+        <w:t xml:space="preserve">реализован как и </w:t>
+      </w:r>
+      <w:proofErr w:type="spellStart"/>
+      <w:r>
+        <w:rPr>
+          <w:rFonts w:ascii="Times New Roman" w:hAnsi="Times New Roman" w:cs="Times New Roman"/>
+          <w:sz w:val="28"/>
+          <w:szCs w:val="28"/>
+          <w:lang w:val="en-US"/>
+        </w:rPr>
+        <w:t>HashMap</w:t>
+      </w:r>
+      <w:proofErr w:type="spellEnd"/>
+      <w:r>
+        <w:rPr>
+          <w:rFonts w:ascii="Times New Roman" w:hAnsi="Times New Roman" w:cs="Times New Roman"/>
+          <w:sz w:val="28"/>
+          <w:szCs w:val="28"/>
+        </w:rPr>
+        <w:t xml:space="preserve"> </w:t>
+      </w:r>
+      <w:r>
+        <w:rPr>
+          <w:rFonts w:ascii="Times New Roman" w:hAnsi="Times New Roman" w:cs="Times New Roman"/>
+          <w:sz w:val="28"/>
+          <w:szCs w:val="28"/>
+        </w:rPr>
+        <w:t>только синхронизирован. Устарел.</w:t>
+      </w:r>
+    </w:p>
+    <w:p>
+      <w:pPr>
+        <w:rPr>
+          <w:rFonts w:ascii="Times New Roman" w:hAnsi="Times New Roman" w:cs="Times New Roman"/>
+          <w:sz w:val="28"/>
+          <w:szCs w:val="28"/>
         </w:rPr>
       </w:pPr>
       <w:r>
@@ -1904,10 +3556,94 @@
           <w:bCs/>
           <w:sz w:val="28"/>
           <w:szCs w:val="28"/>
-          <w:lang w:val="ru-RU"/>
+        </w:rPr>
+        <w:t xml:space="preserve">EnumSet и EnumMap </w:t>
+      </w:r>
+      <w:r>
+        <w:rPr>
+          <w:rFonts w:ascii="Times New Roman" w:hAnsi="Times New Roman" w:cs="Times New Roman"/>
+          <w:sz w:val="28"/>
+          <w:szCs w:val="28"/>
+        </w:rPr>
+        <w:t xml:space="preserve">используются там, где </w:t>
+      </w:r>
+      <w:proofErr w:type="spellStart"/>
+      <w:r>
+        <w:rPr>
+          <w:rFonts w:ascii="Times New Roman" w:hAnsi="Times New Roman" w:cs="Times New Roman"/>
+          <w:sz w:val="28"/>
+          <w:szCs w:val="28"/>
+          <w:lang w:val="en-US"/>
+        </w:rPr>
+        <w:t>Enum</w:t>
+      </w:r>
+      <w:proofErr w:type="spellEnd"/>
+      <w:r>
+        <w:rPr>
+          <w:rFonts w:ascii="Times New Roman" w:hAnsi="Times New Roman" w:cs="Times New Roman"/>
+          <w:sz w:val="28"/>
+          <w:szCs w:val="28"/>
+        </w:rPr>
+        <w:t xml:space="preserve"> </w:t>
+      </w:r>
+      <w:r>
+        <w:rPr>
+          <w:rFonts w:ascii="Times New Roman" w:hAnsi="Times New Roman" w:cs="Times New Roman"/>
+          <w:sz w:val="28"/>
+          <w:szCs w:val="28"/>
+        </w:rPr>
+        <w:t xml:space="preserve">используются в качестве </w:t>
+      </w:r>
+      <w:r>
+        <w:rPr>
+          <w:rFonts w:ascii="Times New Roman" w:hAnsi="Times New Roman" w:cs="Times New Roman"/>
+          <w:sz w:val="28"/>
+          <w:szCs w:val="28"/>
+        </w:rPr>
+        <w:t>ключа.</w:t>
+      </w:r>
+    </w:p>
+    <w:p>
+      <w:pPr>
+        <w:rPr>
+          <w:rFonts w:ascii="Times New Roman" w:hAnsi="Times New Roman" w:cs="Times New Roman"/>
+          <w:sz w:val="28"/>
+          <w:szCs w:val="28"/>
+        </w:rPr>
+      </w:pPr>
+    </w:p>
+    <w:p>
+      <w:pPr>
+        <w:rPr>
+          <w:rFonts w:ascii="Times New Roman" w:hAnsi="Times New Roman" w:cs="Times New Roman"/>
+          <w:b/>
+          <w:bCs/>
+          <w:sz w:val="28"/>
+          <w:szCs w:val="28"/>
+        </w:rPr>
+      </w:pPr>
+      <w:r>
+        <w:rPr>
+          <w:rFonts w:ascii="Times New Roman" w:hAnsi="Times New Roman" w:cs="Times New Roman"/>
+          <w:b/>
+          <w:bCs/>
+          <w:sz w:val="28"/>
+          <w:szCs w:val="28"/>
         </w:rPr>
         <w:t>ДРУГИЕ КОЛЛЕКЦИИ</w:t>
       </w:r>
+    </w:p>
+    <w:p>
+      <w:pPr>
+        <w:rPr>
+          <w:rFonts w:ascii="Times New Roman" w:hAnsi="Times New Roman" w:cs="Times New Roman"/>
+          <w:b/>
+          <w:bCs/>
+          <w:sz w:val="28"/>
+          <w:szCs w:val="28"/>
+          <w:lang w:val="en-US"/>
+        </w:rPr>
+      </w:pPr>
     </w:p>
     <w:p>
       <w:pPr>
@@ -2059,7 +3795,6 @@
           <w:sz w:val="28"/>
           <w:szCs w:val="28"/>
         </w:rPr>
-        <w:lastRenderedPageBreak/>
         <w:t xml:space="preserve">Deque </w:t>
       </w:r>
       <w:r>
@@ -2105,16 +3840,7 @@
           <w:sz w:val="28"/>
           <w:szCs w:val="28"/>
         </w:rPr>
-        <w:t xml:space="preserve"> </w:t>
-      </w:r>
-      <w:r>
-        <w:rPr>
-          <w:rFonts w:ascii="Times New Roman" w:hAnsi="Times New Roman" w:cs="Times New Roman"/>
-          <w:sz w:val="28"/>
-          <w:szCs w:val="28"/>
-          <w:lang w:val="ru-RU"/>
-        </w:rPr>
-        <w:t xml:space="preserve">- </w:t>
+        <w:t xml:space="preserve"> - </w:t>
       </w:r>
       <w:r>
         <w:rPr>
@@ -2133,7 +3859,6 @@
           <w:rFonts w:ascii="Times New Roman" w:hAnsi="Times New Roman" w:cs="Times New Roman"/>
           <w:sz w:val="28"/>
           <w:szCs w:val="28"/>
-          <w:lang w:val="ru-RU"/>
         </w:rPr>
       </w:pPr>
       <w:r>
@@ -2154,7 +3879,6 @@
           <w:bCs/>
           <w:sz w:val="28"/>
           <w:szCs w:val="28"/>
-          <w:lang w:val="ru-RU"/>
         </w:rPr>
         <w:t xml:space="preserve"> </w:t>
       </w:r>
@@ -2163,16 +3887,23 @@
           <w:rFonts w:ascii="Times New Roman" w:hAnsi="Times New Roman" w:cs="Times New Roman"/>
           <w:sz w:val="28"/>
           <w:szCs w:val="28"/>
-          <w:lang w:val="ru-RU"/>
-        </w:rPr>
-        <w:t>наследуется от вектора</w:t>
-      </w:r>
-      <w:r>
-        <w:rPr>
-          <w:rFonts w:ascii="Times New Roman" w:hAnsi="Times New Roman" w:cs="Times New Roman"/>
-          <w:sz w:val="28"/>
-          <w:szCs w:val="28"/>
-          <w:lang w:val="ru-RU"/>
+        </w:rPr>
+        <w:t xml:space="preserve">наследуется от </w:t>
+      </w:r>
+      <w:proofErr w:type="gramStart"/>
+      <w:r>
+        <w:rPr>
+          <w:rFonts w:ascii="Times New Roman" w:hAnsi="Times New Roman" w:cs="Times New Roman"/>
+          <w:sz w:val="28"/>
+          <w:szCs w:val="28"/>
+        </w:rPr>
+        <w:t>вектора</w:t>
+      </w:r>
+      <w:r>
+        <w:rPr>
+          <w:rFonts w:ascii="Times New Roman" w:hAnsi="Times New Roman" w:cs="Times New Roman"/>
+          <w:sz w:val="28"/>
+          <w:szCs w:val="28"/>
         </w:rPr>
         <w:t xml:space="preserve"> </w:t>
       </w:r>
@@ -2181,9 +3912,17 @@
           <w:rFonts w:ascii="Times New Roman" w:hAnsi="Times New Roman" w:cs="Times New Roman"/>
           <w:sz w:val="28"/>
           <w:szCs w:val="28"/>
-          <w:lang w:val="ru-RU"/>
-        </w:rPr>
-        <w:t xml:space="preserve">, реализует </w:t>
+        </w:rPr>
+        <w:t>,</w:t>
+      </w:r>
+      <w:proofErr w:type="gramEnd"/>
+      <w:r>
+        <w:rPr>
+          <w:rFonts w:ascii="Times New Roman" w:hAnsi="Times New Roman" w:cs="Times New Roman"/>
+          <w:sz w:val="28"/>
+          <w:szCs w:val="28"/>
+        </w:rPr>
+        <w:t xml:space="preserve"> реализует </w:t>
       </w:r>
       <w:r>
         <w:rPr>
@@ -2199,7 +3938,6 @@
           <w:rFonts w:ascii="Times New Roman" w:hAnsi="Times New Roman" w:cs="Times New Roman"/>
           <w:sz w:val="28"/>
           <w:szCs w:val="28"/>
-          <w:lang w:val="ru-RU"/>
         </w:rPr>
         <w:t>.</w:t>
       </w:r>
@@ -2210,7 +3948,510 @@
           <w:rFonts w:ascii="Times New Roman" w:hAnsi="Times New Roman" w:cs="Times New Roman"/>
           <w:sz w:val="28"/>
           <w:szCs w:val="28"/>
-          <w:lang w:val="en-US"/>
+        </w:rPr>
+      </w:pPr>
+    </w:p>
+    <w:p>
+      <w:pPr>
+        <w:pStyle w:val="Standard"/>
+        <w:rPr>
+          <w:lang w:val="en-US"/>
+        </w:rPr>
+      </w:pPr>
+      <w:r>
+        <w:t xml:space="preserve">Чтобы сравнивать объекты мы должны реализовать интерфейс </w:t>
+      </w:r>
+      <w:r>
+        <w:rPr>
+          <w:rStyle w:val="SourceText"/>
+        </w:rPr>
+        <w:t>Comparable и реализовывают его единственный метод — compareTo(). Он</w:t>
+      </w:r>
+      <w:r>
+        <w:rPr>
+          <w:rStyle w:val="SourceText"/>
+          <w:lang w:val="en-US"/>
+        </w:rPr>
+        <w:t xml:space="preserve"> </w:t>
+      </w:r>
+      <w:r>
+        <w:rPr>
+          <w:rStyle w:val="SourceText"/>
+        </w:rPr>
+        <w:t>является</w:t>
+      </w:r>
+      <w:r>
+        <w:rPr>
+          <w:rStyle w:val="SourceText"/>
+          <w:lang w:val="en-US"/>
+        </w:rPr>
+        <w:t xml:space="preserve"> </w:t>
+      </w:r>
+      <w:r>
+        <w:rPr>
+          <w:rStyle w:val="SourceText"/>
+        </w:rPr>
+        <w:t>типизированным</w:t>
+      </w:r>
+      <w:r>
+        <w:rPr>
+          <w:rStyle w:val="SourceText"/>
+          <w:lang w:val="en-US"/>
+        </w:rPr>
+        <w:t>:</w:t>
+      </w:r>
+    </w:p>
+    <w:p>
+      <w:pPr>
+        <w:pStyle w:val="Standard"/>
+        <w:rPr>
+          <w:lang w:val="en-US"/>
+        </w:rPr>
+      </w:pPr>
+      <w:r>
+        <w:rPr>
+          <w:rStyle w:val="SourceText"/>
+          <w:lang w:val="en-US"/>
+        </w:rPr>
+        <w:t xml:space="preserve">class A implements </w:t>
+      </w:r>
+      <w:proofErr w:type="spellStart"/>
+      <w:r>
+        <w:rPr>
+          <w:rStyle w:val="SourceText"/>
+          <w:lang w:val="en-US"/>
+        </w:rPr>
+        <w:t>Comporable</w:t>
+      </w:r>
+      <w:proofErr w:type="spellEnd"/>
+      <w:r>
+        <w:rPr>
+          <w:rStyle w:val="SourceText"/>
+          <w:lang w:val="en-US"/>
+        </w:rPr>
+        <w:t>&lt;A</w:t>
+      </w:r>
+      <w:proofErr w:type="gramStart"/>
+      <w:r>
+        <w:rPr>
+          <w:rStyle w:val="SourceText"/>
+          <w:lang w:val="en-US"/>
+        </w:rPr>
+        <w:t>&gt;{</w:t>
+      </w:r>
+      <w:proofErr w:type="gramEnd"/>
+    </w:p>
+    <w:p>
+      <w:pPr>
+        <w:pStyle w:val="Standard"/>
+        <w:rPr>
+          <w:lang w:val="en-US"/>
+        </w:rPr>
+      </w:pPr>
+      <w:r>
+        <w:rPr>
+          <w:rStyle w:val="SourceText"/>
+          <w:lang w:val="en-US"/>
+        </w:rPr>
+        <w:t>@Override</w:t>
+      </w:r>
+    </w:p>
+    <w:p>
+      <w:pPr>
+        <w:pStyle w:val="Standard"/>
+        <w:rPr>
+          <w:lang w:val="en-US"/>
+        </w:rPr>
+      </w:pPr>
+      <w:r>
+        <w:rPr>
+          <w:rStyle w:val="SourceText"/>
+          <w:lang w:val="en-US"/>
+        </w:rPr>
+        <w:t xml:space="preserve">public </w:t>
+      </w:r>
+      <w:proofErr w:type="spellStart"/>
+      <w:r>
+        <w:rPr>
+          <w:rStyle w:val="SourceText"/>
+          <w:lang w:val="en-US"/>
+        </w:rPr>
+        <w:t>int</w:t>
+      </w:r>
+      <w:proofErr w:type="spellEnd"/>
+      <w:r>
+        <w:rPr>
+          <w:rStyle w:val="SourceText"/>
+          <w:lang w:val="en-US"/>
+        </w:rPr>
+        <w:t xml:space="preserve"> </w:t>
+      </w:r>
+      <w:proofErr w:type="spellStart"/>
+      <w:proofErr w:type="gramStart"/>
+      <w:r>
+        <w:rPr>
+          <w:rStyle w:val="SourceText"/>
+          <w:lang w:val="en-US"/>
+        </w:rPr>
+        <w:t>compareTo</w:t>
+      </w:r>
+      <w:proofErr w:type="spellEnd"/>
+      <w:r>
+        <w:rPr>
+          <w:rStyle w:val="SourceText"/>
+          <w:lang w:val="en-US"/>
+        </w:rPr>
+        <w:t>(</w:t>
+      </w:r>
+      <w:proofErr w:type="gramEnd"/>
+      <w:r>
+        <w:rPr>
+          <w:rStyle w:val="SourceText"/>
+          <w:lang w:val="en-US"/>
+        </w:rPr>
+        <w:t>A a){</w:t>
+      </w:r>
+    </w:p>
+    <w:p>
+      <w:pPr>
+        <w:pStyle w:val="Standard"/>
+        <w:rPr>
+          <w:lang w:val="en-US"/>
+        </w:rPr>
+      </w:pPr>
+      <w:r>
+        <w:rPr>
+          <w:rStyle w:val="SourceText"/>
+          <w:lang w:val="en-US"/>
+        </w:rPr>
+        <w:t>//return 1, 0, -1</w:t>
+      </w:r>
+    </w:p>
+    <w:p>
+      <w:pPr>
+        <w:pStyle w:val="Standard"/>
+        <w:rPr>
+          <w:lang w:val="en-US"/>
+        </w:rPr>
+      </w:pPr>
+      <w:r>
+        <w:rPr>
+          <w:rStyle w:val="SourceText"/>
+          <w:lang w:val="en-US"/>
+        </w:rPr>
+        <w:t xml:space="preserve">return </w:t>
+      </w:r>
+      <w:proofErr w:type="spellStart"/>
+      <w:proofErr w:type="gramStart"/>
+      <w:r>
+        <w:rPr>
+          <w:rStyle w:val="SourceText"/>
+          <w:lang w:val="en-US"/>
+        </w:rPr>
+        <w:t>this.field</w:t>
+      </w:r>
+      <w:proofErr w:type="spellEnd"/>
+      <w:proofErr w:type="gramEnd"/>
+      <w:r>
+        <w:rPr>
+          <w:rStyle w:val="SourceText"/>
+          <w:lang w:val="en-US"/>
+        </w:rPr>
+        <w:t xml:space="preserve"> — </w:t>
+      </w:r>
+      <w:proofErr w:type="spellStart"/>
+      <w:r>
+        <w:rPr>
+          <w:rStyle w:val="SourceText"/>
+          <w:lang w:val="en-US"/>
+        </w:rPr>
+        <w:t>a.field</w:t>
+      </w:r>
+      <w:proofErr w:type="spellEnd"/>
+    </w:p>
+    <w:p>
+      <w:pPr>
+        <w:pStyle w:val="Standard"/>
+      </w:pPr>
+      <w:r>
+        <w:rPr>
+          <w:rStyle w:val="SourceText"/>
+        </w:rPr>
+        <w:t>}</w:t>
+      </w:r>
+    </w:p>
+    <w:p>
+      <w:pPr>
+        <w:rPr>
+          <w:rStyle w:val="SourceText"/>
+          <w:rFonts w:asciiTheme="minorHAnsi" w:hAnsiTheme="minorHAnsi"/>
+          <w:lang w:val="en-US"/>
+        </w:rPr>
+      </w:pPr>
+      <w:r>
+        <w:rPr>
+          <w:rStyle w:val="SourceText"/>
+        </w:rPr>
+        <w:t>Реализованный в Comparable метод сравнения называют «natural ordering» — естественной сортировкой. Это потому, что в методе compareTo() ты описываешь наиболее</w:t>
+      </w:r>
+      <w:r>
+        <w:rPr>
+          <w:rStyle w:val="SourceText"/>
+        </w:rPr>
+        <w:t xml:space="preserve"> </w:t>
+      </w:r>
+      <w:r>
+        <w:rPr>
+          <w:rStyle w:val="SourceText"/>
+          <w:rFonts w:asciiTheme="minorHAnsi" w:hAnsiTheme="minorHAnsi"/>
+        </w:rPr>
+        <w:t>распростаненныую сортировку.</w:t>
+      </w:r>
+    </w:p>
+    <w:p>
+      <w:pPr>
+        <w:pStyle w:val="Standard"/>
+      </w:pPr>
+      <w:r>
+        <w:rPr>
+          <w:rStyle w:val="SourceText"/>
+        </w:rPr>
+        <w:t>Natural Ordering уже присутствует в Java для строк, чисел и т.д.</w:t>
+      </w:r>
+    </w:p>
+    <w:p>
+      <w:pPr>
+        <w:pStyle w:val="Standard"/>
+      </w:pPr>
+      <w:r>
+        <w:t>В TreeSet можно передать компаратор, у которого есть метод Compare.</w:t>
+      </w:r>
+    </w:p>
+    <w:p>
+      <w:pPr>
+        <w:pStyle w:val="Standard"/>
+      </w:pPr>
+    </w:p>
+    <w:p>
+      <w:pPr>
+        <w:pStyle w:val="Standard"/>
+      </w:pPr>
+      <w:r>
+        <w:t xml:space="preserve">Если же вдруг нам нужна другая логика, нам приходит на помощь другой интерфейс — </w:t>
+      </w:r>
+      <w:r>
+        <w:rPr>
+          <w:rStyle w:val="SourceText"/>
+        </w:rPr>
+        <w:t>Comparator. Этот компаратор затем можно передать в метод sort.</w:t>
+      </w:r>
+    </w:p>
+    <w:p>
+      <w:pPr>
+        <w:pStyle w:val="Standard"/>
+      </w:pPr>
+      <w:r>
+        <w:rPr>
+          <w:rStyle w:val="SourceText"/>
+        </w:rPr>
+        <w:t>Comparator — это отдельный класс-«сравниватель».</w:t>
+      </w:r>
+    </w:p>
+    <w:p>
+      <w:pPr>
+        <w:pStyle w:val="PreformattedText"/>
+        <w:rPr>
+          <w:lang w:val="en-US"/>
+        </w:rPr>
+      </w:pPr>
+      <w:r>
+        <w:rPr>
+          <w:rStyle w:val="SourceText"/>
+          <w:lang w:val="en-US"/>
+        </w:rPr>
+        <w:t xml:space="preserve">public class </w:t>
+      </w:r>
+      <w:proofErr w:type="spellStart"/>
+      <w:r>
+        <w:rPr>
+          <w:rStyle w:val="SourceText"/>
+          <w:lang w:val="en-US"/>
+        </w:rPr>
+        <w:t>CustomComparator</w:t>
+      </w:r>
+      <w:proofErr w:type="spellEnd"/>
+      <w:r>
+        <w:rPr>
+          <w:rStyle w:val="SourceText"/>
+          <w:lang w:val="en-US"/>
+        </w:rPr>
+        <w:t xml:space="preserve"> implements Comparator&lt;A&gt; {</w:t>
+      </w:r>
+    </w:p>
+    <w:p>
+      <w:pPr>
+        <w:pStyle w:val="PreformattedText"/>
+        <w:rPr>
+          <w:lang w:val="en-US"/>
+        </w:rPr>
+      </w:pPr>
+    </w:p>
+    <w:p>
+      <w:pPr>
+        <w:pStyle w:val="PreformattedText"/>
+        <w:rPr>
+          <w:lang w:val="en-US"/>
+        </w:rPr>
+      </w:pPr>
+      <w:r>
+        <w:rPr>
+          <w:rStyle w:val="SourceText"/>
+          <w:lang w:val="en-US"/>
+        </w:rPr>
+        <w:t xml:space="preserve">   @Override</w:t>
+      </w:r>
+    </w:p>
+    <w:p>
+      <w:pPr>
+        <w:pStyle w:val="PreformattedText"/>
+        <w:rPr>
+          <w:lang w:val="en-US"/>
+        </w:rPr>
+      </w:pPr>
+      <w:r>
+        <w:rPr>
+          <w:rStyle w:val="SourceText"/>
+          <w:lang w:val="en-US"/>
+        </w:rPr>
+        <w:t xml:space="preserve">   public </w:t>
+      </w:r>
+      <w:proofErr w:type="spellStart"/>
+      <w:r>
+        <w:rPr>
+          <w:rStyle w:val="SourceText"/>
+          <w:lang w:val="en-US"/>
+        </w:rPr>
+        <w:t>int</w:t>
+      </w:r>
+      <w:proofErr w:type="spellEnd"/>
+      <w:r>
+        <w:rPr>
+          <w:rStyle w:val="SourceText"/>
+          <w:lang w:val="en-US"/>
+        </w:rPr>
+        <w:t xml:space="preserve"> </w:t>
+      </w:r>
+      <w:proofErr w:type="gramStart"/>
+      <w:r>
+        <w:rPr>
+          <w:rStyle w:val="SourceText"/>
+          <w:lang w:val="en-US"/>
+        </w:rPr>
+        <w:t>compare(</w:t>
+      </w:r>
+      <w:proofErr w:type="gramEnd"/>
+      <w:r>
+        <w:rPr>
+          <w:rStyle w:val="SourceText"/>
+          <w:lang w:val="en-US"/>
+        </w:rPr>
+        <w:t>A a1, A a2) {</w:t>
+      </w:r>
+    </w:p>
+    <w:p>
+      <w:pPr>
+        <w:pStyle w:val="PreformattedText"/>
+        <w:rPr>
+          <w:lang w:val="en-US"/>
+        </w:rPr>
+      </w:pPr>
+      <w:r>
+        <w:rPr>
+          <w:rStyle w:val="SourceText"/>
+          <w:lang w:val="en-US"/>
+        </w:rPr>
+        <w:t xml:space="preserve">       return a</w:t>
+      </w:r>
+      <w:proofErr w:type="gramStart"/>
+      <w:r>
+        <w:rPr>
+          <w:rStyle w:val="SourceText"/>
+          <w:lang w:val="en-US"/>
+        </w:rPr>
+        <w:t>1.getField</w:t>
+      </w:r>
+      <w:proofErr w:type="gramEnd"/>
+      <w:r>
+        <w:rPr>
+          <w:rStyle w:val="SourceText"/>
+          <w:lang w:val="en-US"/>
+        </w:rPr>
+        <w:t>() - a2.getField();</w:t>
+      </w:r>
+    </w:p>
+    <w:p>
+      <w:pPr>
+        <w:pStyle w:val="PreformattedText"/>
+      </w:pPr>
+      <w:r>
+        <w:rPr>
+          <w:rStyle w:val="SourceText"/>
+          <w:lang w:val="en-US"/>
+        </w:rPr>
+        <w:t xml:space="preserve">   </w:t>
+      </w:r>
+      <w:r>
+        <w:rPr>
+          <w:rStyle w:val="SourceText"/>
+        </w:rPr>
+        <w:t>}</w:t>
+      </w:r>
+    </w:p>
+    <w:p>
+      <w:pPr>
+        <w:pStyle w:val="PreformattedText"/>
+        <w:spacing w:after="283"/>
+      </w:pPr>
+      <w:r>
+        <w:rPr>
+          <w:rStyle w:val="SourceText"/>
+        </w:rPr>
+        <w:t>}</w:t>
+      </w:r>
+    </w:p>
+    <w:p>
+      <w:pPr>
+        <w:pStyle w:val="Standard"/>
+      </w:pPr>
+      <w:r>
+        <w:rPr>
+          <w:rStyle w:val="SourceText"/>
+        </w:rPr>
+        <w:t>Т. о. В TreeSet для сравнения используются 2 метода: compare и compareTo. То есть в TreeSet можно положить только объекты, реализующие интерфейс Comporable.</w:t>
+      </w:r>
+    </w:p>
+    <w:p>
+      <w:pPr>
+        <w:pStyle w:val="Standard"/>
+      </w:pPr>
+    </w:p>
+    <w:p>
+      <w:pPr>
+        <w:pStyle w:val="Standard"/>
+      </w:pPr>
+      <w:r>
+        <w:rPr>
+          <w:rStyle w:val="SourceText"/>
+        </w:rPr>
+        <w:t>В HashSet можно положить любой элемент, если в угловых скобках не указать тип: HashSet&lt;&gt;.</w:t>
+      </w:r>
+    </w:p>
+    <w:p>
+      <w:pPr>
+        <w:rPr>
+          <w:rFonts w:cs="Times New Roman"/>
+          <w:sz w:val="28"/>
+          <w:szCs w:val="28"/>
         </w:rPr>
       </w:pPr>
     </w:p>
@@ -2224,15 +4465,592 @@
 </w:document>
 </file>
 
+<file path=word/numbering.xml><?xml version="1.0" encoding="utf-8"?>
+<w:numbering xmlns:wpc="http://schemas.microsoft.com/office/word/2010/wordprocessingCanvas" xmlns:cx="http://schemas.microsoft.com/office/drawing/2014/chartex" xmlns:mc="http://schemas.openxmlformats.org/markup-compatibility/2006" xmlns:o="urn:schemas-microsoft-com:office:office" xmlns:r="http://schemas.openxmlformats.org/officeDocument/2006/relationships" xmlns:m="http://schemas.openxmlformats.org/officeDocument/2006/math" xmlns:v="urn:schemas-microsoft-com:vml" xmlns:wp14="http://schemas.microsoft.com/office/word/2010/wordprocessingDrawing" xmlns:wp="http://schemas.openxmlformats.org/drawingml/2006/wordprocessingDrawing" xmlns:w10="urn:schemas-microsoft-com:office:word" xmlns:w="http://schemas.openxmlformats.org/wordprocessingml/2006/main" xmlns:w14="http://schemas.microsoft.com/office/word/2010/wordml" xmlns:w15="http://schemas.microsoft.com/office/word/2012/wordml" xmlns:w16se="http://schemas.microsoft.com/office/word/2015/wordml/symex" xmlns:wpg="http://schemas.microsoft.com/office/word/2010/wordprocessingGroup" xmlns:wpi="http://schemas.microsoft.com/office/word/2010/wordprocessingInk" xmlns:wne="http://schemas.microsoft.com/office/word/2006/wordml" xmlns:wps="http://schemas.microsoft.com/office/word/2010/wordprocessingShape" mc:Ignorable="w14 w15 w16se wp14">
+  <w:abstractNum w:abstractNumId="0" w15:restartNumberingAfterBreak="0">
+    <w:nsid w:val="0CCE69D9"/>
+    <w:multiLevelType w:val="multilevel"/>
+    <w:tmpl w:val="D924BC36"/>
+    <w:lvl w:ilvl="0">
+      <w:start w:val="1"/>
+      <w:numFmt w:val="bullet"/>
+      <w:lvlText w:val=""/>
+      <w:lvlJc w:val="left"/>
+      <w:pPr>
+        <w:tabs>
+          <w:tab w:val="num" w:pos="720"/>
+        </w:tabs>
+        <w:ind w:left="720" w:hanging="360"/>
+      </w:pPr>
+      <w:rPr>
+        <w:rFonts w:ascii="Symbol" w:hAnsi="Symbol" w:hint="default"/>
+        <w:sz w:val="20"/>
+      </w:rPr>
+    </w:lvl>
+    <w:lvl w:ilvl="1" w:tentative="1">
+      <w:start w:val="1"/>
+      <w:numFmt w:val="bullet"/>
+      <w:lvlText w:val="o"/>
+      <w:lvlJc w:val="left"/>
+      <w:pPr>
+        <w:tabs>
+          <w:tab w:val="num" w:pos="1440"/>
+        </w:tabs>
+        <w:ind w:left="1440" w:hanging="360"/>
+      </w:pPr>
+      <w:rPr>
+        <w:rFonts w:ascii="Courier New" w:hAnsi="Courier New" w:hint="default"/>
+        <w:sz w:val="20"/>
+      </w:rPr>
+    </w:lvl>
+    <w:lvl w:ilvl="2" w:tentative="1">
+      <w:start w:val="1"/>
+      <w:numFmt w:val="bullet"/>
+      <w:lvlText w:val=""/>
+      <w:lvlJc w:val="left"/>
+      <w:pPr>
+        <w:tabs>
+          <w:tab w:val="num" w:pos="2160"/>
+        </w:tabs>
+        <w:ind w:left="2160" w:hanging="360"/>
+      </w:pPr>
+      <w:rPr>
+        <w:rFonts w:ascii="Wingdings" w:hAnsi="Wingdings" w:hint="default"/>
+        <w:sz w:val="20"/>
+      </w:rPr>
+    </w:lvl>
+    <w:lvl w:ilvl="3" w:tentative="1">
+      <w:start w:val="1"/>
+      <w:numFmt w:val="bullet"/>
+      <w:lvlText w:val=""/>
+      <w:lvlJc w:val="left"/>
+      <w:pPr>
+        <w:tabs>
+          <w:tab w:val="num" w:pos="2880"/>
+        </w:tabs>
+        <w:ind w:left="2880" w:hanging="360"/>
+      </w:pPr>
+      <w:rPr>
+        <w:rFonts w:ascii="Wingdings" w:hAnsi="Wingdings" w:hint="default"/>
+        <w:sz w:val="20"/>
+      </w:rPr>
+    </w:lvl>
+    <w:lvl w:ilvl="4" w:tentative="1">
+      <w:start w:val="1"/>
+      <w:numFmt w:val="bullet"/>
+      <w:lvlText w:val=""/>
+      <w:lvlJc w:val="left"/>
+      <w:pPr>
+        <w:tabs>
+          <w:tab w:val="num" w:pos="3600"/>
+        </w:tabs>
+        <w:ind w:left="3600" w:hanging="360"/>
+      </w:pPr>
+      <w:rPr>
+        <w:rFonts w:ascii="Wingdings" w:hAnsi="Wingdings" w:hint="default"/>
+        <w:sz w:val="20"/>
+      </w:rPr>
+    </w:lvl>
+    <w:lvl w:ilvl="5" w:tentative="1">
+      <w:start w:val="1"/>
+      <w:numFmt w:val="bullet"/>
+      <w:lvlText w:val=""/>
+      <w:lvlJc w:val="left"/>
+      <w:pPr>
+        <w:tabs>
+          <w:tab w:val="num" w:pos="4320"/>
+        </w:tabs>
+        <w:ind w:left="4320" w:hanging="360"/>
+      </w:pPr>
+      <w:rPr>
+        <w:rFonts w:ascii="Wingdings" w:hAnsi="Wingdings" w:hint="default"/>
+        <w:sz w:val="20"/>
+      </w:rPr>
+    </w:lvl>
+    <w:lvl w:ilvl="6" w:tentative="1">
+      <w:start w:val="1"/>
+      <w:numFmt w:val="bullet"/>
+      <w:lvlText w:val=""/>
+      <w:lvlJc w:val="left"/>
+      <w:pPr>
+        <w:tabs>
+          <w:tab w:val="num" w:pos="5040"/>
+        </w:tabs>
+        <w:ind w:left="5040" w:hanging="360"/>
+      </w:pPr>
+      <w:rPr>
+        <w:rFonts w:ascii="Wingdings" w:hAnsi="Wingdings" w:hint="default"/>
+        <w:sz w:val="20"/>
+      </w:rPr>
+    </w:lvl>
+    <w:lvl w:ilvl="7" w:tentative="1">
+      <w:start w:val="1"/>
+      <w:numFmt w:val="bullet"/>
+      <w:lvlText w:val=""/>
+      <w:lvlJc w:val="left"/>
+      <w:pPr>
+        <w:tabs>
+          <w:tab w:val="num" w:pos="5760"/>
+        </w:tabs>
+        <w:ind w:left="5760" w:hanging="360"/>
+      </w:pPr>
+      <w:rPr>
+        <w:rFonts w:ascii="Wingdings" w:hAnsi="Wingdings" w:hint="default"/>
+        <w:sz w:val="20"/>
+      </w:rPr>
+    </w:lvl>
+    <w:lvl w:ilvl="8" w:tentative="1">
+      <w:start w:val="1"/>
+      <w:numFmt w:val="bullet"/>
+      <w:lvlText w:val=""/>
+      <w:lvlJc w:val="left"/>
+      <w:pPr>
+        <w:tabs>
+          <w:tab w:val="num" w:pos="6480"/>
+        </w:tabs>
+        <w:ind w:left="6480" w:hanging="360"/>
+      </w:pPr>
+      <w:rPr>
+        <w:rFonts w:ascii="Wingdings" w:hAnsi="Wingdings" w:hint="default"/>
+        <w:sz w:val="20"/>
+      </w:rPr>
+    </w:lvl>
+  </w:abstractNum>
+  <w:abstractNum w:abstractNumId="1" w15:restartNumberingAfterBreak="0">
+    <w:nsid w:val="398C6635"/>
+    <w:multiLevelType w:val="multilevel"/>
+    <w:tmpl w:val="A8208712"/>
+    <w:lvl w:ilvl="0">
+      <w:start w:val="1"/>
+      <w:numFmt w:val="bullet"/>
+      <w:lvlText w:val=""/>
+      <w:lvlJc w:val="left"/>
+      <w:pPr>
+        <w:tabs>
+          <w:tab w:val="num" w:pos="720"/>
+        </w:tabs>
+        <w:ind w:left="720" w:hanging="360"/>
+      </w:pPr>
+      <w:rPr>
+        <w:rFonts w:ascii="Symbol" w:hAnsi="Symbol" w:hint="default"/>
+        <w:sz w:val="20"/>
+      </w:rPr>
+    </w:lvl>
+    <w:lvl w:ilvl="1" w:tentative="1">
+      <w:start w:val="1"/>
+      <w:numFmt w:val="bullet"/>
+      <w:lvlText w:val="o"/>
+      <w:lvlJc w:val="left"/>
+      <w:pPr>
+        <w:tabs>
+          <w:tab w:val="num" w:pos="1440"/>
+        </w:tabs>
+        <w:ind w:left="1440" w:hanging="360"/>
+      </w:pPr>
+      <w:rPr>
+        <w:rFonts w:ascii="Courier New" w:hAnsi="Courier New" w:hint="default"/>
+        <w:sz w:val="20"/>
+      </w:rPr>
+    </w:lvl>
+    <w:lvl w:ilvl="2" w:tentative="1">
+      <w:start w:val="1"/>
+      <w:numFmt w:val="bullet"/>
+      <w:lvlText w:val=""/>
+      <w:lvlJc w:val="left"/>
+      <w:pPr>
+        <w:tabs>
+          <w:tab w:val="num" w:pos="2160"/>
+        </w:tabs>
+        <w:ind w:left="2160" w:hanging="360"/>
+      </w:pPr>
+      <w:rPr>
+        <w:rFonts w:ascii="Wingdings" w:hAnsi="Wingdings" w:hint="default"/>
+        <w:sz w:val="20"/>
+      </w:rPr>
+    </w:lvl>
+    <w:lvl w:ilvl="3" w:tentative="1">
+      <w:start w:val="1"/>
+      <w:numFmt w:val="bullet"/>
+      <w:lvlText w:val=""/>
+      <w:lvlJc w:val="left"/>
+      <w:pPr>
+        <w:tabs>
+          <w:tab w:val="num" w:pos="2880"/>
+        </w:tabs>
+        <w:ind w:left="2880" w:hanging="360"/>
+      </w:pPr>
+      <w:rPr>
+        <w:rFonts w:ascii="Wingdings" w:hAnsi="Wingdings" w:hint="default"/>
+        <w:sz w:val="20"/>
+      </w:rPr>
+    </w:lvl>
+    <w:lvl w:ilvl="4" w:tentative="1">
+      <w:start w:val="1"/>
+      <w:numFmt w:val="bullet"/>
+      <w:lvlText w:val=""/>
+      <w:lvlJc w:val="left"/>
+      <w:pPr>
+        <w:tabs>
+          <w:tab w:val="num" w:pos="3600"/>
+        </w:tabs>
+        <w:ind w:left="3600" w:hanging="360"/>
+      </w:pPr>
+      <w:rPr>
+        <w:rFonts w:ascii="Wingdings" w:hAnsi="Wingdings" w:hint="default"/>
+        <w:sz w:val="20"/>
+      </w:rPr>
+    </w:lvl>
+    <w:lvl w:ilvl="5" w:tentative="1">
+      <w:start w:val="1"/>
+      <w:numFmt w:val="bullet"/>
+      <w:lvlText w:val=""/>
+      <w:lvlJc w:val="left"/>
+      <w:pPr>
+        <w:tabs>
+          <w:tab w:val="num" w:pos="4320"/>
+        </w:tabs>
+        <w:ind w:left="4320" w:hanging="360"/>
+      </w:pPr>
+      <w:rPr>
+        <w:rFonts w:ascii="Wingdings" w:hAnsi="Wingdings" w:hint="default"/>
+        <w:sz w:val="20"/>
+      </w:rPr>
+    </w:lvl>
+    <w:lvl w:ilvl="6" w:tentative="1">
+      <w:start w:val="1"/>
+      <w:numFmt w:val="bullet"/>
+      <w:lvlText w:val=""/>
+      <w:lvlJc w:val="left"/>
+      <w:pPr>
+        <w:tabs>
+          <w:tab w:val="num" w:pos="5040"/>
+        </w:tabs>
+        <w:ind w:left="5040" w:hanging="360"/>
+      </w:pPr>
+      <w:rPr>
+        <w:rFonts w:ascii="Wingdings" w:hAnsi="Wingdings" w:hint="default"/>
+        <w:sz w:val="20"/>
+      </w:rPr>
+    </w:lvl>
+    <w:lvl w:ilvl="7" w:tentative="1">
+      <w:start w:val="1"/>
+      <w:numFmt w:val="bullet"/>
+      <w:lvlText w:val=""/>
+      <w:lvlJc w:val="left"/>
+      <w:pPr>
+        <w:tabs>
+          <w:tab w:val="num" w:pos="5760"/>
+        </w:tabs>
+        <w:ind w:left="5760" w:hanging="360"/>
+      </w:pPr>
+      <w:rPr>
+        <w:rFonts w:ascii="Wingdings" w:hAnsi="Wingdings" w:hint="default"/>
+        <w:sz w:val="20"/>
+      </w:rPr>
+    </w:lvl>
+    <w:lvl w:ilvl="8" w:tentative="1">
+      <w:start w:val="1"/>
+      <w:numFmt w:val="bullet"/>
+      <w:lvlText w:val=""/>
+      <w:lvlJc w:val="left"/>
+      <w:pPr>
+        <w:tabs>
+          <w:tab w:val="num" w:pos="6480"/>
+        </w:tabs>
+        <w:ind w:left="6480" w:hanging="360"/>
+      </w:pPr>
+      <w:rPr>
+        <w:rFonts w:ascii="Wingdings" w:hAnsi="Wingdings" w:hint="default"/>
+        <w:sz w:val="20"/>
+      </w:rPr>
+    </w:lvl>
+  </w:abstractNum>
+  <w:abstractNum w:abstractNumId="2" w15:restartNumberingAfterBreak="0">
+    <w:nsid w:val="442F064F"/>
+    <w:multiLevelType w:val="hybridMultilevel"/>
+    <w:tmpl w:val="8448449C"/>
+    <w:lvl w:ilvl="0" w:tplc="04190001">
+      <w:start w:val="1"/>
+      <w:numFmt w:val="bullet"/>
+      <w:lvlText w:val=""/>
+      <w:lvlJc w:val="left"/>
+      <w:pPr>
+        <w:ind w:left="720" w:hanging="360"/>
+      </w:pPr>
+      <w:rPr>
+        <w:rFonts w:ascii="Symbol" w:hAnsi="Symbol" w:hint="default"/>
+      </w:rPr>
+    </w:lvl>
+    <w:lvl w:ilvl="1" w:tplc="04190003" w:tentative="1">
+      <w:start w:val="1"/>
+      <w:numFmt w:val="bullet"/>
+      <w:lvlText w:val="o"/>
+      <w:lvlJc w:val="left"/>
+      <w:pPr>
+        <w:ind w:left="1440" w:hanging="360"/>
+      </w:pPr>
+      <w:rPr>
+        <w:rFonts w:ascii="Courier New" w:hAnsi="Courier New" w:cs="Courier New" w:hint="default"/>
+      </w:rPr>
+    </w:lvl>
+    <w:lvl w:ilvl="2" w:tplc="04190005" w:tentative="1">
+      <w:start w:val="1"/>
+      <w:numFmt w:val="bullet"/>
+      <w:lvlText w:val=""/>
+      <w:lvlJc w:val="left"/>
+      <w:pPr>
+        <w:ind w:left="2160" w:hanging="360"/>
+      </w:pPr>
+      <w:rPr>
+        <w:rFonts w:ascii="Wingdings" w:hAnsi="Wingdings" w:hint="default"/>
+      </w:rPr>
+    </w:lvl>
+    <w:lvl w:ilvl="3" w:tplc="04190001" w:tentative="1">
+      <w:start w:val="1"/>
+      <w:numFmt w:val="bullet"/>
+      <w:lvlText w:val=""/>
+      <w:lvlJc w:val="left"/>
+      <w:pPr>
+        <w:ind w:left="2880" w:hanging="360"/>
+      </w:pPr>
+      <w:rPr>
+        <w:rFonts w:ascii="Symbol" w:hAnsi="Symbol" w:hint="default"/>
+      </w:rPr>
+    </w:lvl>
+    <w:lvl w:ilvl="4" w:tplc="04190003" w:tentative="1">
+      <w:start w:val="1"/>
+      <w:numFmt w:val="bullet"/>
+      <w:lvlText w:val="o"/>
+      <w:lvlJc w:val="left"/>
+      <w:pPr>
+        <w:ind w:left="3600" w:hanging="360"/>
+      </w:pPr>
+      <w:rPr>
+        <w:rFonts w:ascii="Courier New" w:hAnsi="Courier New" w:cs="Courier New" w:hint="default"/>
+      </w:rPr>
+    </w:lvl>
+    <w:lvl w:ilvl="5" w:tplc="04190005" w:tentative="1">
+      <w:start w:val="1"/>
+      <w:numFmt w:val="bullet"/>
+      <w:lvlText w:val=""/>
+      <w:lvlJc w:val="left"/>
+      <w:pPr>
+        <w:ind w:left="4320" w:hanging="360"/>
+      </w:pPr>
+      <w:rPr>
+        <w:rFonts w:ascii="Wingdings" w:hAnsi="Wingdings" w:hint="default"/>
+      </w:rPr>
+    </w:lvl>
+    <w:lvl w:ilvl="6" w:tplc="04190001" w:tentative="1">
+      <w:start w:val="1"/>
+      <w:numFmt w:val="bullet"/>
+      <w:lvlText w:val=""/>
+      <w:lvlJc w:val="left"/>
+      <w:pPr>
+        <w:ind w:left="5040" w:hanging="360"/>
+      </w:pPr>
+      <w:rPr>
+        <w:rFonts w:ascii="Symbol" w:hAnsi="Symbol" w:hint="default"/>
+      </w:rPr>
+    </w:lvl>
+    <w:lvl w:ilvl="7" w:tplc="04190003" w:tentative="1">
+      <w:start w:val="1"/>
+      <w:numFmt w:val="bullet"/>
+      <w:lvlText w:val="o"/>
+      <w:lvlJc w:val="left"/>
+      <w:pPr>
+        <w:ind w:left="5760" w:hanging="360"/>
+      </w:pPr>
+      <w:rPr>
+        <w:rFonts w:ascii="Courier New" w:hAnsi="Courier New" w:cs="Courier New" w:hint="default"/>
+      </w:rPr>
+    </w:lvl>
+    <w:lvl w:ilvl="8" w:tplc="04190005" w:tentative="1">
+      <w:start w:val="1"/>
+      <w:numFmt w:val="bullet"/>
+      <w:lvlText w:val=""/>
+      <w:lvlJc w:val="left"/>
+      <w:pPr>
+        <w:ind w:left="6480" w:hanging="360"/>
+      </w:pPr>
+      <w:rPr>
+        <w:rFonts w:ascii="Wingdings" w:hAnsi="Wingdings" w:hint="default"/>
+      </w:rPr>
+    </w:lvl>
+  </w:abstractNum>
+  <w:abstractNum w:abstractNumId="3" w15:restartNumberingAfterBreak="0">
+    <w:nsid w:val="56AA7866"/>
+    <w:multiLevelType w:val="multilevel"/>
+    <w:tmpl w:val="6190402E"/>
+    <w:lvl w:ilvl="0">
+      <w:start w:val="1"/>
+      <w:numFmt w:val="bullet"/>
+      <w:lvlText w:val=""/>
+      <w:lvlJc w:val="left"/>
+      <w:pPr>
+        <w:tabs>
+          <w:tab w:val="num" w:pos="720"/>
+        </w:tabs>
+        <w:ind w:left="720" w:hanging="360"/>
+      </w:pPr>
+      <w:rPr>
+        <w:rFonts w:ascii="Symbol" w:hAnsi="Symbol" w:hint="default"/>
+        <w:sz w:val="20"/>
+      </w:rPr>
+    </w:lvl>
+    <w:lvl w:ilvl="1" w:tentative="1">
+      <w:start w:val="1"/>
+      <w:numFmt w:val="bullet"/>
+      <w:lvlText w:val="o"/>
+      <w:lvlJc w:val="left"/>
+      <w:pPr>
+        <w:tabs>
+          <w:tab w:val="num" w:pos="1440"/>
+        </w:tabs>
+        <w:ind w:left="1440" w:hanging="360"/>
+      </w:pPr>
+      <w:rPr>
+        <w:rFonts w:ascii="Courier New" w:hAnsi="Courier New" w:hint="default"/>
+        <w:sz w:val="20"/>
+      </w:rPr>
+    </w:lvl>
+    <w:lvl w:ilvl="2" w:tentative="1">
+      <w:start w:val="1"/>
+      <w:numFmt w:val="bullet"/>
+      <w:lvlText w:val=""/>
+      <w:lvlJc w:val="left"/>
+      <w:pPr>
+        <w:tabs>
+          <w:tab w:val="num" w:pos="2160"/>
+        </w:tabs>
+        <w:ind w:left="2160" w:hanging="360"/>
+      </w:pPr>
+      <w:rPr>
+        <w:rFonts w:ascii="Wingdings" w:hAnsi="Wingdings" w:hint="default"/>
+        <w:sz w:val="20"/>
+      </w:rPr>
+    </w:lvl>
+    <w:lvl w:ilvl="3" w:tentative="1">
+      <w:start w:val="1"/>
+      <w:numFmt w:val="bullet"/>
+      <w:lvlText w:val=""/>
+      <w:lvlJc w:val="left"/>
+      <w:pPr>
+        <w:tabs>
+          <w:tab w:val="num" w:pos="2880"/>
+        </w:tabs>
+        <w:ind w:left="2880" w:hanging="360"/>
+      </w:pPr>
+      <w:rPr>
+        <w:rFonts w:ascii="Wingdings" w:hAnsi="Wingdings" w:hint="default"/>
+        <w:sz w:val="20"/>
+      </w:rPr>
+    </w:lvl>
+    <w:lvl w:ilvl="4" w:tentative="1">
+      <w:start w:val="1"/>
+      <w:numFmt w:val="bullet"/>
+      <w:lvlText w:val=""/>
+      <w:lvlJc w:val="left"/>
+      <w:pPr>
+        <w:tabs>
+          <w:tab w:val="num" w:pos="3600"/>
+        </w:tabs>
+        <w:ind w:left="3600" w:hanging="360"/>
+      </w:pPr>
+      <w:rPr>
+        <w:rFonts w:ascii="Wingdings" w:hAnsi="Wingdings" w:hint="default"/>
+        <w:sz w:val="20"/>
+      </w:rPr>
+    </w:lvl>
+    <w:lvl w:ilvl="5" w:tentative="1">
+      <w:start w:val="1"/>
+      <w:numFmt w:val="bullet"/>
+      <w:lvlText w:val=""/>
+      <w:lvlJc w:val="left"/>
+      <w:pPr>
+        <w:tabs>
+          <w:tab w:val="num" w:pos="4320"/>
+        </w:tabs>
+        <w:ind w:left="4320" w:hanging="360"/>
+      </w:pPr>
+      <w:rPr>
+        <w:rFonts w:ascii="Wingdings" w:hAnsi="Wingdings" w:hint="default"/>
+        <w:sz w:val="20"/>
+      </w:rPr>
+    </w:lvl>
+    <w:lvl w:ilvl="6" w:tentative="1">
+      <w:start w:val="1"/>
+      <w:numFmt w:val="bullet"/>
+      <w:lvlText w:val=""/>
+      <w:lvlJc w:val="left"/>
+      <w:pPr>
+        <w:tabs>
+          <w:tab w:val="num" w:pos="5040"/>
+        </w:tabs>
+        <w:ind w:left="5040" w:hanging="360"/>
+      </w:pPr>
+      <w:rPr>
+        <w:rFonts w:ascii="Wingdings" w:hAnsi="Wingdings" w:hint="default"/>
+        <w:sz w:val="20"/>
+      </w:rPr>
+    </w:lvl>
+    <w:lvl w:ilvl="7" w:tentative="1">
+      <w:start w:val="1"/>
+      <w:numFmt w:val="bullet"/>
+      <w:lvlText w:val=""/>
+      <w:lvlJc w:val="left"/>
+      <w:pPr>
+        <w:tabs>
+          <w:tab w:val="num" w:pos="5760"/>
+        </w:tabs>
+        <w:ind w:left="5760" w:hanging="360"/>
+      </w:pPr>
+      <w:rPr>
+        <w:rFonts w:ascii="Wingdings" w:hAnsi="Wingdings" w:hint="default"/>
+        <w:sz w:val="20"/>
+      </w:rPr>
+    </w:lvl>
+    <w:lvl w:ilvl="8" w:tentative="1">
+      <w:start w:val="1"/>
+      <w:numFmt w:val="bullet"/>
+      <w:lvlText w:val=""/>
+      <w:lvlJc w:val="left"/>
+      <w:pPr>
+        <w:tabs>
+          <w:tab w:val="num" w:pos="6480"/>
+        </w:tabs>
+        <w:ind w:left="6480" w:hanging="360"/>
+      </w:pPr>
+      <w:rPr>
+        <w:rFonts w:ascii="Wingdings" w:hAnsi="Wingdings" w:hint="default"/>
+        <w:sz w:val="20"/>
+      </w:rPr>
+    </w:lvl>
+  </w:abstractNum>
+  <w:num w:numId="1">
+    <w:abstractNumId w:val="2"/>
+  </w:num>
+  <w:num w:numId="2">
+    <w:abstractNumId w:val="3"/>
+  </w:num>
+  <w:num w:numId="3">
+    <w:abstractNumId w:val="0"/>
+  </w:num>
+  <w:num w:numId="4">
+    <w:abstractNumId w:val="1"/>
+  </w:num>
+</w:numbering>
+</file>
+
 <file path=word/styles.xml><?xml version="1.0" encoding="utf-8"?>
-<w:styles xmlns:mc="http://schemas.openxmlformats.org/markup-compatibility/2006" xmlns:r="http://schemas.openxmlformats.org/officeDocument/2006/relationships" xmlns:w="http://schemas.openxmlformats.org/wordprocessingml/2006/main" xmlns:w14="http://schemas.microsoft.com/office/word/2010/wordml" xmlns:w15="http://schemas.microsoft.com/office/word/2012/wordml" xmlns:w16cex="http://schemas.microsoft.com/office/word/2018/wordml/cex" xmlns:w16cid="http://schemas.microsoft.com/office/word/2016/wordml/cid" xmlns:w16="http://schemas.microsoft.com/office/word/2018/wordml" xmlns:w16sdtdh="http://schemas.microsoft.com/office/word/2020/wordml/sdtdatahash" xmlns:w16se="http://schemas.microsoft.com/office/word/2015/wordml/symex" mc:Ignorable="w14 w15 w16se w16cid w16 w16cex w16sdtdh">
+<w:styles xmlns:mc="http://schemas.openxmlformats.org/markup-compatibility/2006" xmlns:r="http://schemas.openxmlformats.org/officeDocument/2006/relationships" xmlns:w="http://schemas.openxmlformats.org/wordprocessingml/2006/main" xmlns:w14="http://schemas.microsoft.com/office/word/2010/wordml" xmlns:w15="http://schemas.microsoft.com/office/word/2012/wordml" xmlns:w16se="http://schemas.microsoft.com/office/word/2015/wordml/symex" mc:Ignorable="w14 w15 w16se">
   <w:docDefaults>
     <w:rPrDefault>
       <w:rPr>
         <w:rFonts w:asciiTheme="minorHAnsi" w:eastAsiaTheme="minorHAnsi" w:hAnsiTheme="minorHAnsi" w:cstheme="minorBidi"/>
         <w:sz w:val="22"/>
         <w:szCs w:val="22"/>
-        <w:lang w:val="ru-BY" w:eastAsia="en-US" w:bidi="ar-SA"/>
+        <w:lang w:val="ru-RU" w:eastAsia="en-US" w:bidi="ar-SA"/>
       </w:rPr>
     </w:rPrDefault>
     <w:pPrDefault>
@@ -2241,7 +5059,7 @@
       </w:pPr>
     </w:pPrDefault>
   </w:docDefaults>
-  <w:latentStyles w:defLockedState="0" w:defUIPriority="99" w:defSemiHidden="0" w:defUnhideWhenUsed="0" w:defQFormat="0" w:count="376">
+  <w:latentStyles w:defLockedState="0" w:defUIPriority="99" w:defSemiHidden="0" w:defUnhideWhenUsed="0" w:defQFormat="0" w:count="371">
     <w:lsdException w:name="Normal" w:uiPriority="0" w:qFormat="1"/>
     <w:lsdException w:name="heading 1" w:uiPriority="9" w:qFormat="1"/>
     <w:lsdException w:name="heading 2" w:semiHidden="1" w:uiPriority="9" w:unhideWhenUsed="1" w:qFormat="1"/>
@@ -2613,22 +5431,17 @@
     <w:lsdException w:name="List Table 5 Dark Accent 6" w:uiPriority="50"/>
     <w:lsdException w:name="List Table 6 Colorful Accent 6" w:uiPriority="51"/>
     <w:lsdException w:name="List Table 7 Colorful Accent 6" w:uiPriority="52"/>
-    <w:lsdException w:name="Mention" w:semiHidden="1" w:unhideWhenUsed="1"/>
-    <w:lsdException w:name="Smart Hyperlink" w:semiHidden="1" w:unhideWhenUsed="1"/>
-    <w:lsdException w:name="Hashtag" w:semiHidden="1" w:unhideWhenUsed="1"/>
-    <w:lsdException w:name="Unresolved Mention" w:semiHidden="1" w:unhideWhenUsed="1"/>
-    <w:lsdException w:name="Smart Link" w:semiHidden="1" w:unhideWhenUsed="1"/>
   </w:latentStyles>
-  <w:style w:type="paragraph" w:default="1" w:styleId="a">
+  <w:style w:type="paragraph" w:default="1" w:styleId="Normal">
     <w:name w:val="Normal"/>
     <w:qFormat/>
   </w:style>
-  <w:style w:type="character" w:default="1" w:styleId="a0">
+  <w:style w:type="character" w:default="1" w:styleId="DefaultParagraphFont">
     <w:name w:val="Default Paragraph Font"/>
     <w:uiPriority w:val="1"/>
     <w:unhideWhenUsed/>
   </w:style>
-  <w:style w:type="table" w:default="1" w:styleId="a1">
+  <w:style w:type="table" w:default="1" w:styleId="TableNormal">
     <w:name w:val="Normal Table"/>
     <w:uiPriority w:val="99"/>
     <w:semiHidden/>
@@ -2643,11 +5456,90 @@
       </w:tblCellMar>
     </w:tblPr>
   </w:style>
-  <w:style w:type="numbering" w:default="1" w:styleId="a2">
+  <w:style w:type="numbering" w:default="1" w:styleId="NoList">
     <w:name w:val="No List"/>
     <w:uiPriority w:val="99"/>
     <w:semiHidden/>
     <w:unhideWhenUsed/>
+  </w:style>
+  <w:style w:type="paragraph" w:customStyle="1" w:styleId="Standard">
+    <w:name w:val="Standard"/>
+    <w:rsid w:val="00443644"/>
+    <w:pPr>
+      <w:suppressAutoHyphens/>
+      <w:autoSpaceDN w:val="0"/>
+      <w:spacing w:after="0" w:line="240" w:lineRule="auto"/>
+    </w:pPr>
+    <w:rPr>
+      <w:rFonts w:ascii="Liberation Serif" w:eastAsia="Noto Serif CJK SC" w:hAnsi="Liberation Serif" w:cs="Lohit Devanagari"/>
+      <w:kern w:val="3"/>
+      <w:sz w:val="24"/>
+      <w:szCs w:val="24"/>
+      <w:lang w:eastAsia="zh-CN" w:bidi="hi-IN"/>
+    </w:rPr>
+  </w:style>
+  <w:style w:type="character" w:customStyle="1" w:styleId="SourceText">
+    <w:name w:val="Source Text"/>
+    <w:rsid w:val="00443644"/>
+    <w:rPr>
+      <w:rFonts w:ascii="Liberation Mono" w:eastAsia="Noto Sans Mono CJK SC" w:hAnsi="Liberation Mono" w:cs="Liberation Mono" w:hint="default"/>
+    </w:rPr>
+  </w:style>
+  <w:style w:type="paragraph" w:customStyle="1" w:styleId="PreformattedText">
+    <w:name w:val="Preformatted Text"/>
+    <w:basedOn w:val="Standard"/>
+    <w:rsid w:val="00443644"/>
+    <w:rPr>
+      <w:rFonts w:ascii="Liberation Mono" w:eastAsia="Noto Sans Mono CJK SC" w:hAnsi="Liberation Mono" w:cs="Liberation Mono"/>
+      <w:sz w:val="20"/>
+      <w:szCs w:val="20"/>
+    </w:rPr>
+  </w:style>
+  <w:style w:type="paragraph" w:styleId="ListParagraph">
+    <w:name w:val="List Paragraph"/>
+    <w:basedOn w:val="Normal"/>
+    <w:uiPriority w:val="34"/>
+    <w:qFormat/>
+    <w:rsid w:val="000907DF"/>
+    <w:pPr>
+      <w:ind w:left="720"/>
+      <w:contextualSpacing/>
+    </w:pPr>
+  </w:style>
+  <w:style w:type="paragraph" w:styleId="NormalWeb">
+    <w:name w:val="Normal (Web)"/>
+    <w:basedOn w:val="Normal"/>
+    <w:uiPriority w:val="99"/>
+    <w:semiHidden/>
+    <w:unhideWhenUsed/>
+    <w:rsid w:val="000907DF"/>
+    <w:pPr>
+      <w:spacing w:before="100" w:beforeAutospacing="1" w:after="100" w:afterAutospacing="1" w:line="240" w:lineRule="auto"/>
+    </w:pPr>
+    <w:rPr>
+      <w:rFonts w:ascii="Times New Roman" w:eastAsia="Times New Roman" w:hAnsi="Times New Roman" w:cs="Times New Roman"/>
+      <w:sz w:val="24"/>
+      <w:szCs w:val="24"/>
+      <w:lang w:eastAsia="ru-RU"/>
+    </w:rPr>
+  </w:style>
+  <w:style w:type="character" w:styleId="HTMLCode">
+    <w:name w:val="HTML Code"/>
+    <w:basedOn w:val="DefaultParagraphFont"/>
+    <w:uiPriority w:val="99"/>
+    <w:semiHidden/>
+    <w:unhideWhenUsed/>
+    <w:rsid w:val="000907DF"/>
+    <w:rPr>
+      <w:rFonts w:ascii="Courier New" w:eastAsia="Times New Roman" w:hAnsi="Courier New" w:cs="Courier New"/>
+      <w:sz w:val="20"/>
+      <w:szCs w:val="20"/>
+    </w:rPr>
+  </w:style>
+  <w:style w:type="character" w:customStyle="1" w:styleId="b">
+    <w:name w:val="b"/>
+    <w:basedOn w:val="DefaultParagraphFont"/>
+    <w:rsid w:val="006F4B91"/>
   </w:style>
 </w:styles>
 </file>
@@ -2952,7 +5844,7 @@
 </file>
 
 <file path=customXml/itemProps1.xml><?xml version="1.0" encoding="utf-8"?>
-<ds:datastoreItem xmlns:ds="http://schemas.openxmlformats.org/officeDocument/2006/customXml" ds:itemID="{9DA6DFBE-D605-4761-AD97-61E1ED2525B9}">
+<ds:datastoreItem xmlns:ds="http://schemas.openxmlformats.org/officeDocument/2006/customXml" ds:itemID="{502AC7F5-3BED-4F0D-8601-716D941652AE}">
   <ds:schemaRefs>
     <ds:schemaRef ds:uri="http://schemas.openxmlformats.org/officeDocument/2006/bibliography"/>
   </ds:schemaRefs>

--- a/Коллекции (а так же хэшированные наборы данных).docx
+++ b/Коллекции (а так же хэшированные наборы данных).docx
@@ -1,7 +1,834 @@
 
 <file path=word/document.xml><?xml version="1.0" encoding="utf-8"?>
-<w:document xmlns:wpc="http://schemas.microsoft.com/office/word/2010/wordprocessingCanvas" xmlns:cx="http://schemas.microsoft.com/office/drawing/2014/chartex" xmlns:mc="http://schemas.openxmlformats.org/markup-compatibility/2006" xmlns:o="urn:schemas-microsoft-com:office:office" xmlns:r="http://schemas.openxmlformats.org/officeDocument/2006/relationships" xmlns:m="http://schemas.openxmlformats.org/officeDocument/2006/math" xmlns:v="urn:schemas-microsoft-com:vml" xmlns:wp14="http://schemas.microsoft.com/office/word/2010/wordprocessingDrawing" xmlns:wp="http://schemas.openxmlformats.org/drawingml/2006/wordprocessingDrawing" xmlns:w10="urn:schemas-microsoft-com:office:word" xmlns:w="http://schemas.openxmlformats.org/wordprocessingml/2006/main" xmlns:w14="http://schemas.microsoft.com/office/word/2010/wordml" xmlns:w15="http://schemas.microsoft.com/office/word/2012/wordml" xmlns:w16se="http://schemas.microsoft.com/office/word/2015/wordml/symex" xmlns:wpg="http://schemas.microsoft.com/office/word/2010/wordprocessingGroup" xmlns:wpi="http://schemas.microsoft.com/office/word/2010/wordprocessingInk" xmlns:wne="http://schemas.microsoft.com/office/word/2006/wordml" xmlns:wps="http://schemas.microsoft.com/office/word/2010/wordprocessingShape" mc:Ignorable="w14 w15 w16se wp14">
+<w:document xmlns:wpc="http://schemas.microsoft.com/office/word/2010/wordprocessingCanvas" xmlns:cx="http://schemas.microsoft.com/office/drawing/2014/chartex" xmlns:cx1="http://schemas.microsoft.com/office/drawing/2015/9/8/chartex" xmlns:cx2="http://schemas.microsoft.com/office/drawing/2015/10/21/chartex" xmlns:cx3="http://schemas.microsoft.com/office/drawing/2016/5/9/chartex" xmlns:cx4="http://schemas.microsoft.com/office/drawing/2016/5/10/chartex" xmlns:cx5="http://schemas.microsoft.com/office/drawing/2016/5/11/chartex" xmlns:cx6="http://schemas.microsoft.com/office/drawing/2016/5/12/chartex" xmlns:cx7="http://schemas.microsoft.com/office/drawing/2016/5/13/chartex" xmlns:cx8="http://schemas.microsoft.com/office/drawing/2016/5/14/chartex" xmlns:mc="http://schemas.openxmlformats.org/markup-compatibility/2006" xmlns:aink="http://schemas.microsoft.com/office/drawing/2016/ink" xmlns:am3d="http://schemas.microsoft.com/office/drawing/2017/model3d" xmlns:o="urn:schemas-microsoft-com:office:office" xmlns:r="http://schemas.openxmlformats.org/officeDocument/2006/relationships" xmlns:m="http://schemas.openxmlformats.org/officeDocument/2006/math" xmlns:v="urn:schemas-microsoft-com:vml" xmlns:wp14="http://schemas.microsoft.com/office/word/2010/wordprocessingDrawing" xmlns:wp="http://schemas.openxmlformats.org/drawingml/2006/wordprocessingDrawing" xmlns:w10="urn:schemas-microsoft-com:office:word" xmlns:w="http://schemas.openxmlformats.org/wordprocessingml/2006/main" xmlns:w14="http://schemas.microsoft.com/office/word/2010/wordml" xmlns:w15="http://schemas.microsoft.com/office/word/2012/wordml" xmlns:w16cex="http://schemas.microsoft.com/office/word/2018/wordml/cex" xmlns:w16cid="http://schemas.microsoft.com/office/word/2016/wordml/cid" xmlns:w16="http://schemas.microsoft.com/office/word/2018/wordml" xmlns:w16sdtdh="http://schemas.microsoft.com/office/word/2020/wordml/sdtdatahash" xmlns:w16se="http://schemas.microsoft.com/office/word/2015/wordml/symex" xmlns:wpg="http://schemas.microsoft.com/office/word/2010/wordprocessingGroup" xmlns:wpi="http://schemas.microsoft.com/office/word/2010/wordprocessingInk" xmlns:wne="http://schemas.microsoft.com/office/word/2006/wordml" xmlns:wps="http://schemas.microsoft.com/office/word/2010/wordprocessingShape" mc:Ignorable="w14 w15 w16se w16cid w16 w16cex w16sdtdh wp14">
   <w:body>
+    <w:p>
+      <w:pPr>
+        <w:rPr>
+          <w:rFonts w:ascii="Times New Roman" w:hAnsi="Times New Roman" w:cs="Times New Roman"/>
+          <w:b/>
+          <w:bCs/>
+          <w:sz w:val="28"/>
+          <w:szCs w:val="28"/>
+        </w:rPr>
+      </w:pPr>
+      <w:r>
+        <w:rPr>
+          <w:rFonts w:ascii="Times New Roman" w:hAnsi="Times New Roman" w:cs="Times New Roman"/>
+          <w:b/>
+          <w:bCs/>
+          <w:sz w:val="28"/>
+          <w:szCs w:val="28"/>
+        </w:rPr>
+        <w:t>Массивы</w:t>
+      </w:r>
+    </w:p>
+    <w:p>
+      <w:pPr>
+        <w:rPr>
+          <w:rFonts w:ascii="Times New Roman" w:hAnsi="Times New Roman" w:cs="Times New Roman"/>
+          <w:sz w:val="28"/>
+          <w:szCs w:val="28"/>
+        </w:rPr>
+      </w:pPr>
+      <w:r>
+        <w:rPr>
+          <w:rFonts w:ascii="Times New Roman" w:hAnsi="Times New Roman" w:cs="Times New Roman"/>
+          <w:sz w:val="28"/>
+          <w:szCs w:val="28"/>
+        </w:rPr>
+        <w:t>Массив – упорядоченная совокупность однотипных значений, доступ к которым выполняется по общему имени.</w:t>
+      </w:r>
+    </w:p>
+    <w:p>
+      <w:pPr>
+        <w:rPr>
+          <w:color w:val="000000"/>
+          <w:sz w:val="20"/>
+          <w:szCs w:val="20"/>
+        </w:rPr>
+      </w:pPr>
+      <w:proofErr w:type="spellStart"/>
+      <w:proofErr w:type="gramStart"/>
+      <w:r>
+        <w:rPr>
+          <w:b/>
+          <w:bCs/>
+          <w:color w:val="59052F"/>
+          <w:sz w:val="20"/>
+          <w:szCs w:val="20"/>
+        </w:rPr>
+        <w:t>char</w:t>
+      </w:r>
+      <w:proofErr w:type="spellEnd"/>
+      <w:r>
+        <w:rPr>
+          <w:color w:val="444444"/>
+          <w:sz w:val="20"/>
+          <w:szCs w:val="20"/>
+        </w:rPr>
+        <w:t>[</w:t>
+      </w:r>
+      <w:proofErr w:type="gramEnd"/>
+      <w:r>
+        <w:rPr>
+          <w:color w:val="444444"/>
+          <w:sz w:val="20"/>
+          <w:szCs w:val="20"/>
+        </w:rPr>
+        <w:t>]</w:t>
+      </w:r>
+      <w:r>
+        <w:rPr>
+          <w:color w:val="000000"/>
+          <w:sz w:val="20"/>
+          <w:szCs w:val="20"/>
+        </w:rPr>
+        <w:t xml:space="preserve"> </w:t>
+      </w:r>
+      <w:proofErr w:type="spellStart"/>
+      <w:r>
+        <w:rPr>
+          <w:b/>
+          <w:bCs/>
+          <w:color w:val="C95609"/>
+          <w:sz w:val="20"/>
+          <w:szCs w:val="20"/>
+        </w:rPr>
+        <w:t>letters</w:t>
+      </w:r>
+      <w:proofErr w:type="spellEnd"/>
+      <w:r>
+        <w:rPr>
+          <w:color w:val="000000"/>
+          <w:sz w:val="20"/>
+          <w:szCs w:val="20"/>
+        </w:rPr>
+        <w:t xml:space="preserve">, </w:t>
+      </w:r>
+      <w:proofErr w:type="spellStart"/>
+      <w:r>
+        <w:rPr>
+          <w:b/>
+          <w:bCs/>
+          <w:color w:val="C95609"/>
+          <w:sz w:val="20"/>
+          <w:szCs w:val="20"/>
+        </w:rPr>
+        <w:t>digits</w:t>
+      </w:r>
+      <w:proofErr w:type="spellEnd"/>
+      <w:r>
+        <w:rPr>
+          <w:color w:val="000000"/>
+          <w:sz w:val="20"/>
+          <w:szCs w:val="20"/>
+        </w:rPr>
+        <w:t>;</w:t>
+      </w:r>
+    </w:p>
+    <w:p>
+      <w:pPr>
+        <w:rPr>
+          <w:color w:val="3F7F5F"/>
+          <w:sz w:val="20"/>
+          <w:szCs w:val="20"/>
+        </w:rPr>
+      </w:pPr>
+      <w:proofErr w:type="spellStart"/>
+      <w:r>
+        <w:rPr>
+          <w:color w:val="D25F12"/>
+          <w:sz w:val="20"/>
+          <w:szCs w:val="20"/>
+        </w:rPr>
+        <w:t>letters</w:t>
+      </w:r>
+      <w:proofErr w:type="spellEnd"/>
+      <w:r>
+        <w:rPr>
+          <w:sz w:val="20"/>
+          <w:szCs w:val="20"/>
+        </w:rPr>
+        <w:t xml:space="preserve"> = </w:t>
+      </w:r>
+      <w:proofErr w:type="spellStart"/>
+      <w:r>
+        <w:rPr>
+          <w:b/>
+          <w:bCs/>
+          <w:color w:val="59052F"/>
+          <w:sz w:val="20"/>
+          <w:szCs w:val="20"/>
+        </w:rPr>
+        <w:t>new</w:t>
+      </w:r>
+      <w:proofErr w:type="spellEnd"/>
+      <w:r>
+        <w:rPr>
+          <w:sz w:val="20"/>
+          <w:szCs w:val="20"/>
+        </w:rPr>
+        <w:t xml:space="preserve"> </w:t>
+      </w:r>
+      <w:proofErr w:type="spellStart"/>
+      <w:proofErr w:type="gramStart"/>
+      <w:r>
+        <w:rPr>
+          <w:b/>
+          <w:bCs/>
+          <w:color w:val="59052F"/>
+          <w:sz w:val="20"/>
+          <w:szCs w:val="20"/>
+        </w:rPr>
+        <w:t>char</w:t>
+      </w:r>
+      <w:proofErr w:type="spellEnd"/>
+      <w:r>
+        <w:rPr>
+          <w:color w:val="444444"/>
+          <w:sz w:val="20"/>
+          <w:szCs w:val="20"/>
+        </w:rPr>
+        <w:t>[</w:t>
+      </w:r>
+      <w:proofErr w:type="gramEnd"/>
+      <w:r>
+        <w:rPr>
+          <w:color w:val="801F91"/>
+          <w:sz w:val="20"/>
+          <w:szCs w:val="20"/>
+        </w:rPr>
+        <w:t>10</w:t>
+      </w:r>
+      <w:r>
+        <w:rPr>
+          <w:color w:val="444444"/>
+          <w:sz w:val="20"/>
+          <w:szCs w:val="20"/>
+        </w:rPr>
+        <w:t>]</w:t>
+      </w:r>
+      <w:r>
+        <w:rPr>
+          <w:sz w:val="20"/>
+          <w:szCs w:val="20"/>
+        </w:rPr>
+        <w:t xml:space="preserve">; </w:t>
+      </w:r>
+      <w:r>
+        <w:rPr>
+          <w:color w:val="3F7F5F"/>
+          <w:sz w:val="20"/>
+          <w:szCs w:val="20"/>
+        </w:rPr>
+        <w:t xml:space="preserve">// создали массив </w:t>
+      </w:r>
+      <w:proofErr w:type="spellStart"/>
+      <w:r>
+        <w:rPr>
+          <w:color w:val="3F7F5F"/>
+          <w:sz w:val="20"/>
+          <w:szCs w:val="20"/>
+        </w:rPr>
+        <w:t>char-ов</w:t>
+      </w:r>
+      <w:proofErr w:type="spellEnd"/>
+      <w:r>
+        <w:rPr>
+          <w:color w:val="3F7F5F"/>
+          <w:sz w:val="20"/>
+          <w:szCs w:val="20"/>
+        </w:rPr>
+        <w:t xml:space="preserve"> размеров в 10 элементов</w:t>
+      </w:r>
+    </w:p>
+    <w:p>
+      <w:pPr>
+        <w:pBdr>
+          <w:top w:val="single" w:sz="6" w:space="1" w:color="auto"/>
+          <w:bottom w:val="single" w:sz="6" w:space="1" w:color="auto"/>
+        </w:pBdr>
+        <w:spacing w:before="100" w:beforeAutospacing="1" w:after="100" w:afterAutospacing="1" w:line="240" w:lineRule="auto"/>
+        <w:rPr>
+          <w:rFonts w:ascii="Times New Roman" w:eastAsia="Times New Roman" w:hAnsi="Times New Roman" w:cs="Times New Roman"/>
+          <w:sz w:val="24"/>
+          <w:szCs w:val="24"/>
+          <w:lang w:val="ru-BY" w:eastAsia="ru-BY"/>
+        </w:rPr>
+      </w:pPr>
+      <w:proofErr w:type="spellStart"/>
+      <w:r>
+        <w:rPr>
+          <w:rFonts w:ascii="Times New Roman" w:eastAsia="Times New Roman" w:hAnsi="Times New Roman" w:cs="Times New Roman"/>
+          <w:b/>
+          <w:bCs/>
+          <w:color w:val="59052F"/>
+          <w:sz w:val="20"/>
+          <w:szCs w:val="20"/>
+          <w:lang w:val="ru-BY" w:eastAsia="ru-BY"/>
+        </w:rPr>
+        <w:t>int</w:t>
+      </w:r>
+      <w:proofErr w:type="spellEnd"/>
+      <w:r>
+        <w:rPr>
+          <w:rFonts w:ascii="Times New Roman" w:eastAsia="Times New Roman" w:hAnsi="Times New Roman" w:cs="Times New Roman"/>
+          <w:color w:val="444444"/>
+          <w:sz w:val="20"/>
+          <w:szCs w:val="20"/>
+          <w:lang w:val="ru-BY" w:eastAsia="ru-BY"/>
+        </w:rPr>
+        <w:t>[]</w:t>
+      </w:r>
+      <w:r>
+        <w:rPr>
+          <w:rFonts w:ascii="Times New Roman" w:eastAsia="Times New Roman" w:hAnsi="Times New Roman" w:cs="Times New Roman"/>
+          <w:color w:val="000000"/>
+          <w:sz w:val="20"/>
+          <w:szCs w:val="20"/>
+          <w:lang w:val="ru-BY" w:eastAsia="ru-BY"/>
+        </w:rPr>
+        <w:t xml:space="preserve"> </w:t>
+      </w:r>
+      <w:proofErr w:type="spellStart"/>
+      <w:r>
+        <w:rPr>
+          <w:rFonts w:ascii="Times New Roman" w:eastAsia="Times New Roman" w:hAnsi="Times New Roman" w:cs="Times New Roman"/>
+          <w:b/>
+          <w:bCs/>
+          <w:color w:val="C95609"/>
+          <w:sz w:val="20"/>
+          <w:szCs w:val="20"/>
+          <w:lang w:val="ru-BY" w:eastAsia="ru-BY"/>
+        </w:rPr>
+        <w:t>ar</w:t>
+      </w:r>
+      <w:proofErr w:type="spellEnd"/>
+      <w:r>
+        <w:rPr>
+          <w:rFonts w:ascii="Times New Roman" w:eastAsia="Times New Roman" w:hAnsi="Times New Roman" w:cs="Times New Roman"/>
+          <w:color w:val="000000"/>
+          <w:sz w:val="20"/>
+          <w:szCs w:val="20"/>
+          <w:lang w:val="ru-BY" w:eastAsia="ru-BY"/>
+        </w:rPr>
+        <w:t xml:space="preserve">; </w:t>
+      </w:r>
+      <w:r>
+        <w:rPr>
+          <w:rFonts w:ascii="Times New Roman" w:eastAsia="Times New Roman" w:hAnsi="Times New Roman" w:cs="Times New Roman"/>
+          <w:color w:val="3F7F5F"/>
+          <w:sz w:val="20"/>
+          <w:szCs w:val="20"/>
+          <w:lang w:val="ru-BY" w:eastAsia="ru-BY"/>
+        </w:rPr>
+        <w:t>// объявление массива</w:t>
+      </w:r>
+      <w:r>
+        <w:rPr>
+          <w:rFonts w:ascii="Times New Roman" w:eastAsia="Times New Roman" w:hAnsi="Times New Roman" w:cs="Times New Roman"/>
+          <w:color w:val="3F7F5F"/>
+          <w:sz w:val="20"/>
+          <w:szCs w:val="20"/>
+          <w:lang w:val="ru-BY" w:eastAsia="ru-BY"/>
+        </w:rPr>
+        <w:br/>
+      </w:r>
+      <w:proofErr w:type="spellStart"/>
+      <w:r>
+        <w:rPr>
+          <w:rFonts w:ascii="Times New Roman" w:eastAsia="Times New Roman" w:hAnsi="Times New Roman" w:cs="Times New Roman"/>
+          <w:color w:val="D25F12"/>
+          <w:sz w:val="20"/>
+          <w:szCs w:val="20"/>
+          <w:lang w:val="ru-BY" w:eastAsia="ru-BY"/>
+        </w:rPr>
+        <w:t>ar</w:t>
+      </w:r>
+      <w:proofErr w:type="spellEnd"/>
+      <w:r>
+        <w:rPr>
+          <w:rFonts w:ascii="Times New Roman" w:eastAsia="Times New Roman" w:hAnsi="Times New Roman" w:cs="Times New Roman"/>
+          <w:sz w:val="20"/>
+          <w:szCs w:val="20"/>
+          <w:lang w:val="ru-BY" w:eastAsia="ru-BY"/>
+        </w:rPr>
+        <w:t xml:space="preserve"> = </w:t>
+      </w:r>
+      <w:proofErr w:type="spellStart"/>
+      <w:r>
+        <w:rPr>
+          <w:rFonts w:ascii="Times New Roman" w:eastAsia="Times New Roman" w:hAnsi="Times New Roman" w:cs="Times New Roman"/>
+          <w:b/>
+          <w:bCs/>
+          <w:color w:val="59052F"/>
+          <w:sz w:val="20"/>
+          <w:szCs w:val="20"/>
+          <w:lang w:val="ru-BY" w:eastAsia="ru-BY"/>
+        </w:rPr>
+        <w:t>new</w:t>
+      </w:r>
+      <w:proofErr w:type="spellEnd"/>
+      <w:r>
+        <w:rPr>
+          <w:rFonts w:ascii="Times New Roman" w:eastAsia="Times New Roman" w:hAnsi="Times New Roman" w:cs="Times New Roman"/>
+          <w:sz w:val="20"/>
+          <w:szCs w:val="20"/>
+          <w:lang w:val="ru-BY" w:eastAsia="ru-BY"/>
+        </w:rPr>
+        <w:t xml:space="preserve"> </w:t>
+      </w:r>
+      <w:proofErr w:type="spellStart"/>
+      <w:r>
+        <w:rPr>
+          <w:rFonts w:ascii="Times New Roman" w:eastAsia="Times New Roman" w:hAnsi="Times New Roman" w:cs="Times New Roman"/>
+          <w:b/>
+          <w:bCs/>
+          <w:color w:val="59052F"/>
+          <w:sz w:val="20"/>
+          <w:szCs w:val="20"/>
+          <w:lang w:val="ru-BY" w:eastAsia="ru-BY"/>
+        </w:rPr>
+        <w:t>int</w:t>
+      </w:r>
+      <w:proofErr w:type="spellEnd"/>
+      <w:r>
+        <w:rPr>
+          <w:rFonts w:ascii="Times New Roman" w:eastAsia="Times New Roman" w:hAnsi="Times New Roman" w:cs="Times New Roman"/>
+          <w:color w:val="444444"/>
+          <w:sz w:val="20"/>
+          <w:szCs w:val="20"/>
+          <w:lang w:val="ru-BY" w:eastAsia="ru-BY"/>
+        </w:rPr>
+        <w:t>[]{</w:t>
+      </w:r>
+      <w:r>
+        <w:rPr>
+          <w:rFonts w:ascii="Times New Roman" w:eastAsia="Times New Roman" w:hAnsi="Times New Roman" w:cs="Times New Roman"/>
+          <w:color w:val="801F91"/>
+          <w:sz w:val="20"/>
+          <w:szCs w:val="20"/>
+          <w:lang w:val="ru-BY" w:eastAsia="ru-BY"/>
+        </w:rPr>
+        <w:t>1</w:t>
+      </w:r>
+      <w:r>
+        <w:rPr>
+          <w:rFonts w:ascii="Times New Roman" w:eastAsia="Times New Roman" w:hAnsi="Times New Roman" w:cs="Times New Roman"/>
+          <w:sz w:val="20"/>
+          <w:szCs w:val="20"/>
+          <w:lang w:val="ru-BY" w:eastAsia="ru-BY"/>
+        </w:rPr>
+        <w:t>,</w:t>
+      </w:r>
+      <w:r>
+        <w:rPr>
+          <w:rFonts w:ascii="Times New Roman" w:eastAsia="Times New Roman" w:hAnsi="Times New Roman" w:cs="Times New Roman"/>
+          <w:color w:val="801F91"/>
+          <w:sz w:val="20"/>
+          <w:szCs w:val="20"/>
+          <w:lang w:val="ru-BY" w:eastAsia="ru-BY"/>
+        </w:rPr>
+        <w:t>2</w:t>
+      </w:r>
+      <w:r>
+        <w:rPr>
+          <w:rFonts w:ascii="Times New Roman" w:eastAsia="Times New Roman" w:hAnsi="Times New Roman" w:cs="Times New Roman"/>
+          <w:color w:val="444444"/>
+          <w:sz w:val="20"/>
+          <w:szCs w:val="20"/>
+          <w:lang w:val="ru-BY" w:eastAsia="ru-BY"/>
+        </w:rPr>
+        <w:t>}</w:t>
+      </w:r>
+      <w:r>
+        <w:rPr>
+          <w:rFonts w:ascii="Times New Roman" w:eastAsia="Times New Roman" w:hAnsi="Times New Roman" w:cs="Times New Roman"/>
+          <w:sz w:val="20"/>
+          <w:szCs w:val="20"/>
+          <w:lang w:val="ru-BY" w:eastAsia="ru-BY"/>
+        </w:rPr>
+        <w:t xml:space="preserve">; </w:t>
+      </w:r>
+      <w:r>
+        <w:rPr>
+          <w:rFonts w:ascii="Times New Roman" w:eastAsia="Times New Roman" w:hAnsi="Times New Roman" w:cs="Times New Roman"/>
+          <w:color w:val="3F7F5F"/>
+          <w:sz w:val="20"/>
+          <w:szCs w:val="20"/>
+          <w:lang w:val="ru-BY" w:eastAsia="ru-BY"/>
+        </w:rPr>
+        <w:t>// создание и инициализация</w:t>
+      </w:r>
+    </w:p>
+    <w:p>
+      <w:pPr>
+        <w:spacing w:before="100" w:beforeAutospacing="1" w:after="100" w:afterAutospacing="1" w:line="240" w:lineRule="auto"/>
+        <w:rPr>
+          <w:rFonts w:ascii="Times New Roman" w:eastAsia="Times New Roman" w:hAnsi="Times New Roman" w:cs="Times New Roman"/>
+          <w:sz w:val="24"/>
+          <w:szCs w:val="24"/>
+          <w:lang w:val="ru-BY" w:eastAsia="ru-BY"/>
+        </w:rPr>
+      </w:pPr>
+      <w:proofErr w:type="spellStart"/>
+      <w:r>
+        <w:rPr>
+          <w:rFonts w:ascii="Times New Roman" w:eastAsia="Times New Roman" w:hAnsi="Times New Roman" w:cs="Times New Roman"/>
+          <w:b/>
+          <w:bCs/>
+          <w:color w:val="59052F"/>
+          <w:sz w:val="20"/>
+          <w:szCs w:val="20"/>
+          <w:lang w:val="ru-BY" w:eastAsia="ru-BY"/>
+        </w:rPr>
+        <w:t>int</w:t>
+      </w:r>
+      <w:proofErr w:type="spellEnd"/>
+      <w:r>
+        <w:rPr>
+          <w:rFonts w:ascii="Times New Roman" w:eastAsia="Times New Roman" w:hAnsi="Times New Roman" w:cs="Times New Roman"/>
+          <w:color w:val="444444"/>
+          <w:sz w:val="20"/>
+          <w:szCs w:val="20"/>
+          <w:lang w:val="ru-BY" w:eastAsia="ru-BY"/>
+        </w:rPr>
+        <w:t>[]</w:t>
+      </w:r>
+      <w:r>
+        <w:rPr>
+          <w:rFonts w:ascii="Times New Roman" w:eastAsia="Times New Roman" w:hAnsi="Times New Roman" w:cs="Times New Roman"/>
+          <w:color w:val="000000"/>
+          <w:sz w:val="20"/>
+          <w:szCs w:val="20"/>
+          <w:lang w:val="ru-BY" w:eastAsia="ru-BY"/>
+        </w:rPr>
+        <w:t xml:space="preserve"> </w:t>
+      </w:r>
+      <w:proofErr w:type="spellStart"/>
+      <w:r>
+        <w:rPr>
+          <w:rFonts w:ascii="Times New Roman" w:eastAsia="Times New Roman" w:hAnsi="Times New Roman" w:cs="Times New Roman"/>
+          <w:b/>
+          <w:bCs/>
+          <w:color w:val="C95609"/>
+          <w:sz w:val="20"/>
+          <w:szCs w:val="20"/>
+          <w:lang w:val="ru-BY" w:eastAsia="ru-BY"/>
+        </w:rPr>
+        <w:t>ar</w:t>
+      </w:r>
+      <w:proofErr w:type="spellEnd"/>
+      <w:r>
+        <w:rPr>
+          <w:rFonts w:ascii="Times New Roman" w:eastAsia="Times New Roman" w:hAnsi="Times New Roman" w:cs="Times New Roman"/>
+          <w:color w:val="000000"/>
+          <w:sz w:val="20"/>
+          <w:szCs w:val="20"/>
+          <w:lang w:val="ru-BY" w:eastAsia="ru-BY"/>
+        </w:rPr>
+        <w:t xml:space="preserve"> = </w:t>
+      </w:r>
+      <w:r>
+        <w:rPr>
+          <w:rFonts w:ascii="Times New Roman" w:eastAsia="Times New Roman" w:hAnsi="Times New Roman" w:cs="Times New Roman"/>
+          <w:color w:val="444444"/>
+          <w:sz w:val="20"/>
+          <w:szCs w:val="20"/>
+          <w:lang w:val="ru-BY" w:eastAsia="ru-BY"/>
+        </w:rPr>
+        <w:t>{</w:t>
+      </w:r>
+      <w:r>
+        <w:rPr>
+          <w:rFonts w:ascii="Times New Roman" w:eastAsia="Times New Roman" w:hAnsi="Times New Roman" w:cs="Times New Roman"/>
+          <w:color w:val="801F91"/>
+          <w:sz w:val="20"/>
+          <w:szCs w:val="20"/>
+          <w:lang w:val="ru-BY" w:eastAsia="ru-BY"/>
+        </w:rPr>
+        <w:t>1</w:t>
+      </w:r>
+      <w:r>
+        <w:rPr>
+          <w:rFonts w:ascii="Times New Roman" w:eastAsia="Times New Roman" w:hAnsi="Times New Roman" w:cs="Times New Roman"/>
+          <w:color w:val="000000"/>
+          <w:sz w:val="20"/>
+          <w:szCs w:val="20"/>
+          <w:lang w:val="ru-BY" w:eastAsia="ru-BY"/>
+        </w:rPr>
+        <w:t>,</w:t>
+      </w:r>
+      <w:r>
+        <w:rPr>
+          <w:rFonts w:ascii="Times New Roman" w:eastAsia="Times New Roman" w:hAnsi="Times New Roman" w:cs="Times New Roman"/>
+          <w:color w:val="801F91"/>
+          <w:sz w:val="20"/>
+          <w:szCs w:val="20"/>
+          <w:lang w:val="ru-BY" w:eastAsia="ru-BY"/>
+        </w:rPr>
+        <w:t>2</w:t>
+      </w:r>
+      <w:r>
+        <w:rPr>
+          <w:rFonts w:ascii="Times New Roman" w:eastAsia="Times New Roman" w:hAnsi="Times New Roman" w:cs="Times New Roman"/>
+          <w:color w:val="444444"/>
+          <w:sz w:val="20"/>
+          <w:szCs w:val="20"/>
+          <w:lang w:val="ru-BY" w:eastAsia="ru-BY"/>
+        </w:rPr>
+        <w:t>}</w:t>
+      </w:r>
+      <w:r>
+        <w:rPr>
+          <w:rFonts w:ascii="Times New Roman" w:eastAsia="Times New Roman" w:hAnsi="Times New Roman" w:cs="Times New Roman"/>
+          <w:color w:val="000000"/>
+          <w:sz w:val="20"/>
+          <w:szCs w:val="20"/>
+          <w:lang w:val="ru-BY" w:eastAsia="ru-BY"/>
+        </w:rPr>
+        <w:t xml:space="preserve">; </w:t>
+      </w:r>
+      <w:r>
+        <w:rPr>
+          <w:rFonts w:ascii="Times New Roman" w:eastAsia="Times New Roman" w:hAnsi="Times New Roman" w:cs="Times New Roman"/>
+          <w:color w:val="3F7F5F"/>
+          <w:sz w:val="20"/>
+          <w:szCs w:val="20"/>
+          <w:lang w:val="ru-BY" w:eastAsia="ru-BY"/>
+        </w:rPr>
+        <w:t>// объявление, создание и инициализация массива</w:t>
+      </w:r>
+    </w:p>
+    <w:p>
+      <w:pPr>
+        <w:rPr>
+          <w:rFonts w:ascii="Times New Roman" w:hAnsi="Times New Roman" w:cs="Times New Roman"/>
+          <w:sz w:val="28"/>
+          <w:szCs w:val="28"/>
+        </w:rPr>
+      </w:pPr>
+      <w:r>
+        <w:rPr>
+          <w:rFonts w:ascii="Times New Roman" w:hAnsi="Times New Roman" w:cs="Times New Roman"/>
+          <w:sz w:val="28"/>
+          <w:szCs w:val="28"/>
+        </w:rPr>
+        <w:t>Указать длину массива при объявлении переменной массива невозможно, поскольку размер является строго функцией объекта массива, а не ссылки на него.</w:t>
+      </w:r>
+    </w:p>
+    <w:p>
+      <w:pPr>
+        <w:rPr>
+          <w:rFonts w:ascii="Times New Roman" w:hAnsi="Times New Roman" w:cs="Times New Roman"/>
+          <w:sz w:val="28"/>
+          <w:szCs w:val="28"/>
+        </w:rPr>
+      </w:pPr>
+      <w:r>
+        <w:rPr>
+          <w:rFonts w:ascii="Times New Roman" w:hAnsi="Times New Roman" w:cs="Times New Roman"/>
+          <w:sz w:val="28"/>
+          <w:szCs w:val="28"/>
+        </w:rPr>
+        <w:t>При создании массива все ссылки автоматически инициализируются значениями по умолчанию.</w:t>
+      </w:r>
+      <w:r>
+        <w:rPr>
+          <w:rFonts w:ascii="Times New Roman" w:hAnsi="Times New Roman" w:cs="Times New Roman"/>
+          <w:sz w:val="28"/>
+          <w:szCs w:val="28"/>
+        </w:rPr>
+        <w:t xml:space="preserve"> (Если не инициализируется в фигурных скобках)</w:t>
+      </w:r>
+      <w:r>
+        <w:rPr>
+          <w:rFonts w:ascii="Times New Roman" w:hAnsi="Times New Roman" w:cs="Times New Roman"/>
+          <w:sz w:val="28"/>
+          <w:szCs w:val="28"/>
+        </w:rPr>
+        <w:t xml:space="preserve"> </w:t>
+      </w:r>
+    </w:p>
+    <w:p>
+      <w:pPr>
+        <w:rPr>
+          <w:rFonts w:ascii="Times New Roman" w:hAnsi="Times New Roman" w:cs="Times New Roman"/>
+          <w:sz w:val="28"/>
+          <w:szCs w:val="28"/>
+        </w:rPr>
+      </w:pPr>
+      <w:r>
+        <w:rPr>
+          <w:rFonts w:ascii="Times New Roman" w:hAnsi="Times New Roman" w:cs="Times New Roman"/>
+          <w:sz w:val="28"/>
+          <w:szCs w:val="28"/>
+        </w:rPr>
+        <w:t xml:space="preserve">Размер массива фиксирован, его нельзя изменять. Его можно получить при помощи свойства </w:t>
+      </w:r>
+      <w:r>
+        <w:rPr>
+          <w:rFonts w:ascii="Times New Roman" w:hAnsi="Times New Roman" w:cs="Times New Roman"/>
+          <w:sz w:val="28"/>
+          <w:szCs w:val="28"/>
+          <w:lang w:val="en-US"/>
+        </w:rPr>
+        <w:t>length</w:t>
+      </w:r>
+      <w:r>
+        <w:rPr>
+          <w:rFonts w:ascii="Times New Roman" w:hAnsi="Times New Roman" w:cs="Times New Roman"/>
+          <w:sz w:val="28"/>
+          <w:szCs w:val="28"/>
+        </w:rPr>
+        <w:t xml:space="preserve"> </w:t>
+      </w:r>
+      <w:r>
+        <w:rPr>
+          <w:rFonts w:ascii="Times New Roman" w:hAnsi="Times New Roman" w:cs="Times New Roman"/>
+          <w:sz w:val="28"/>
+          <w:szCs w:val="28"/>
+        </w:rPr>
+        <w:t>массива.</w:t>
+      </w:r>
+      <w:r>
+        <w:rPr>
+          <w:rFonts w:ascii="Times New Roman" w:hAnsi="Times New Roman" w:cs="Times New Roman"/>
+          <w:sz w:val="28"/>
+          <w:szCs w:val="28"/>
+        </w:rPr>
+        <w:t xml:space="preserve"> Массив может быть нулевой длины. Он </w:t>
+      </w:r>
+      <w:proofErr w:type="gramStart"/>
+      <w:r>
+        <w:rPr>
+          <w:rFonts w:ascii="Times New Roman" w:hAnsi="Times New Roman" w:cs="Times New Roman"/>
+          <w:sz w:val="28"/>
+          <w:szCs w:val="28"/>
+        </w:rPr>
+        <w:t>лучше</w:t>
+      </w:r>
+      <w:proofErr w:type="gramEnd"/>
+      <w:r>
+        <w:rPr>
+          <w:rFonts w:ascii="Times New Roman" w:hAnsi="Times New Roman" w:cs="Times New Roman"/>
+          <w:sz w:val="28"/>
+          <w:szCs w:val="28"/>
+        </w:rPr>
+        <w:t xml:space="preserve"> чем </w:t>
+      </w:r>
+      <w:r>
+        <w:rPr>
+          <w:rFonts w:ascii="Times New Roman" w:hAnsi="Times New Roman" w:cs="Times New Roman"/>
+          <w:sz w:val="28"/>
+          <w:szCs w:val="28"/>
+          <w:lang w:val="en-US"/>
+        </w:rPr>
+        <w:t>null</w:t>
+      </w:r>
+      <w:r>
+        <w:rPr>
+          <w:rFonts w:ascii="Times New Roman" w:hAnsi="Times New Roman" w:cs="Times New Roman"/>
+          <w:sz w:val="28"/>
+          <w:szCs w:val="28"/>
+        </w:rPr>
+        <w:t xml:space="preserve">, </w:t>
+      </w:r>
+      <w:r>
+        <w:rPr>
+          <w:rFonts w:ascii="Times New Roman" w:hAnsi="Times New Roman" w:cs="Times New Roman"/>
+          <w:sz w:val="28"/>
+          <w:szCs w:val="28"/>
+        </w:rPr>
+        <w:t xml:space="preserve">так как не требует отдельного </w:t>
+      </w:r>
+      <w:r>
+        <w:rPr>
+          <w:rFonts w:ascii="Times New Roman" w:hAnsi="Times New Roman" w:cs="Times New Roman"/>
+          <w:sz w:val="28"/>
+          <w:szCs w:val="28"/>
+          <w:lang w:val="en-US"/>
+        </w:rPr>
+        <w:t>if</w:t>
+      </w:r>
+      <w:r>
+        <w:rPr>
+          <w:rFonts w:ascii="Times New Roman" w:hAnsi="Times New Roman" w:cs="Times New Roman"/>
+          <w:sz w:val="28"/>
+          <w:szCs w:val="28"/>
+        </w:rPr>
+        <w:t xml:space="preserve"> </w:t>
+      </w:r>
+      <w:r>
+        <w:rPr>
+          <w:rFonts w:ascii="Times New Roman" w:hAnsi="Times New Roman" w:cs="Times New Roman"/>
+          <w:sz w:val="28"/>
+          <w:szCs w:val="28"/>
+        </w:rPr>
+        <w:t>для обработки.</w:t>
+      </w:r>
+    </w:p>
+    <w:p>
+      <w:pPr>
+        <w:rPr>
+          <w:rFonts w:ascii="Times New Roman" w:hAnsi="Times New Roman" w:cs="Times New Roman"/>
+          <w:sz w:val="28"/>
+          <w:szCs w:val="28"/>
+        </w:rPr>
+      </w:pPr>
+      <w:r>
+        <w:rPr>
+          <w:rFonts w:ascii="Times New Roman" w:hAnsi="Times New Roman" w:cs="Times New Roman"/>
+          <w:b/>
+          <w:bCs/>
+          <w:sz w:val="28"/>
+          <w:szCs w:val="28"/>
+        </w:rPr>
+        <w:t xml:space="preserve">Многомерные </w:t>
+      </w:r>
+      <w:r>
+        <w:rPr>
+          <w:rFonts w:ascii="Times New Roman" w:hAnsi="Times New Roman" w:cs="Times New Roman"/>
+          <w:sz w:val="28"/>
+          <w:szCs w:val="28"/>
+        </w:rPr>
+        <w:t xml:space="preserve">массивы в </w:t>
+      </w:r>
+      <w:r>
+        <w:rPr>
+          <w:rFonts w:ascii="Times New Roman" w:hAnsi="Times New Roman" w:cs="Times New Roman"/>
+          <w:sz w:val="28"/>
+          <w:szCs w:val="28"/>
+          <w:lang w:val="en-US"/>
+        </w:rPr>
+        <w:t>java</w:t>
+      </w:r>
+      <w:r>
+        <w:rPr>
+          <w:rFonts w:ascii="Times New Roman" w:hAnsi="Times New Roman" w:cs="Times New Roman"/>
+          <w:sz w:val="28"/>
+          <w:szCs w:val="28"/>
+        </w:rPr>
+        <w:t xml:space="preserve"> </w:t>
+      </w:r>
+      <w:r>
+        <w:rPr>
+          <w:rFonts w:ascii="Times New Roman" w:hAnsi="Times New Roman" w:cs="Times New Roman"/>
+          <w:sz w:val="28"/>
+          <w:szCs w:val="28"/>
+        </w:rPr>
+        <w:t>это массив массивов. Каждый элемент массива содержит ссылку на другой массив. Причем внутренние массивы могут быть разбросаны в памяти.</w:t>
+      </w:r>
+      <w:r>
+        <w:rPr>
+          <w:rFonts w:ascii="Times New Roman" w:hAnsi="Times New Roman" w:cs="Times New Roman"/>
+          <w:sz w:val="28"/>
+          <w:szCs w:val="28"/>
+        </w:rPr>
+        <w:t xml:space="preserve"> Многомерные массивы могут быть и не прямоугольными.</w:t>
+      </w:r>
+    </w:p>
     <w:p>
       <w:r>
         <w:rPr>
@@ -74,33 +901,24 @@
           <w:szCs w:val="27"/>
           <w:shd w:val="clear" w:color="auto" w:fill="FFFFFF"/>
         </w:rPr>
-        <w:t>Коллекциz — это набор</w:t>
-      </w:r>
-      <w:r>
-        <w:rPr>
-          <w:rFonts w:ascii="stk" w:hAnsi="stk"/>
-          <w:color w:val="000000"/>
-          <w:sz w:val="27"/>
-          <w:szCs w:val="27"/>
-          <w:shd w:val="clear" w:color="auto" w:fill="FFFFFF"/>
-        </w:rPr>
-        <w:t xml:space="preserve"> однородных элементов.</w:t>
-      </w:r>
-    </w:p>
-    <w:p>
-      <w:pPr>
-        <w:rPr>
-          <w:rFonts w:ascii="Times New Roman" w:hAnsi="Times New Roman" w:cs="Times New Roman"/>
-          <w:sz w:val="28"/>
-          <w:szCs w:val="28"/>
-        </w:rPr>
-      </w:pPr>
-      <w:r>
-        <w:rPr>
-          <w:rFonts w:ascii="Times New Roman" w:hAnsi="Times New Roman" w:cs="Times New Roman"/>
-          <w:sz w:val="28"/>
-          <w:szCs w:val="28"/>
-        </w:rPr>
+        <w:t>Коллекциz — это набор однородных элементов.</w:t>
+      </w:r>
+    </w:p>
+    <w:p>
+      <w:pPr>
+        <w:rPr>
+          <w:rFonts w:ascii="Times New Roman" w:hAnsi="Times New Roman" w:cs="Times New Roman"/>
+          <w:sz w:val="28"/>
+          <w:szCs w:val="28"/>
+        </w:rPr>
+      </w:pPr>
+      <w:r>
+        <w:rPr>
+          <w:rFonts w:ascii="Times New Roman" w:hAnsi="Times New Roman" w:cs="Times New Roman"/>
+          <w:sz w:val="28"/>
+          <w:szCs w:val="28"/>
+        </w:rPr>
+        <w:lastRenderedPageBreak/>
         <w:t xml:space="preserve">Интерфейс </w:t>
       </w:r>
       <w:proofErr w:type="spellStart"/>
@@ -377,7 +1195,6 @@
           <w:noProof/>
           <w:lang w:eastAsia="ru-RU"/>
         </w:rPr>
-        <w:lastRenderedPageBreak/>
         <w:drawing>
           <wp:inline distT="0" distB="0" distL="0" distR="0" wp14:anchorId="1AAAE3CA" wp14:editId="68184C8E">
             <wp:extent cx="5940425" cy="3649345"/>
@@ -496,6 +1313,7 @@
           <w:noProof/>
           <w:lang w:eastAsia="ru-RU"/>
         </w:rPr>
+        <w:lastRenderedPageBreak/>
         <w:drawing>
           <wp:inline distT="0" distB="0" distL="0" distR="0" wp14:anchorId="05DD02BB" wp14:editId="4F111340">
             <wp:extent cx="5940425" cy="3698240"/>
@@ -629,7 +1447,6 @@
           <w:sz w:val="28"/>
           <w:szCs w:val="28"/>
         </w:rPr>
-        <w:lastRenderedPageBreak/>
         <w:t xml:space="preserve">Интерфейс </w:t>
       </w:r>
       <w:r>
@@ -792,6 +1609,7 @@
           <w:sz w:val="28"/>
           <w:szCs w:val="28"/>
         </w:rPr>
+        <w:lastRenderedPageBreak/>
         <w:t xml:space="preserve">ArrayList </w:t>
       </w:r>
       <w:r>
@@ -1197,7 +2015,6 @@
           <w:szCs w:val="24"/>
           <w:lang w:val="en-US" w:eastAsia="ru-RU"/>
         </w:rPr>
-        <w:lastRenderedPageBreak/>
         <w:t xml:space="preserve">public </w:t>
       </w:r>
       <w:proofErr w:type="spellStart"/>
@@ -1787,7 +2604,6 @@
           <w:rFonts w:ascii="Times New Roman" w:hAnsi="Times New Roman" w:cs="Times New Roman"/>
           <w:sz w:val="28"/>
           <w:szCs w:val="28"/>
-          <w:lang w:val="en-US"/>
         </w:rPr>
       </w:pPr>
       <w:r>
@@ -1854,7 +2670,6 @@
           <w:rFonts w:ascii="Times New Roman" w:hAnsi="Times New Roman" w:cs="Times New Roman"/>
           <w:sz w:val="28"/>
           <w:szCs w:val="28"/>
-          <w:lang w:val="en-US"/>
         </w:rPr>
         <w:t>.</w:t>
       </w:r>
@@ -1875,6 +2690,7 @@
           <w:lang w:eastAsia="ru-RU"/>
         </w:rPr>
       </w:pPr>
+      <w:proofErr w:type="spellStart"/>
       <w:r>
         <w:rPr>
           <w:rFonts w:ascii="Verdana" w:eastAsia="Times New Roman" w:hAnsi="Verdana" w:cs="Times New Roman"/>
@@ -1885,7 +2701,60 @@
           <w:szCs w:val="20"/>
           <w:lang w:eastAsia="ru-RU"/>
         </w:rPr>
-        <w:t>NavigableSet&lt;E&gt; descendingSet()</w:t>
+        <w:t>NavigableSet</w:t>
+      </w:r>
+      <w:proofErr w:type="spellEnd"/>
+      <w:r>
+        <w:rPr>
+          <w:rFonts w:ascii="Verdana" w:eastAsia="Times New Roman" w:hAnsi="Verdana" w:cs="Times New Roman"/>
+          <w:b/>
+          <w:bCs/>
+          <w:color w:val="000000"/>
+          <w:sz w:val="20"/>
+          <w:szCs w:val="20"/>
+          <w:lang w:eastAsia="ru-RU"/>
+        </w:rPr>
+        <w:t xml:space="preserve">&lt;E&gt; </w:t>
+      </w:r>
+      <w:proofErr w:type="spellStart"/>
+      <w:proofErr w:type="gramStart"/>
+      <w:r>
+        <w:rPr>
+          <w:rFonts w:ascii="Verdana" w:eastAsia="Times New Roman" w:hAnsi="Verdana" w:cs="Times New Roman"/>
+          <w:b/>
+          <w:bCs/>
+          <w:color w:val="000000"/>
+          <w:sz w:val="20"/>
+          <w:szCs w:val="20"/>
+          <w:lang w:eastAsia="ru-RU"/>
+        </w:rPr>
+        <w:t>descendingSet</w:t>
+      </w:r>
+      <w:proofErr w:type="spellEnd"/>
+      <w:r>
+        <w:rPr>
+          <w:rFonts w:ascii="Verdana" w:eastAsia="Times New Roman" w:hAnsi="Verdana" w:cs="Times New Roman"/>
+          <w:b/>
+          <w:bCs/>
+          <w:color w:val="000000"/>
+          <w:sz w:val="20"/>
+          <w:szCs w:val="20"/>
+          <w:lang w:eastAsia="ru-RU"/>
+        </w:rPr>
+        <w:t>(</w:t>
+      </w:r>
+      <w:proofErr w:type="gramEnd"/>
+      <w:r>
+        <w:rPr>
+          <w:rFonts w:ascii="Verdana" w:eastAsia="Times New Roman" w:hAnsi="Verdana" w:cs="Times New Roman"/>
+          <w:b/>
+          <w:bCs/>
+          <w:color w:val="000000"/>
+          <w:sz w:val="20"/>
+          <w:szCs w:val="20"/>
+          <w:lang w:eastAsia="ru-RU"/>
+        </w:rPr>
+        <w:t>)</w:t>
       </w:r>
       <w:r>
         <w:rPr>
@@ -1924,6 +2793,7 @@
           <w:szCs w:val="20"/>
           <w:lang w:eastAsia="ru-RU"/>
         </w:rPr>
+        <w:lastRenderedPageBreak/>
         <w:t>NavigableSet&lt;E&gt; headSet(E upperBound, boolean incl)</w:t>
       </w:r>
       <w:r>
@@ -2091,7 +2961,6 @@
         </w:rPr>
         <w:t xml:space="preserve">У </w:t>
       </w:r>
-      <w:proofErr w:type="spellStart"/>
       <w:r>
         <w:rPr>
           <w:rFonts w:ascii="Times New Roman" w:hAnsi="Times New Roman" w:cs="Times New Roman"/>
@@ -2103,7 +2972,6 @@
         </w:rPr>
         <w:t>HashSet</w:t>
       </w:r>
-      <w:proofErr w:type="spellEnd"/>
       <w:r>
         <w:rPr>
           <w:rFonts w:ascii="Times New Roman" w:hAnsi="Times New Roman" w:cs="Times New Roman"/>
@@ -2120,7 +2988,6 @@
         </w:rPr>
         <w:t xml:space="preserve">под капотом </w:t>
       </w:r>
-      <w:proofErr w:type="spellStart"/>
       <w:r>
         <w:rPr>
           <w:rFonts w:ascii="Times New Roman" w:hAnsi="Times New Roman" w:cs="Times New Roman"/>
@@ -2130,7 +2997,6 @@
         </w:rPr>
         <w:t>HashMap</w:t>
       </w:r>
-      <w:proofErr w:type="spellEnd"/>
       <w:r>
         <w:rPr>
           <w:rFonts w:ascii="Times New Roman" w:hAnsi="Times New Roman" w:cs="Times New Roman"/>
@@ -2262,7 +3128,6 @@
           <w:szCs w:val="28"/>
           <w:lang w:val="en-US"/>
         </w:rPr>
-        <w:lastRenderedPageBreak/>
         <w:t>MAP</w:t>
       </w:r>
     </w:p>
@@ -2295,7 +3160,7 @@
     </w:p>
     <w:p>
       <w:pPr>
-        <w:pStyle w:val="NormalWeb"/>
+        <w:pStyle w:val="a4"/>
         <w:shd w:val="clear" w:color="auto" w:fill="F7F7FA"/>
         <w:spacing w:line="312" w:lineRule="atLeast"/>
         <w:rPr>
@@ -2317,7 +3182,7 @@
     </w:p>
     <w:p>
       <w:pPr>
-        <w:pStyle w:val="NormalWeb"/>
+        <w:pStyle w:val="a4"/>
         <w:numPr>
           <w:ilvl w:val="0"/>
           <w:numId w:val="2"/>
@@ -2333,7 +3198,7 @@
       </w:pPr>
       <w:r>
         <w:rPr>
-          <w:rStyle w:val="HTMLCode"/>
+          <w:rStyle w:val="HTML"/>
           <w:color w:val="000000"/>
         </w:rPr>
         <w:t>void clear()</w:t>
@@ -2350,7 +3215,7 @@
     </w:p>
     <w:p>
       <w:pPr>
-        <w:pStyle w:val="NormalWeb"/>
+        <w:pStyle w:val="a4"/>
         <w:numPr>
           <w:ilvl w:val="0"/>
           <w:numId w:val="2"/>
@@ -2366,7 +3231,7 @@
       </w:pPr>
       <w:r>
         <w:rPr>
-          <w:rStyle w:val="HTMLCode"/>
+          <w:rStyle w:val="HTML"/>
           <w:color w:val="000000"/>
         </w:rPr>
         <w:t>boolean containsKey(Object k)</w:t>
@@ -2383,7 +3248,7 @@
     </w:p>
     <w:p>
       <w:pPr>
-        <w:pStyle w:val="NormalWeb"/>
+        <w:pStyle w:val="a4"/>
         <w:numPr>
           <w:ilvl w:val="0"/>
           <w:numId w:val="2"/>
@@ -2399,7 +3264,7 @@
       </w:pPr>
       <w:r>
         <w:rPr>
-          <w:rStyle w:val="HTMLCode"/>
+          <w:rStyle w:val="HTML"/>
           <w:color w:val="000000"/>
         </w:rPr>
         <w:t>boolean containsValue(Object v)</w:t>
@@ -2416,7 +3281,7 @@
     </w:p>
     <w:p>
       <w:pPr>
-        <w:pStyle w:val="NormalWeb"/>
+        <w:pStyle w:val="a4"/>
         <w:numPr>
           <w:ilvl w:val="0"/>
           <w:numId w:val="2"/>
@@ -2432,7 +3297,7 @@
       </w:pPr>
       <w:r>
         <w:rPr>
-          <w:rStyle w:val="HTMLCode"/>
+          <w:rStyle w:val="HTML"/>
           <w:color w:val="000000"/>
         </w:rPr>
         <w:t>Set&lt;Map.Entry&lt;K, V&gt;&gt; entrySet()</w:t>
@@ -2448,14 +3313,14 @@
       </w:r>
       <w:r>
         <w:rPr>
-          <w:rStyle w:val="HTMLCode"/>
+          <w:rStyle w:val="HTML"/>
           <w:color w:val="000000"/>
         </w:rPr>
         <w:t>Map.Entry</w:t>
       </w:r>
       <w:r>
         <w:rPr>
-          <w:rStyle w:val="HTMLCode"/>
+          <w:rStyle w:val="HTML"/>
           <w:color w:val="000000"/>
           <w:lang w:val="en-US"/>
         </w:rPr>
@@ -2463,14 +3328,14 @@
       </w:r>
       <w:r>
         <w:rPr>
-          <w:rStyle w:val="HTMLCode"/>
+          <w:rStyle w:val="HTML"/>
           <w:color w:val="000000"/>
         </w:rPr>
         <w:t>Ключ значение</w:t>
       </w:r>
       <w:r>
         <w:rPr>
-          <w:rStyle w:val="HTMLCode"/>
+          <w:rStyle w:val="HTML"/>
           <w:color w:val="000000"/>
           <w:lang w:val="en-US"/>
         </w:rPr>
@@ -2479,7 +3344,7 @@
     </w:p>
     <w:p>
       <w:pPr>
-        <w:pStyle w:val="NormalWeb"/>
+        <w:pStyle w:val="a4"/>
         <w:numPr>
           <w:ilvl w:val="0"/>
           <w:numId w:val="2"/>
@@ -2495,7 +3360,7 @@
       </w:pPr>
       <w:r>
         <w:rPr>
-          <w:rStyle w:val="HTMLCode"/>
+          <w:rStyle w:val="HTML"/>
           <w:color w:val="000000"/>
         </w:rPr>
         <w:t>boolean equals(Object obj)</w:t>
@@ -2512,7 +3377,7 @@
     </w:p>
     <w:p>
       <w:pPr>
-        <w:pStyle w:val="NormalWeb"/>
+        <w:pStyle w:val="a4"/>
         <w:numPr>
           <w:ilvl w:val="0"/>
           <w:numId w:val="2"/>
@@ -2528,7 +3393,7 @@
       </w:pPr>
       <w:r>
         <w:rPr>
-          <w:rStyle w:val="HTMLCode"/>
+          <w:rStyle w:val="HTML"/>
           <w:color w:val="000000"/>
         </w:rPr>
         <w:t>boolean isEmpty</w:t>
@@ -2545,7 +3410,7 @@
     </w:p>
     <w:p>
       <w:pPr>
-        <w:pStyle w:val="NormalWeb"/>
+        <w:pStyle w:val="a4"/>
         <w:numPr>
           <w:ilvl w:val="0"/>
           <w:numId w:val="2"/>
@@ -2561,7 +3426,7 @@
       </w:pPr>
       <w:r>
         <w:rPr>
-          <w:rStyle w:val="HTMLCode"/>
+          <w:rStyle w:val="HTML"/>
           <w:color w:val="000000"/>
         </w:rPr>
         <w:t>V get(Object k)</w:t>
@@ -2577,7 +3442,7 @@
       </w:r>
       <w:r>
         <w:rPr>
-          <w:rStyle w:val="HTMLCode"/>
+          <w:rStyle w:val="HTML"/>
           <w:color w:val="000000"/>
         </w:rPr>
         <w:t>null</w:t>
@@ -2585,7 +3450,7 @@
     </w:p>
     <w:p>
       <w:pPr>
-        <w:pStyle w:val="NormalWeb"/>
+        <w:pStyle w:val="a4"/>
         <w:numPr>
           <w:ilvl w:val="0"/>
           <w:numId w:val="2"/>
@@ -2601,7 +3466,7 @@
       </w:pPr>
       <w:r>
         <w:rPr>
-          <w:rStyle w:val="HTMLCode"/>
+          <w:rStyle w:val="HTML"/>
           <w:color w:val="000000"/>
         </w:rPr>
         <w:t>V getOrDefault(Object k, V defaultValue)</w:t>
@@ -2617,7 +3482,7 @@
       </w:r>
       <w:r>
         <w:rPr>
-          <w:rStyle w:val="HTMLCode"/>
+          <w:rStyle w:val="HTML"/>
           <w:color w:val="000000"/>
         </w:rPr>
         <w:t>defaultVlue</w:t>
@@ -2625,7 +3490,7 @@
     </w:p>
     <w:p>
       <w:pPr>
-        <w:pStyle w:val="NormalWeb"/>
+        <w:pStyle w:val="a4"/>
         <w:numPr>
           <w:ilvl w:val="0"/>
           <w:numId w:val="2"/>
@@ -2641,7 +3506,7 @@
       </w:pPr>
       <w:r>
         <w:rPr>
-          <w:rStyle w:val="HTMLCode"/>
+          <w:rStyle w:val="HTML"/>
           <w:color w:val="000000"/>
         </w:rPr>
         <w:t>V put(K k, V v)</w:t>
@@ -2653,11 +3518,21 @@
           <w:sz w:val="20"/>
           <w:szCs w:val="20"/>
         </w:rPr>
-        <w:t>: помещает в коллекцию новый объект с ключом k и значением v. Если в коллекции уже есть объект с подобным ключом, то он перезаписывается. После добавления возвращает предыдущее значение для ключа k, если он уже был в коллекции. Если же ключа еще не было в коллекции, то возвращается значение </w:t>
-      </w:r>
-      <w:r>
-        <w:rPr>
-          <w:rStyle w:val="HTMLCode"/>
+        <w:t xml:space="preserve">: помещает в коллекцию новый объект с ключом k и значением v. Если в коллекции уже есть объект с подобным ключом, то он </w:t>
+      </w:r>
+      <w:r>
+        <w:rPr>
+          <w:rFonts w:ascii="Verdana" w:hAnsi="Verdana"/>
+          <w:color w:val="000000"/>
+          <w:sz w:val="20"/>
+          <w:szCs w:val="20"/>
+        </w:rPr>
+        <w:lastRenderedPageBreak/>
+        <w:t>перезаписывается. После добавления возвращает предыдущее значение для ключа k, если он уже был в коллекции. Если же ключа еще не было в коллекции, то возвращается значение </w:t>
+      </w:r>
+      <w:r>
+        <w:rPr>
+          <w:rStyle w:val="HTML"/>
           <w:color w:val="000000"/>
         </w:rPr>
         <w:t>null</w:t>
@@ -2665,7 +3540,7 @@
     </w:p>
     <w:p>
       <w:pPr>
-        <w:pStyle w:val="NormalWeb"/>
+        <w:pStyle w:val="a4"/>
         <w:numPr>
           <w:ilvl w:val="0"/>
           <w:numId w:val="2"/>
@@ -2681,7 +3556,7 @@
       </w:pPr>
       <w:r>
         <w:rPr>
-          <w:rStyle w:val="HTMLCode"/>
+          <w:rStyle w:val="HTML"/>
           <w:color w:val="000000"/>
         </w:rPr>
         <w:t>V putIfAbsent(K k, V v)</w:t>
@@ -2698,7 +3573,7 @@
     </w:p>
     <w:p>
       <w:pPr>
-        <w:pStyle w:val="NormalWeb"/>
+        <w:pStyle w:val="a4"/>
         <w:numPr>
           <w:ilvl w:val="0"/>
           <w:numId w:val="2"/>
@@ -2714,7 +3589,7 @@
       </w:pPr>
       <w:r>
         <w:rPr>
-          <w:rStyle w:val="HTMLCode"/>
+          <w:rStyle w:val="HTML"/>
           <w:color w:val="000000"/>
         </w:rPr>
         <w:t>Set&lt;K&gt; keySet()</w:t>
@@ -2731,7 +3606,7 @@
     </w:p>
     <w:p>
       <w:pPr>
-        <w:pStyle w:val="NormalWeb"/>
+        <w:pStyle w:val="a4"/>
         <w:numPr>
           <w:ilvl w:val="0"/>
           <w:numId w:val="2"/>
@@ -2747,7 +3622,7 @@
       </w:pPr>
       <w:r>
         <w:rPr>
-          <w:rStyle w:val="HTMLCode"/>
+          <w:rStyle w:val="HTML"/>
           <w:color w:val="000000"/>
         </w:rPr>
         <w:t>Collection&lt;V&gt; values()</w:t>
@@ -2764,7 +3639,7 @@
     </w:p>
     <w:p>
       <w:pPr>
-        <w:pStyle w:val="NormalWeb"/>
+        <w:pStyle w:val="a4"/>
         <w:numPr>
           <w:ilvl w:val="0"/>
           <w:numId w:val="2"/>
@@ -2780,7 +3655,7 @@
       </w:pPr>
       <w:r>
         <w:rPr>
-          <w:rStyle w:val="HTMLCode"/>
+          <w:rStyle w:val="HTML"/>
           <w:color w:val="000000"/>
         </w:rPr>
         <w:t>void putAll(Map&lt;? extends K, ? extends V&gt; map)</w:t>
@@ -2797,7 +3672,7 @@
     </w:p>
     <w:p>
       <w:pPr>
-        <w:pStyle w:val="NormalWeb"/>
+        <w:pStyle w:val="a4"/>
         <w:numPr>
           <w:ilvl w:val="0"/>
           <w:numId w:val="2"/>
@@ -2813,7 +3688,7 @@
       </w:pPr>
       <w:r>
         <w:rPr>
-          <w:rStyle w:val="HTMLCode"/>
+          <w:rStyle w:val="HTML"/>
           <w:color w:val="000000"/>
         </w:rPr>
         <w:t>V remove(Object k)</w:t>
@@ -2830,7 +3705,7 @@
     </w:p>
     <w:p>
       <w:pPr>
-        <w:pStyle w:val="NormalWeb"/>
+        <w:pStyle w:val="a4"/>
         <w:numPr>
           <w:ilvl w:val="0"/>
           <w:numId w:val="2"/>
@@ -2846,7 +3721,7 @@
       </w:pPr>
       <w:r>
         <w:rPr>
-          <w:rStyle w:val="HTMLCode"/>
+          <w:rStyle w:val="HTML"/>
           <w:color w:val="000000"/>
         </w:rPr>
         <w:t>int size()</w:t>
@@ -3022,7 +3897,7 @@
     </w:p>
     <w:p>
       <w:pPr>
-        <w:pStyle w:val="ListParagraph"/>
+        <w:pStyle w:val="a3"/>
         <w:numPr>
           <w:ilvl w:val="0"/>
           <w:numId w:val="1"/>
@@ -3052,7 +3927,7 @@
     </w:p>
     <w:p>
       <w:pPr>
-        <w:pStyle w:val="ListParagraph"/>
+        <w:pStyle w:val="a3"/>
         <w:numPr>
           <w:ilvl w:val="0"/>
           <w:numId w:val="1"/>
@@ -3103,7 +3978,7 @@
     </w:p>
     <w:p>
       <w:pPr>
-        <w:pStyle w:val="ListParagraph"/>
+        <w:pStyle w:val="a3"/>
         <w:numPr>
           <w:ilvl w:val="0"/>
           <w:numId w:val="1"/>
@@ -3123,8 +3998,368 @@
           <w:szCs w:val="28"/>
           <w:lang w:val="en-US"/>
         </w:rPr>
+        <w:t>subMap</w:t>
+      </w:r>
+      <w:proofErr w:type="spellEnd"/>
+      <w:r>
+        <w:rPr>
+          <w:rFonts w:ascii="Times New Roman" w:hAnsi="Times New Roman" w:cs="Times New Roman"/>
+          <w:sz w:val="28"/>
+          <w:szCs w:val="28"/>
+        </w:rPr>
+        <w:t>(</w:t>
+      </w:r>
+      <w:proofErr w:type="gramEnd"/>
+      <w:r>
+        <w:rPr>
+          <w:rFonts w:ascii="Times New Roman" w:hAnsi="Times New Roman" w:cs="Times New Roman"/>
+          <w:sz w:val="28"/>
+          <w:szCs w:val="28"/>
+        </w:rPr>
+        <w:t xml:space="preserve">) – </w:t>
+      </w:r>
+      <w:r>
+        <w:rPr>
+          <w:rFonts w:ascii="Times New Roman" w:hAnsi="Times New Roman" w:cs="Times New Roman"/>
+          <w:sz w:val="28"/>
+          <w:szCs w:val="28"/>
+        </w:rPr>
+        <w:t xml:space="preserve">вырезать часть </w:t>
+      </w:r>
+      <w:r>
+        <w:rPr>
+          <w:rFonts w:ascii="Times New Roman" w:hAnsi="Times New Roman" w:cs="Times New Roman"/>
+          <w:sz w:val="28"/>
+          <w:szCs w:val="28"/>
+          <w:lang w:val="en-US"/>
+        </w:rPr>
+        <w:t>map</w:t>
+      </w:r>
+      <w:r>
+        <w:rPr>
+          <w:rFonts w:ascii="Times New Roman" w:hAnsi="Times New Roman" w:cs="Times New Roman"/>
+          <w:sz w:val="28"/>
+          <w:szCs w:val="28"/>
+        </w:rPr>
+        <w:t xml:space="preserve">, </w:t>
+      </w:r>
+      <w:r>
+        <w:rPr>
+          <w:rFonts w:ascii="Times New Roman" w:hAnsi="Times New Roman" w:cs="Times New Roman"/>
+          <w:sz w:val="28"/>
+          <w:szCs w:val="28"/>
+        </w:rPr>
+        <w:t>в соответсвии с границами (не включительно).</w:t>
+      </w:r>
+    </w:p>
+    <w:p>
+      <w:pPr>
+        <w:rPr>
+          <w:rFonts w:ascii="Times New Roman" w:hAnsi="Times New Roman" w:cs="Times New Roman"/>
+          <w:sz w:val="28"/>
+          <w:szCs w:val="28"/>
+        </w:rPr>
+      </w:pPr>
+      <w:r>
+        <w:rPr>
+          <w:rFonts w:ascii="Times New Roman" w:hAnsi="Times New Roman" w:cs="Times New Roman"/>
+          <w:b/>
+          <w:bCs/>
+          <w:sz w:val="28"/>
+          <w:szCs w:val="28"/>
+        </w:rPr>
+        <w:t xml:space="preserve">HashMap – </w:t>
+      </w:r>
+      <w:r>
+        <w:rPr>
+          <w:rFonts w:ascii="Times New Roman" w:hAnsi="Times New Roman" w:cs="Times New Roman"/>
+          <w:sz w:val="28"/>
+          <w:szCs w:val="28"/>
+        </w:rPr>
+        <w:t>внутри состоит с так званых корзин и списка элементов, на которые ссылаются корзины.</w:t>
+      </w:r>
+    </w:p>
+    <w:p>
+      <w:pPr>
+        <w:rPr>
+          <w:rFonts w:ascii="Times New Roman" w:hAnsi="Times New Roman" w:cs="Times New Roman"/>
+          <w:sz w:val="28"/>
+          <w:szCs w:val="28"/>
+        </w:rPr>
+      </w:pPr>
+      <w:r>
+        <w:rPr>
+          <w:rFonts w:ascii="Times New Roman" w:hAnsi="Times New Roman" w:cs="Times New Roman"/>
+          <w:b/>
+          <w:bCs/>
+          <w:sz w:val="28"/>
+          <w:szCs w:val="28"/>
+        </w:rPr>
+        <w:t xml:space="preserve">Корзины – </w:t>
+      </w:r>
+      <w:r>
+        <w:rPr>
+          <w:rFonts w:ascii="Times New Roman" w:hAnsi="Times New Roman" w:cs="Times New Roman"/>
+          <w:sz w:val="28"/>
+          <w:szCs w:val="28"/>
+        </w:rPr>
+        <w:t>массив</w:t>
+      </w:r>
+      <w:r>
+        <w:rPr>
+          <w:rFonts w:ascii="Times New Roman" w:hAnsi="Times New Roman" w:cs="Times New Roman"/>
+          <w:sz w:val="28"/>
+          <w:szCs w:val="28"/>
+        </w:rPr>
+        <w:t>.</w:t>
+      </w:r>
+      <w:r>
+        <w:rPr>
+          <w:rFonts w:ascii="Times New Roman" w:hAnsi="Times New Roman" w:cs="Times New Roman"/>
+          <w:sz w:val="28"/>
+          <w:szCs w:val="28"/>
+        </w:rPr>
+        <w:br/>
+      </w:r>
+      <w:r>
+        <w:rPr>
+          <w:rFonts w:ascii="Times New Roman" w:hAnsi="Times New Roman" w:cs="Times New Roman"/>
+          <w:b/>
+          <w:bCs/>
+          <w:sz w:val="28"/>
+          <w:szCs w:val="28"/>
+        </w:rPr>
+        <w:t xml:space="preserve">Элементы – </w:t>
+      </w:r>
+      <w:r>
+        <w:rPr>
+          <w:rFonts w:ascii="Times New Roman" w:hAnsi="Times New Roman" w:cs="Times New Roman"/>
+          <w:sz w:val="28"/>
+          <w:szCs w:val="28"/>
+        </w:rPr>
+        <w:t>связной список.</w:t>
+      </w:r>
+    </w:p>
+    <w:p>
+      <w:pPr>
+        <w:rPr>
+          <w:rFonts w:ascii="Times New Roman" w:hAnsi="Times New Roman" w:cs="Times New Roman"/>
+          <w:sz w:val="28"/>
+          <w:szCs w:val="28"/>
+        </w:rPr>
+      </w:pPr>
+      <w:r>
+        <w:rPr>
+          <w:rFonts w:ascii="Times New Roman" w:hAnsi="Times New Roman" w:cs="Times New Roman"/>
+          <w:sz w:val="28"/>
+          <w:szCs w:val="28"/>
+        </w:rPr>
+        <w:t xml:space="preserve">При добавлении высчитывается хеш-код, который определяет в какую ячейку отправится элемент. Если ячейка занята, то они выстраиваются в связный список. Если элемент уже находится в списке(проверяется с помощью </w:t>
+      </w:r>
+      <w:r>
+        <w:rPr>
+          <w:rFonts w:ascii="Times New Roman" w:hAnsi="Times New Roman" w:cs="Times New Roman"/>
+          <w:sz w:val="28"/>
+          <w:szCs w:val="28"/>
+          <w:lang w:val="en-US"/>
+        </w:rPr>
+        <w:t>equals</w:t>
+      </w:r>
+      <w:r>
+        <w:rPr>
+          <w:rFonts w:ascii="Times New Roman" w:hAnsi="Times New Roman" w:cs="Times New Roman"/>
+          <w:sz w:val="28"/>
+          <w:szCs w:val="28"/>
+        </w:rPr>
+        <w:t>)</w:t>
+      </w:r>
+      <w:r>
+        <w:rPr>
+          <w:rFonts w:ascii="Times New Roman" w:hAnsi="Times New Roman" w:cs="Times New Roman"/>
+          <w:sz w:val="28"/>
+          <w:szCs w:val="28"/>
+        </w:rPr>
+        <w:t xml:space="preserve"> </w:t>
+      </w:r>
+      <w:r>
+        <w:rPr>
+          <w:rFonts w:ascii="Times New Roman" w:hAnsi="Times New Roman" w:cs="Times New Roman"/>
+          <w:sz w:val="28"/>
+          <w:szCs w:val="28"/>
+        </w:rPr>
+        <w:t>он заменяется.</w:t>
+      </w:r>
+    </w:p>
+    <w:p>
+      <w:pPr>
+        <w:rPr>
+          <w:rFonts w:ascii="Times New Roman" w:hAnsi="Times New Roman" w:cs="Times New Roman"/>
+          <w:sz w:val="28"/>
+          <w:szCs w:val="28"/>
+        </w:rPr>
+      </w:pPr>
+      <w:proofErr w:type="spellStart"/>
+      <w:r>
+        <w:rPr>
+          <w:rFonts w:ascii="Times New Roman" w:hAnsi="Times New Roman" w:cs="Times New Roman"/>
+          <w:b/>
+          <w:bCs/>
+          <w:sz w:val="28"/>
+          <w:szCs w:val="28"/>
+        </w:rPr>
+        <w:t>LinkedHashMa</w:t>
+      </w:r>
+      <w:proofErr w:type="spellEnd"/>
+      <w:r>
+        <w:rPr>
+          <w:rFonts w:ascii="Times New Roman" w:hAnsi="Times New Roman" w:cs="Times New Roman"/>
+          <w:b/>
+          <w:bCs/>
+          <w:sz w:val="28"/>
+          <w:szCs w:val="28"/>
+          <w:lang w:val="en-US"/>
+        </w:rPr>
+        <w:t>p</w:t>
+      </w:r>
+      <w:r>
+        <w:rPr>
+          <w:rFonts w:ascii="Times New Roman" w:hAnsi="Times New Roman" w:cs="Times New Roman"/>
+          <w:b/>
+          <w:bCs/>
+          <w:sz w:val="28"/>
+          <w:szCs w:val="28"/>
+        </w:rPr>
+        <w:t xml:space="preserve"> </w:t>
+      </w:r>
+      <w:r>
+        <w:rPr>
+          <w:rFonts w:ascii="Times New Roman" w:hAnsi="Times New Roman" w:cs="Times New Roman"/>
+          <w:sz w:val="28"/>
+          <w:szCs w:val="28"/>
+        </w:rPr>
+        <w:t xml:space="preserve">использует </w:t>
+      </w:r>
+      <w:r>
+        <w:rPr>
+          <w:rFonts w:ascii="Times New Roman" w:hAnsi="Times New Roman" w:cs="Times New Roman"/>
+          <w:sz w:val="28"/>
+          <w:szCs w:val="28"/>
+          <w:lang w:val="en-US"/>
+        </w:rPr>
+        <w:t>HashMap</w:t>
+      </w:r>
+      <w:r>
+        <w:rPr>
+          <w:rFonts w:ascii="Times New Roman" w:hAnsi="Times New Roman" w:cs="Times New Roman"/>
+          <w:sz w:val="28"/>
+          <w:szCs w:val="28"/>
+        </w:rPr>
+        <w:t xml:space="preserve">, </w:t>
+      </w:r>
+      <w:r>
+        <w:rPr>
+          <w:rFonts w:ascii="Times New Roman" w:hAnsi="Times New Roman" w:cs="Times New Roman"/>
+          <w:sz w:val="28"/>
+          <w:szCs w:val="28"/>
+        </w:rPr>
+        <w:t xml:space="preserve">а также запоминает порядок добавления элементов с помощью связного списка. Каждый раз при добавлении </w:t>
+      </w:r>
+      <w:r>
+        <w:rPr>
+          <w:rFonts w:ascii="Times New Roman" w:hAnsi="Times New Roman" w:cs="Times New Roman"/>
+          <w:sz w:val="28"/>
+          <w:szCs w:val="28"/>
+        </w:rPr>
+        <w:t>перестраиваются ссылки в двухсвязном списке.</w:t>
+      </w:r>
+    </w:p>
+    <w:p>
+      <w:pPr>
+        <w:rPr>
+          <w:rFonts w:ascii="Times New Roman" w:hAnsi="Times New Roman" w:cs="Times New Roman"/>
+          <w:sz w:val="28"/>
+          <w:szCs w:val="28"/>
+        </w:rPr>
+      </w:pPr>
+      <w:proofErr w:type="spellStart"/>
+      <w:r>
+        <w:rPr>
+          <w:rFonts w:ascii="Times New Roman" w:hAnsi="Times New Roman" w:cs="Times New Roman"/>
+          <w:b/>
+          <w:bCs/>
+          <w:sz w:val="28"/>
+          <w:szCs w:val="28"/>
+          <w:lang w:val="en-US"/>
+        </w:rPr>
+        <w:t>TreeMap</w:t>
+      </w:r>
+      <w:proofErr w:type="spellEnd"/>
+      <w:r>
+        <w:rPr>
+          <w:rFonts w:ascii="Times New Roman" w:hAnsi="Times New Roman" w:cs="Times New Roman"/>
+          <w:b/>
+          <w:bCs/>
+          <w:sz w:val="28"/>
+          <w:szCs w:val="28"/>
+        </w:rPr>
+        <w:t xml:space="preserve"> </w:t>
+      </w:r>
+      <w:r>
+        <w:rPr>
+          <w:rFonts w:ascii="Times New Roman" w:hAnsi="Times New Roman" w:cs="Times New Roman"/>
+          <w:sz w:val="28"/>
+          <w:szCs w:val="28"/>
+        </w:rPr>
+        <w:t>использует под капотом красно-черное дерево.</w:t>
+      </w:r>
+      <w:r>
+        <w:rPr>
+          <w:rFonts w:ascii="Times New Roman" w:hAnsi="Times New Roman" w:cs="Times New Roman"/>
+          <w:sz w:val="28"/>
+          <w:szCs w:val="28"/>
+        </w:rPr>
+        <w:t xml:space="preserve"> Элементы, хранящиеся в нем, должны реализовывать интерфейс </w:t>
+      </w:r>
+      <w:proofErr w:type="spellStart"/>
+      <w:r>
+        <w:rPr>
+          <w:rFonts w:ascii="Times New Roman" w:hAnsi="Times New Roman" w:cs="Times New Roman"/>
+          <w:sz w:val="28"/>
+          <w:szCs w:val="28"/>
+          <w:lang w:val="en-US"/>
+        </w:rPr>
+        <w:t>Comporable</w:t>
+      </w:r>
+      <w:proofErr w:type="spellEnd"/>
+      <w:r>
+        <w:rPr>
+          <w:rFonts w:ascii="Times New Roman" w:hAnsi="Times New Roman" w:cs="Times New Roman"/>
+          <w:sz w:val="28"/>
+          <w:szCs w:val="28"/>
+        </w:rPr>
+        <w:t>, для сравнения путем «естественной сортировки». Можно также передавать в конструктор компаратор.</w:t>
+      </w:r>
+    </w:p>
+    <w:p>
+      <w:pPr>
+        <w:rPr>
+          <w:rFonts w:ascii="Times New Roman" w:hAnsi="Times New Roman" w:cs="Times New Roman"/>
+          <w:sz w:val="28"/>
+          <w:szCs w:val="28"/>
+        </w:rPr>
+      </w:pPr>
+      <w:proofErr w:type="spellStart"/>
+      <w:r>
+        <w:rPr>
+          <w:rFonts w:ascii="Times New Roman" w:hAnsi="Times New Roman" w:cs="Times New Roman"/>
+          <w:b/>
+          <w:bCs/>
+          <w:sz w:val="28"/>
+          <w:szCs w:val="28"/>
+          <w:lang w:val="en-US"/>
+        </w:rPr>
         <w:lastRenderedPageBreak/>
-        <w:t>subMap</w:t>
+        <w:t>HashTable</w:t>
       </w:r>
       <w:proofErr w:type="spellEnd"/>
       <w:r>
@@ -3133,178 +4368,6 @@
           <w:sz w:val="28"/>
           <w:szCs w:val="28"/>
         </w:rPr>
-        <w:t>(</w:t>
-      </w:r>
-      <w:proofErr w:type="gramEnd"/>
-      <w:r>
-        <w:rPr>
-          <w:rFonts w:ascii="Times New Roman" w:hAnsi="Times New Roman" w:cs="Times New Roman"/>
-          <w:sz w:val="28"/>
-          <w:szCs w:val="28"/>
-        </w:rPr>
-        <w:t xml:space="preserve">) – </w:t>
-      </w:r>
-      <w:r>
-        <w:rPr>
-          <w:rFonts w:ascii="Times New Roman" w:hAnsi="Times New Roman" w:cs="Times New Roman"/>
-          <w:sz w:val="28"/>
-          <w:szCs w:val="28"/>
-        </w:rPr>
-        <w:t xml:space="preserve">вырезать часть </w:t>
-      </w:r>
-      <w:r>
-        <w:rPr>
-          <w:rFonts w:ascii="Times New Roman" w:hAnsi="Times New Roman" w:cs="Times New Roman"/>
-          <w:sz w:val="28"/>
-          <w:szCs w:val="28"/>
-          <w:lang w:val="en-US"/>
-        </w:rPr>
-        <w:t>map</w:t>
-      </w:r>
-      <w:r>
-        <w:rPr>
-          <w:rFonts w:ascii="Times New Roman" w:hAnsi="Times New Roman" w:cs="Times New Roman"/>
-          <w:sz w:val="28"/>
-          <w:szCs w:val="28"/>
-        </w:rPr>
-        <w:t xml:space="preserve">, </w:t>
-      </w:r>
-      <w:r>
-        <w:rPr>
-          <w:rFonts w:ascii="Times New Roman" w:hAnsi="Times New Roman" w:cs="Times New Roman"/>
-          <w:sz w:val="28"/>
-          <w:szCs w:val="28"/>
-        </w:rPr>
-        <w:t>в соответсвии с границами (не включительно).</w:t>
-      </w:r>
-    </w:p>
-    <w:p>
-      <w:pPr>
-        <w:rPr>
-          <w:rFonts w:ascii="Times New Roman" w:hAnsi="Times New Roman" w:cs="Times New Roman"/>
-          <w:sz w:val="28"/>
-          <w:szCs w:val="28"/>
-        </w:rPr>
-      </w:pPr>
-      <w:r>
-        <w:rPr>
-          <w:rFonts w:ascii="Times New Roman" w:hAnsi="Times New Roman" w:cs="Times New Roman"/>
-          <w:b/>
-          <w:bCs/>
-          <w:sz w:val="28"/>
-          <w:szCs w:val="28"/>
-        </w:rPr>
-        <w:t xml:space="preserve">HashMap – </w:t>
-      </w:r>
-      <w:r>
-        <w:rPr>
-          <w:rFonts w:ascii="Times New Roman" w:hAnsi="Times New Roman" w:cs="Times New Roman"/>
-          <w:sz w:val="28"/>
-          <w:szCs w:val="28"/>
-        </w:rPr>
-        <w:t>внутри состоит с так званых корзин и списка элементов, на которые ссылаются корзины.</w:t>
-      </w:r>
-    </w:p>
-    <w:p>
-      <w:pPr>
-        <w:rPr>
-          <w:rFonts w:ascii="Times New Roman" w:hAnsi="Times New Roman" w:cs="Times New Roman"/>
-          <w:sz w:val="28"/>
-          <w:szCs w:val="28"/>
-        </w:rPr>
-      </w:pPr>
-      <w:r>
-        <w:rPr>
-          <w:rFonts w:ascii="Times New Roman" w:hAnsi="Times New Roman" w:cs="Times New Roman"/>
-          <w:b/>
-          <w:bCs/>
-          <w:sz w:val="28"/>
-          <w:szCs w:val="28"/>
-        </w:rPr>
-        <w:t xml:space="preserve">Корзины – </w:t>
-      </w:r>
-      <w:r>
-        <w:rPr>
-          <w:rFonts w:ascii="Times New Roman" w:hAnsi="Times New Roman" w:cs="Times New Roman"/>
-          <w:sz w:val="28"/>
-          <w:szCs w:val="28"/>
-        </w:rPr>
-        <w:t>массив</w:t>
-      </w:r>
-      <w:r>
-        <w:rPr>
-          <w:rFonts w:ascii="Times New Roman" w:hAnsi="Times New Roman" w:cs="Times New Roman"/>
-          <w:sz w:val="28"/>
-          <w:szCs w:val="28"/>
-        </w:rPr>
-        <w:t>.</w:t>
-      </w:r>
-      <w:r>
-        <w:rPr>
-          <w:rFonts w:ascii="Times New Roman" w:hAnsi="Times New Roman" w:cs="Times New Roman"/>
-          <w:sz w:val="28"/>
-          <w:szCs w:val="28"/>
-        </w:rPr>
-        <w:br/>
-      </w:r>
-      <w:r>
-        <w:rPr>
-          <w:rFonts w:ascii="Times New Roman" w:hAnsi="Times New Roman" w:cs="Times New Roman"/>
-          <w:b/>
-          <w:bCs/>
-          <w:sz w:val="28"/>
-          <w:szCs w:val="28"/>
-        </w:rPr>
-        <w:t xml:space="preserve">Элементы – </w:t>
-      </w:r>
-      <w:r>
-        <w:rPr>
-          <w:rFonts w:ascii="Times New Roman" w:hAnsi="Times New Roman" w:cs="Times New Roman"/>
-          <w:sz w:val="28"/>
-          <w:szCs w:val="28"/>
-        </w:rPr>
-        <w:t>связной список.</w:t>
-      </w:r>
-    </w:p>
-    <w:p>
-      <w:pPr>
-        <w:rPr>
-          <w:rFonts w:ascii="Times New Roman" w:hAnsi="Times New Roman" w:cs="Times New Roman"/>
-          <w:sz w:val="28"/>
-          <w:szCs w:val="28"/>
-        </w:rPr>
-      </w:pPr>
-      <w:r>
-        <w:rPr>
-          <w:rFonts w:ascii="Times New Roman" w:hAnsi="Times New Roman" w:cs="Times New Roman"/>
-          <w:sz w:val="28"/>
-          <w:szCs w:val="28"/>
-        </w:rPr>
-        <w:t xml:space="preserve">При добавлении высчитывается хеш-код, который определяет в какую ячейку отправится элемент. Если ячейка занята, то они выстраиваются в связный список. Если элемент уже находится в списке(проверяется с помощью </w:t>
-      </w:r>
-      <w:r>
-        <w:rPr>
-          <w:rFonts w:ascii="Times New Roman" w:hAnsi="Times New Roman" w:cs="Times New Roman"/>
-          <w:sz w:val="28"/>
-          <w:szCs w:val="28"/>
-          <w:lang w:val="en-US"/>
-        </w:rPr>
-        <w:t>equals</w:t>
-      </w:r>
-      <w:r>
-        <w:rPr>
-          <w:rFonts w:ascii="Times New Roman" w:hAnsi="Times New Roman" w:cs="Times New Roman"/>
-          <w:sz w:val="28"/>
-          <w:szCs w:val="28"/>
-        </w:rPr>
-        <w:t>)</w:t>
-      </w:r>
-      <w:r>
-        <w:rPr>
-          <w:rFonts w:ascii="Times New Roman" w:hAnsi="Times New Roman" w:cs="Times New Roman"/>
-          <w:sz w:val="28"/>
-          <w:szCs w:val="28"/>
-        </w:rPr>
         <w:t xml:space="preserve"> </w:t>
       </w:r>
       <w:r>
@@ -3313,43 +4376,20 @@
           <w:sz w:val="28"/>
           <w:szCs w:val="28"/>
         </w:rPr>
-        <w:t>он заменяется.</w:t>
-      </w:r>
-    </w:p>
-    <w:p>
-      <w:pPr>
-        <w:rPr>
-          <w:rFonts w:ascii="Times New Roman" w:hAnsi="Times New Roman" w:cs="Times New Roman"/>
-          <w:sz w:val="28"/>
-          <w:szCs w:val="28"/>
-        </w:rPr>
-      </w:pPr>
-      <w:r>
-        <w:rPr>
-          <w:rFonts w:ascii="Times New Roman" w:hAnsi="Times New Roman" w:cs="Times New Roman"/>
-          <w:b/>
-          <w:bCs/>
-          <w:sz w:val="28"/>
-          <w:szCs w:val="28"/>
-        </w:rPr>
-        <w:t>LinkedHashMa</w:t>
-      </w:r>
-      <w:r>
-        <w:rPr>
-          <w:rFonts w:ascii="Times New Roman" w:hAnsi="Times New Roman" w:cs="Times New Roman"/>
-          <w:b/>
-          <w:bCs/>
-          <w:sz w:val="28"/>
-          <w:szCs w:val="28"/>
-          <w:lang w:val="en-US"/>
-        </w:rPr>
-        <w:t>p</w:t>
-      </w:r>
-      <w:r>
-        <w:rPr>
-          <w:rFonts w:ascii="Times New Roman" w:hAnsi="Times New Roman" w:cs="Times New Roman"/>
-          <w:b/>
-          <w:bCs/>
+        <w:t xml:space="preserve">реализован как и </w:t>
+      </w:r>
+      <w:r>
+        <w:rPr>
+          <w:rFonts w:ascii="Times New Roman" w:hAnsi="Times New Roman" w:cs="Times New Roman"/>
+          <w:sz w:val="28"/>
+          <w:szCs w:val="28"/>
+          <w:lang w:val="en-US"/>
+        </w:rPr>
+        <w:t>HashMap</w:t>
+      </w:r>
+      <w:r>
+        <w:rPr>
+          <w:rFonts w:ascii="Times New Roman" w:hAnsi="Times New Roman" w:cs="Times New Roman"/>
           <w:sz w:val="28"/>
           <w:szCs w:val="28"/>
         </w:rPr>
@@ -3361,52 +4401,39 @@
           <w:sz w:val="28"/>
           <w:szCs w:val="28"/>
         </w:rPr>
-        <w:t xml:space="preserve">использует </w:t>
-      </w:r>
+        <w:t>только синхронизирован. Устарел.</w:t>
+      </w:r>
+    </w:p>
+    <w:p>
+      <w:pPr>
+        <w:rPr>
+          <w:rFonts w:ascii="Times New Roman" w:hAnsi="Times New Roman" w:cs="Times New Roman"/>
+          <w:sz w:val="28"/>
+          <w:szCs w:val="28"/>
+        </w:rPr>
+      </w:pPr>
       <w:proofErr w:type="spellStart"/>
       <w:r>
         <w:rPr>
           <w:rFonts w:ascii="Times New Roman" w:hAnsi="Times New Roman" w:cs="Times New Roman"/>
-          <w:sz w:val="28"/>
-          <w:szCs w:val="28"/>
-          <w:lang w:val="en-US"/>
-        </w:rPr>
-        <w:t>HashMap</w:t>
+          <w:b/>
+          <w:bCs/>
+          <w:sz w:val="28"/>
+          <w:szCs w:val="28"/>
+        </w:rPr>
+        <w:t>EnumSet</w:t>
       </w:r>
       <w:proofErr w:type="spellEnd"/>
       <w:r>
         <w:rPr>
           <w:rFonts w:ascii="Times New Roman" w:hAnsi="Times New Roman" w:cs="Times New Roman"/>
-          <w:sz w:val="28"/>
-          <w:szCs w:val="28"/>
-        </w:rPr>
-        <w:t xml:space="preserve">, </w:t>
-      </w:r>
-      <w:r>
-        <w:rPr>
-          <w:rFonts w:ascii="Times New Roman" w:hAnsi="Times New Roman" w:cs="Times New Roman"/>
-          <w:sz w:val="28"/>
-          <w:szCs w:val="28"/>
-        </w:rPr>
-        <w:t xml:space="preserve">а также запоминает порядок добавления элементов с помощью связного списка. Каждый раз при добавлении </w:t>
-      </w:r>
-      <w:r>
-        <w:rPr>
-          <w:rFonts w:ascii="Times New Roman" w:hAnsi="Times New Roman" w:cs="Times New Roman"/>
-          <w:sz w:val="28"/>
-          <w:szCs w:val="28"/>
-        </w:rPr>
-        <w:t>перестраиваются ссылки в двухсвязном списке.</w:t>
-      </w:r>
-    </w:p>
-    <w:p>
-      <w:pPr>
-        <w:rPr>
-          <w:rFonts w:ascii="Times New Roman" w:hAnsi="Times New Roman" w:cs="Times New Roman"/>
-          <w:sz w:val="28"/>
-          <w:szCs w:val="28"/>
-        </w:rPr>
-      </w:pPr>
+          <w:b/>
+          <w:bCs/>
+          <w:sz w:val="28"/>
+          <w:szCs w:val="28"/>
+        </w:rPr>
+        <w:t xml:space="preserve"> и </w:t>
+      </w:r>
       <w:proofErr w:type="spellStart"/>
       <w:r>
         <w:rPr>
@@ -3415,9 +4442,8 @@
           <w:bCs/>
           <w:sz w:val="28"/>
           <w:szCs w:val="28"/>
-          <w:lang w:val="en-US"/>
-        </w:rPr>
-        <w:t>TreeMap</w:t>
+        </w:rPr>
+        <w:t>EnumMap</w:t>
       </w:r>
       <w:proofErr w:type="spellEnd"/>
       <w:r>
@@ -3436,231 +4462,100 @@
           <w:sz w:val="28"/>
           <w:szCs w:val="28"/>
         </w:rPr>
-        <w:t>использует под капотом красно-черное дерево.</w:t>
-      </w:r>
-      <w:r>
-        <w:rPr>
-          <w:rFonts w:ascii="Times New Roman" w:hAnsi="Times New Roman" w:cs="Times New Roman"/>
-          <w:sz w:val="28"/>
-          <w:szCs w:val="28"/>
-        </w:rPr>
-        <w:t xml:space="preserve"> Элементы, хранящиеся в нем, должны реализовывать интерфейс </w:t>
+        <w:t xml:space="preserve">используются там, где </w:t>
+      </w:r>
+      <w:r>
+        <w:rPr>
+          <w:rFonts w:ascii="Times New Roman" w:hAnsi="Times New Roman" w:cs="Times New Roman"/>
+          <w:sz w:val="28"/>
+          <w:szCs w:val="28"/>
+          <w:lang w:val="en-US"/>
+        </w:rPr>
+        <w:t>Enum</w:t>
+      </w:r>
+      <w:r>
+        <w:rPr>
+          <w:rFonts w:ascii="Times New Roman" w:hAnsi="Times New Roman" w:cs="Times New Roman"/>
+          <w:sz w:val="28"/>
+          <w:szCs w:val="28"/>
+        </w:rPr>
+        <w:t xml:space="preserve"> </w:t>
+      </w:r>
+      <w:r>
+        <w:rPr>
+          <w:rFonts w:ascii="Times New Roman" w:hAnsi="Times New Roman" w:cs="Times New Roman"/>
+          <w:sz w:val="28"/>
+          <w:szCs w:val="28"/>
+        </w:rPr>
+        <w:t xml:space="preserve">используются в качестве </w:t>
+      </w:r>
+      <w:r>
+        <w:rPr>
+          <w:rFonts w:ascii="Times New Roman" w:hAnsi="Times New Roman" w:cs="Times New Roman"/>
+          <w:sz w:val="28"/>
+          <w:szCs w:val="28"/>
+        </w:rPr>
+        <w:t>ключа.</w:t>
+      </w:r>
+    </w:p>
+    <w:p>
+      <w:pPr>
+        <w:rPr>
+          <w:rFonts w:ascii="Times New Roman" w:hAnsi="Times New Roman" w:cs="Times New Roman"/>
+          <w:sz w:val="28"/>
+          <w:szCs w:val="28"/>
+        </w:rPr>
+      </w:pPr>
+    </w:p>
+    <w:p>
+      <w:pPr>
+        <w:rPr>
+          <w:rFonts w:ascii="Times New Roman" w:hAnsi="Times New Roman" w:cs="Times New Roman"/>
+          <w:b/>
+          <w:bCs/>
+          <w:sz w:val="28"/>
+          <w:szCs w:val="28"/>
+        </w:rPr>
+      </w:pPr>
+      <w:r>
+        <w:rPr>
+          <w:rFonts w:ascii="Times New Roman" w:hAnsi="Times New Roman" w:cs="Times New Roman"/>
+          <w:b/>
+          <w:bCs/>
+          <w:sz w:val="28"/>
+          <w:szCs w:val="28"/>
+        </w:rPr>
+        <w:t>ДРУГИЕ КОЛЛЕКЦИИ</w:t>
+      </w:r>
+    </w:p>
+    <w:p>
+      <w:pPr>
+        <w:rPr>
+          <w:rFonts w:ascii="Times New Roman" w:hAnsi="Times New Roman" w:cs="Times New Roman"/>
+          <w:b/>
+          <w:bCs/>
+          <w:sz w:val="28"/>
+          <w:szCs w:val="28"/>
+        </w:rPr>
+      </w:pPr>
+    </w:p>
+    <w:p>
+      <w:pPr>
+        <w:rPr>
+          <w:rFonts w:ascii="Times New Roman" w:hAnsi="Times New Roman" w:cs="Times New Roman"/>
+          <w:sz w:val="28"/>
+          <w:szCs w:val="28"/>
+        </w:rPr>
+      </w:pPr>
+      <w:r>
+        <w:rPr>
+          <w:rFonts w:ascii="Times New Roman" w:hAnsi="Times New Roman" w:cs="Times New Roman"/>
+          <w:sz w:val="28"/>
+          <w:szCs w:val="28"/>
+        </w:rPr>
+        <w:t>Интерфейс </w:t>
       </w:r>
       <w:proofErr w:type="spellStart"/>
-      <w:r>
-        <w:rPr>
-          <w:rFonts w:ascii="Times New Roman" w:hAnsi="Times New Roman" w:cs="Times New Roman"/>
-          <w:sz w:val="28"/>
-          <w:szCs w:val="28"/>
-          <w:lang w:val="en-US"/>
-        </w:rPr>
-        <w:t>Comporable</w:t>
-      </w:r>
-      <w:proofErr w:type="spellEnd"/>
-      <w:r>
-        <w:rPr>
-          <w:rFonts w:ascii="Times New Roman" w:hAnsi="Times New Roman" w:cs="Times New Roman"/>
-          <w:sz w:val="28"/>
-          <w:szCs w:val="28"/>
-        </w:rPr>
-        <w:t>, для сравнения путем «естественной со</w:t>
-      </w:r>
-      <w:bookmarkStart w:id="0" w:name="_GoBack"/>
-      <w:bookmarkEnd w:id="0"/>
-      <w:r>
-        <w:rPr>
-          <w:rFonts w:ascii="Times New Roman" w:hAnsi="Times New Roman" w:cs="Times New Roman"/>
-          <w:sz w:val="28"/>
-          <w:szCs w:val="28"/>
-        </w:rPr>
-        <w:t>ртировки». Можно также передавать в конструктор компаратор.</w:t>
-      </w:r>
-    </w:p>
-    <w:p>
-      <w:pPr>
-        <w:rPr>
-          <w:rFonts w:ascii="Times New Roman" w:hAnsi="Times New Roman" w:cs="Times New Roman"/>
-          <w:sz w:val="28"/>
-          <w:szCs w:val="28"/>
-        </w:rPr>
-      </w:pPr>
-      <w:proofErr w:type="spellStart"/>
-      <w:r>
-        <w:rPr>
-          <w:rFonts w:ascii="Times New Roman" w:hAnsi="Times New Roman" w:cs="Times New Roman"/>
-          <w:b/>
-          <w:bCs/>
-          <w:sz w:val="28"/>
-          <w:szCs w:val="28"/>
-          <w:lang w:val="en-US"/>
-        </w:rPr>
-        <w:t>HashTable</w:t>
-      </w:r>
-      <w:proofErr w:type="spellEnd"/>
-      <w:r>
-        <w:rPr>
-          <w:rFonts w:ascii="Times New Roman" w:hAnsi="Times New Roman" w:cs="Times New Roman"/>
-          <w:sz w:val="28"/>
-          <w:szCs w:val="28"/>
-        </w:rPr>
-        <w:t xml:space="preserve"> </w:t>
-      </w:r>
-      <w:r>
-        <w:rPr>
-          <w:rFonts w:ascii="Times New Roman" w:hAnsi="Times New Roman" w:cs="Times New Roman"/>
-          <w:sz w:val="28"/>
-          <w:szCs w:val="28"/>
-        </w:rPr>
-        <w:t xml:space="preserve">реализован как и </w:t>
-      </w:r>
-      <w:proofErr w:type="spellStart"/>
-      <w:r>
-        <w:rPr>
-          <w:rFonts w:ascii="Times New Roman" w:hAnsi="Times New Roman" w:cs="Times New Roman"/>
-          <w:sz w:val="28"/>
-          <w:szCs w:val="28"/>
-          <w:lang w:val="en-US"/>
-        </w:rPr>
-        <w:t>HashMap</w:t>
-      </w:r>
-      <w:proofErr w:type="spellEnd"/>
-      <w:r>
-        <w:rPr>
-          <w:rFonts w:ascii="Times New Roman" w:hAnsi="Times New Roman" w:cs="Times New Roman"/>
-          <w:sz w:val="28"/>
-          <w:szCs w:val="28"/>
-        </w:rPr>
-        <w:t xml:space="preserve"> </w:t>
-      </w:r>
-      <w:r>
-        <w:rPr>
-          <w:rFonts w:ascii="Times New Roman" w:hAnsi="Times New Roman" w:cs="Times New Roman"/>
-          <w:sz w:val="28"/>
-          <w:szCs w:val="28"/>
-        </w:rPr>
-        <w:t>только синхронизирован. Устарел.</w:t>
-      </w:r>
-    </w:p>
-    <w:p>
-      <w:pPr>
-        <w:rPr>
-          <w:rFonts w:ascii="Times New Roman" w:hAnsi="Times New Roman" w:cs="Times New Roman"/>
-          <w:sz w:val="28"/>
-          <w:szCs w:val="28"/>
-        </w:rPr>
-      </w:pPr>
-      <w:r>
-        <w:rPr>
-          <w:rFonts w:ascii="Times New Roman" w:hAnsi="Times New Roman" w:cs="Times New Roman"/>
-          <w:b/>
-          <w:bCs/>
-          <w:sz w:val="28"/>
-          <w:szCs w:val="28"/>
-        </w:rPr>
-        <w:t xml:space="preserve">EnumSet и EnumMap </w:t>
-      </w:r>
-      <w:r>
-        <w:rPr>
-          <w:rFonts w:ascii="Times New Roman" w:hAnsi="Times New Roman" w:cs="Times New Roman"/>
-          <w:sz w:val="28"/>
-          <w:szCs w:val="28"/>
-        </w:rPr>
-        <w:t xml:space="preserve">используются там, где </w:t>
-      </w:r>
-      <w:proofErr w:type="spellStart"/>
-      <w:r>
-        <w:rPr>
-          <w:rFonts w:ascii="Times New Roman" w:hAnsi="Times New Roman" w:cs="Times New Roman"/>
-          <w:sz w:val="28"/>
-          <w:szCs w:val="28"/>
-          <w:lang w:val="en-US"/>
-        </w:rPr>
-        <w:t>Enum</w:t>
-      </w:r>
-      <w:proofErr w:type="spellEnd"/>
-      <w:r>
-        <w:rPr>
-          <w:rFonts w:ascii="Times New Roman" w:hAnsi="Times New Roman" w:cs="Times New Roman"/>
-          <w:sz w:val="28"/>
-          <w:szCs w:val="28"/>
-        </w:rPr>
-        <w:t xml:space="preserve"> </w:t>
-      </w:r>
-      <w:r>
-        <w:rPr>
-          <w:rFonts w:ascii="Times New Roman" w:hAnsi="Times New Roman" w:cs="Times New Roman"/>
-          <w:sz w:val="28"/>
-          <w:szCs w:val="28"/>
-        </w:rPr>
-        <w:t xml:space="preserve">используются в качестве </w:t>
-      </w:r>
-      <w:r>
-        <w:rPr>
-          <w:rFonts w:ascii="Times New Roman" w:hAnsi="Times New Roman" w:cs="Times New Roman"/>
-          <w:sz w:val="28"/>
-          <w:szCs w:val="28"/>
-        </w:rPr>
-        <w:t>ключа.</w:t>
-      </w:r>
-    </w:p>
-    <w:p>
-      <w:pPr>
-        <w:rPr>
-          <w:rFonts w:ascii="Times New Roman" w:hAnsi="Times New Roman" w:cs="Times New Roman"/>
-          <w:sz w:val="28"/>
-          <w:szCs w:val="28"/>
-        </w:rPr>
-      </w:pPr>
-    </w:p>
-    <w:p>
-      <w:pPr>
-        <w:rPr>
-          <w:rFonts w:ascii="Times New Roman" w:hAnsi="Times New Roman" w:cs="Times New Roman"/>
-          <w:b/>
-          <w:bCs/>
-          <w:sz w:val="28"/>
-          <w:szCs w:val="28"/>
-        </w:rPr>
-      </w:pPr>
-      <w:r>
-        <w:rPr>
-          <w:rFonts w:ascii="Times New Roman" w:hAnsi="Times New Roman" w:cs="Times New Roman"/>
-          <w:b/>
-          <w:bCs/>
-          <w:sz w:val="28"/>
-          <w:szCs w:val="28"/>
-        </w:rPr>
-        <w:t>ДРУГИЕ КОЛЛЕКЦИИ</w:t>
-      </w:r>
-    </w:p>
-    <w:p>
-      <w:pPr>
-        <w:rPr>
-          <w:rFonts w:ascii="Times New Roman" w:hAnsi="Times New Roman" w:cs="Times New Roman"/>
-          <w:b/>
-          <w:bCs/>
-          <w:sz w:val="28"/>
-          <w:szCs w:val="28"/>
-          <w:lang w:val="en-US"/>
-        </w:rPr>
-      </w:pPr>
-    </w:p>
-    <w:p>
-      <w:pPr>
-        <w:rPr>
-          <w:rFonts w:ascii="Times New Roman" w:hAnsi="Times New Roman" w:cs="Times New Roman"/>
-          <w:sz w:val="28"/>
-          <w:szCs w:val="28"/>
-        </w:rPr>
-      </w:pPr>
-      <w:r>
-        <w:rPr>
-          <w:rFonts w:ascii="Times New Roman" w:hAnsi="Times New Roman" w:cs="Times New Roman"/>
-          <w:sz w:val="28"/>
-          <w:szCs w:val="28"/>
-        </w:rPr>
-        <w:t>Интерфейс </w:t>
-      </w:r>
       <w:r>
         <w:rPr>
           <w:rFonts w:ascii="Times New Roman" w:hAnsi="Times New Roman" w:cs="Times New Roman"/>
@@ -3673,6 +4568,7 @@
         </w:rPr>
         <w:t>Queue</w:t>
       </w:r>
+      <w:proofErr w:type="spellEnd"/>
       <w:r>
         <w:rPr>
           <w:rFonts w:ascii="Times New Roman" w:hAnsi="Times New Roman" w:cs="Times New Roman"/>
@@ -4068,23 +4964,7 @@
           <w:rStyle w:val="SourceText"/>
           <w:lang w:val="en-US"/>
         </w:rPr>
-        <w:t xml:space="preserve">public </w:t>
-      </w:r>
-      <w:proofErr w:type="spellStart"/>
-      <w:r>
-        <w:rPr>
-          <w:rStyle w:val="SourceText"/>
-          <w:lang w:val="en-US"/>
-        </w:rPr>
-        <w:t>int</w:t>
-      </w:r>
-      <w:proofErr w:type="spellEnd"/>
-      <w:r>
-        <w:rPr>
-          <w:rStyle w:val="SourceText"/>
-          <w:lang w:val="en-US"/>
-        </w:rPr>
-        <w:t xml:space="preserve"> </w:t>
+        <w:t xml:space="preserve">public int </w:t>
       </w:r>
       <w:proofErr w:type="spellStart"/>
       <w:proofErr w:type="gramStart"/>
@@ -4172,10 +5052,14 @@
     <w:p>
       <w:pPr>
         <w:pStyle w:val="Standard"/>
+        <w:rPr>
+          <w:lang w:val="en-US"/>
+        </w:rPr>
       </w:pPr>
       <w:r>
         <w:rPr>
           <w:rStyle w:val="SourceText"/>
+          <w:lang w:val="en-US"/>
         </w:rPr>
         <w:t>}</w:t>
       </w:r>
@@ -4185,27 +5069,63 @@
         <w:rPr>
           <w:rStyle w:val="SourceText"/>
           <w:rFonts w:asciiTheme="minorHAnsi" w:hAnsiTheme="minorHAnsi"/>
-          <w:lang w:val="en-US"/>
         </w:rPr>
       </w:pPr>
       <w:r>
         <w:rPr>
           <w:rStyle w:val="SourceText"/>
         </w:rPr>
-        <w:t>Реализованный в Comparable метод сравнения называют «natural ordering» — естественной сортировкой. Это потому, что в методе compareTo() ты описываешь наиболее</w:t>
-      </w:r>
+        <w:t xml:space="preserve">Реализованный в </w:t>
+      </w:r>
+      <w:proofErr w:type="spellStart"/>
       <w:r>
         <w:rPr>
           <w:rStyle w:val="SourceText"/>
         </w:rPr>
+        <w:t>Comparable</w:t>
+      </w:r>
+      <w:proofErr w:type="spellEnd"/>
+      <w:r>
+        <w:rPr>
+          <w:rStyle w:val="SourceText"/>
+        </w:rPr>
+        <w:t xml:space="preserve"> метод сравнения называют «natural ordering» — естественной сортировкой. Это потому, что в методе </w:t>
+      </w:r>
+      <w:proofErr w:type="gramStart"/>
+      <w:r>
+        <w:rPr>
+          <w:rStyle w:val="SourceText"/>
+        </w:rPr>
+        <w:t>compareTo(</w:t>
+      </w:r>
+      <w:proofErr w:type="gramEnd"/>
+      <w:r>
+        <w:rPr>
+          <w:rStyle w:val="SourceText"/>
+        </w:rPr>
+        <w:t>) ты описываешь наиболее</w:t>
+      </w:r>
+      <w:r>
+        <w:rPr>
+          <w:rStyle w:val="SourceText"/>
+        </w:rPr>
         <w:t xml:space="preserve"> </w:t>
       </w:r>
+      <w:proofErr w:type="spellStart"/>
       <w:r>
         <w:rPr>
           <w:rStyle w:val="SourceText"/>
           <w:rFonts w:asciiTheme="minorHAnsi" w:hAnsiTheme="minorHAnsi"/>
         </w:rPr>
-        <w:t>распростаненныую сортировку.</w:t>
+        <w:t>распростаненныую</w:t>
+      </w:r>
+      <w:proofErr w:type="spellEnd"/>
+      <w:r>
+        <w:rPr>
+          <w:rStyle w:val="SourceText"/>
+          <w:rFonts w:asciiTheme="minorHAnsi" w:hAnsiTheme="minorHAnsi"/>
+        </w:rPr>
+        <w:t xml:space="preserve"> сортировку.</w:t>
       </w:r>
     </w:p>
     <w:p>
@@ -4216,7 +5136,21 @@
         <w:rPr>
           <w:rStyle w:val="SourceText"/>
         </w:rPr>
-        <w:t>Natural Ordering уже присутствует в Java для строк, чисел и т.д.</w:t>
+        <w:t xml:space="preserve">Natural </w:t>
+      </w:r>
+      <w:proofErr w:type="spellStart"/>
+      <w:r>
+        <w:rPr>
+          <w:rStyle w:val="SourceText"/>
+        </w:rPr>
+        <w:t>Ordering</w:t>
+      </w:r>
+      <w:proofErr w:type="spellEnd"/>
+      <w:r>
+        <w:rPr>
+          <w:rStyle w:val="SourceText"/>
+        </w:rPr>
+        <w:t xml:space="preserve"> уже присутствует в Java для строк, чисел и т.д.</w:t>
       </w:r>
     </w:p>
     <w:p>
@@ -4323,23 +5257,7 @@
           <w:rStyle w:val="SourceText"/>
           <w:lang w:val="en-US"/>
         </w:rPr>
-        <w:t xml:space="preserve">   public </w:t>
-      </w:r>
-      <w:proofErr w:type="spellStart"/>
-      <w:r>
-        <w:rPr>
-          <w:rStyle w:val="SourceText"/>
-          <w:lang w:val="en-US"/>
-        </w:rPr>
-        <w:t>int</w:t>
-      </w:r>
-      <w:proofErr w:type="spellEnd"/>
-      <w:r>
-        <w:rPr>
-          <w:rStyle w:val="SourceText"/>
-          <w:lang w:val="en-US"/>
-        </w:rPr>
-        <w:t xml:space="preserve"> </w:t>
+        <w:t xml:space="preserve">   public int </w:t>
       </w:r>
       <w:proofErr w:type="gramStart"/>
       <w:r>
@@ -4416,6 +5334,7 @@
         <w:rPr>
           <w:rStyle w:val="SourceText"/>
         </w:rPr>
+        <w:lastRenderedPageBreak/>
         <w:t>}</w:t>
       </w:r>
     </w:p>
@@ -4466,7 +5385,7 @@
 </file>
 
 <file path=word/numbering.xml><?xml version="1.0" encoding="utf-8"?>
-<w:numbering xmlns:wpc="http://schemas.microsoft.com/office/word/2010/wordprocessingCanvas" xmlns:cx="http://schemas.microsoft.com/office/drawing/2014/chartex" xmlns:mc="http://schemas.openxmlformats.org/markup-compatibility/2006" xmlns:o="urn:schemas-microsoft-com:office:office" xmlns:r="http://schemas.openxmlformats.org/officeDocument/2006/relationships" xmlns:m="http://schemas.openxmlformats.org/officeDocument/2006/math" xmlns:v="urn:schemas-microsoft-com:vml" xmlns:wp14="http://schemas.microsoft.com/office/word/2010/wordprocessingDrawing" xmlns:wp="http://schemas.openxmlformats.org/drawingml/2006/wordprocessingDrawing" xmlns:w10="urn:schemas-microsoft-com:office:word" xmlns:w="http://schemas.openxmlformats.org/wordprocessingml/2006/main" xmlns:w14="http://schemas.microsoft.com/office/word/2010/wordml" xmlns:w15="http://schemas.microsoft.com/office/word/2012/wordml" xmlns:w16se="http://schemas.microsoft.com/office/word/2015/wordml/symex" xmlns:wpg="http://schemas.microsoft.com/office/word/2010/wordprocessingGroup" xmlns:wpi="http://schemas.microsoft.com/office/word/2010/wordprocessingInk" xmlns:wne="http://schemas.microsoft.com/office/word/2006/wordml" xmlns:wps="http://schemas.microsoft.com/office/word/2010/wordprocessingShape" mc:Ignorable="w14 w15 w16se wp14">
+<w:numbering xmlns:wpc="http://schemas.microsoft.com/office/word/2010/wordprocessingCanvas" xmlns:cx="http://schemas.microsoft.com/office/drawing/2014/chartex" xmlns:cx1="http://schemas.microsoft.com/office/drawing/2015/9/8/chartex" xmlns:cx2="http://schemas.microsoft.com/office/drawing/2015/10/21/chartex" xmlns:cx3="http://schemas.microsoft.com/office/drawing/2016/5/9/chartex" xmlns:cx4="http://schemas.microsoft.com/office/drawing/2016/5/10/chartex" xmlns:cx5="http://schemas.microsoft.com/office/drawing/2016/5/11/chartex" xmlns:cx6="http://schemas.microsoft.com/office/drawing/2016/5/12/chartex" xmlns:cx7="http://schemas.microsoft.com/office/drawing/2016/5/13/chartex" xmlns:cx8="http://schemas.microsoft.com/office/drawing/2016/5/14/chartex" xmlns:mc="http://schemas.openxmlformats.org/markup-compatibility/2006" xmlns:aink="http://schemas.microsoft.com/office/drawing/2016/ink" xmlns:am3d="http://schemas.microsoft.com/office/drawing/2017/model3d" xmlns:o="urn:schemas-microsoft-com:office:office" xmlns:r="http://schemas.openxmlformats.org/officeDocument/2006/relationships" xmlns:m="http://schemas.openxmlformats.org/officeDocument/2006/math" xmlns:v="urn:schemas-microsoft-com:vml" xmlns:wp14="http://schemas.microsoft.com/office/word/2010/wordprocessingDrawing" xmlns:wp="http://schemas.openxmlformats.org/drawingml/2006/wordprocessingDrawing" xmlns:w10="urn:schemas-microsoft-com:office:word" xmlns:w="http://schemas.openxmlformats.org/wordprocessingml/2006/main" xmlns:w14="http://schemas.microsoft.com/office/word/2010/wordml" xmlns:w15="http://schemas.microsoft.com/office/word/2012/wordml" xmlns:w16cex="http://schemas.microsoft.com/office/word/2018/wordml/cex" xmlns:w16cid="http://schemas.microsoft.com/office/word/2016/wordml/cid" xmlns:w16="http://schemas.microsoft.com/office/word/2018/wordml" xmlns:w16sdtdh="http://schemas.microsoft.com/office/word/2020/wordml/sdtdatahash" xmlns:w16se="http://schemas.microsoft.com/office/word/2015/wordml/symex" xmlns:wpg="http://schemas.microsoft.com/office/word/2010/wordprocessingGroup" xmlns:wpi="http://schemas.microsoft.com/office/word/2010/wordprocessingInk" xmlns:wne="http://schemas.microsoft.com/office/word/2006/wordml" xmlns:wps="http://schemas.microsoft.com/office/word/2010/wordprocessingShape" mc:Ignorable="w14 w15 w16se w16cid w16 w16cex w16sdtdh wp14">
   <w:abstractNum w:abstractNumId="0" w15:restartNumberingAfterBreak="0">
     <w:nsid w:val="0CCE69D9"/>
     <w:multiLevelType w:val="multilevel"/>
@@ -5043,7 +5962,7 @@
 </file>
 
 <file path=word/styles.xml><?xml version="1.0" encoding="utf-8"?>
-<w:styles xmlns:mc="http://schemas.openxmlformats.org/markup-compatibility/2006" xmlns:r="http://schemas.openxmlformats.org/officeDocument/2006/relationships" xmlns:w="http://schemas.openxmlformats.org/wordprocessingml/2006/main" xmlns:w14="http://schemas.microsoft.com/office/word/2010/wordml" xmlns:w15="http://schemas.microsoft.com/office/word/2012/wordml" xmlns:w16se="http://schemas.microsoft.com/office/word/2015/wordml/symex" mc:Ignorable="w14 w15 w16se">
+<w:styles xmlns:mc="http://schemas.openxmlformats.org/markup-compatibility/2006" xmlns:r="http://schemas.openxmlformats.org/officeDocument/2006/relationships" xmlns:w="http://schemas.openxmlformats.org/wordprocessingml/2006/main" xmlns:w14="http://schemas.microsoft.com/office/word/2010/wordml" xmlns:w15="http://schemas.microsoft.com/office/word/2012/wordml" xmlns:w16cex="http://schemas.microsoft.com/office/word/2018/wordml/cex" xmlns:w16cid="http://schemas.microsoft.com/office/word/2016/wordml/cid" xmlns:w16="http://schemas.microsoft.com/office/word/2018/wordml" xmlns:w16sdtdh="http://schemas.microsoft.com/office/word/2020/wordml/sdtdatahash" xmlns:w16se="http://schemas.microsoft.com/office/word/2015/wordml/symex" mc:Ignorable="w14 w15 w16se w16cid w16 w16cex w16sdtdh">
   <w:docDefaults>
     <w:rPrDefault>
       <w:rPr>
@@ -5059,7 +5978,7 @@
       </w:pPr>
     </w:pPrDefault>
   </w:docDefaults>
-  <w:latentStyles w:defLockedState="0" w:defUIPriority="99" w:defSemiHidden="0" w:defUnhideWhenUsed="0" w:defQFormat="0" w:count="371">
+  <w:latentStyles w:defLockedState="0" w:defUIPriority="99" w:defSemiHidden="0" w:defUnhideWhenUsed="0" w:defQFormat="0" w:count="376">
     <w:lsdException w:name="Normal" w:uiPriority="0" w:qFormat="1"/>
     <w:lsdException w:name="heading 1" w:uiPriority="9" w:qFormat="1"/>
     <w:lsdException w:name="heading 2" w:semiHidden="1" w:uiPriority="9" w:unhideWhenUsed="1" w:qFormat="1"/>
@@ -5165,7 +6084,6 @@
     <w:lsdException w:name="HTML Sample" w:semiHidden="1" w:unhideWhenUsed="1"/>
     <w:lsdException w:name="HTML Typewriter" w:semiHidden="1" w:unhideWhenUsed="1"/>
     <w:lsdException w:name="HTML Variable" w:semiHidden="1" w:unhideWhenUsed="1"/>
-    <w:lsdException w:name="Normal Table" w:semiHidden="1" w:unhideWhenUsed="1"/>
     <w:lsdException w:name="annotation subject" w:semiHidden="1" w:unhideWhenUsed="1"/>
     <w:lsdException w:name="No List" w:semiHidden="1" w:unhideWhenUsed="1"/>
     <w:lsdException w:name="Outline List 1" w:semiHidden="1" w:unhideWhenUsed="1"/>
@@ -5208,11 +6126,8 @@
     <w:lsdException w:name="Table Contemporary" w:semiHidden="1" w:unhideWhenUsed="1"/>
     <w:lsdException w:name="Table Elegant" w:semiHidden="1" w:unhideWhenUsed="1"/>
     <w:lsdException w:name="Table Professional" w:semiHidden="1" w:unhideWhenUsed="1"/>
-    <w:lsdException w:name="Table Subtle 1" w:semiHidden="1" w:unhideWhenUsed="1"/>
     <w:lsdException w:name="Table Subtle 2" w:semiHidden="1" w:unhideWhenUsed="1"/>
     <w:lsdException w:name="Table Web 1" w:semiHidden="1" w:unhideWhenUsed="1"/>
-    <w:lsdException w:name="Table Web 2" w:semiHidden="1" w:unhideWhenUsed="1"/>
-    <w:lsdException w:name="Table Web 3" w:semiHidden="1" w:unhideWhenUsed="1"/>
     <w:lsdException w:name="Balloon Text" w:semiHidden="1" w:unhideWhenUsed="1"/>
     <w:lsdException w:name="Table Grid" w:uiPriority="39"/>
     <w:lsdException w:name="Table Theme" w:semiHidden="1" w:unhideWhenUsed="1"/>
@@ -5431,17 +6346,23 @@
     <w:lsdException w:name="List Table 5 Dark Accent 6" w:uiPriority="50"/>
     <w:lsdException w:name="List Table 6 Colorful Accent 6" w:uiPriority="51"/>
     <w:lsdException w:name="List Table 7 Colorful Accent 6" w:uiPriority="52"/>
+    <w:lsdException w:name="Mention" w:semiHidden="1" w:unhideWhenUsed="1"/>
+    <w:lsdException w:name="Smart Hyperlink" w:semiHidden="1" w:unhideWhenUsed="1"/>
+    <w:lsdException w:name="Hashtag" w:semiHidden="1" w:unhideWhenUsed="1"/>
+    <w:lsdException w:name="Unresolved Mention" w:semiHidden="1" w:unhideWhenUsed="1"/>
+    <w:lsdException w:name="Smart Link" w:semiHidden="1" w:unhideWhenUsed="1"/>
   </w:latentStyles>
-  <w:style w:type="paragraph" w:default="1" w:styleId="Normal">
+  <w:style w:type="paragraph" w:default="1" w:styleId="a">
     <w:name w:val="Normal"/>
     <w:qFormat/>
   </w:style>
-  <w:style w:type="character" w:default="1" w:styleId="DefaultParagraphFont">
+  <w:style w:type="character" w:default="1" w:styleId="a0">
     <w:name w:val="Default Paragraph Font"/>
     <w:uiPriority w:val="1"/>
+    <w:semiHidden/>
     <w:unhideWhenUsed/>
   </w:style>
-  <w:style w:type="table" w:default="1" w:styleId="TableNormal">
+  <w:style w:type="table" w:default="1" w:styleId="a1">
     <w:name w:val="Normal Table"/>
     <w:uiPriority w:val="99"/>
     <w:semiHidden/>
@@ -5456,7 +6377,7 @@
       </w:tblCellMar>
     </w:tblPr>
   </w:style>
-  <w:style w:type="numbering" w:default="1" w:styleId="NoList">
+  <w:style w:type="numbering" w:default="1" w:styleId="a2">
     <w:name w:val="No List"/>
     <w:uiPriority w:val="99"/>
     <w:semiHidden/>
@@ -5495,9 +6416,9 @@
       <w:szCs w:val="20"/>
     </w:rPr>
   </w:style>
-  <w:style w:type="paragraph" w:styleId="ListParagraph">
+  <w:style w:type="paragraph" w:styleId="a3">
     <w:name w:val="List Paragraph"/>
-    <w:basedOn w:val="Normal"/>
+    <w:basedOn w:val="a"/>
     <w:uiPriority w:val="34"/>
     <w:qFormat/>
     <w:rsid w:val="000907DF"/>
@@ -5506,9 +6427,9 @@
       <w:contextualSpacing/>
     </w:pPr>
   </w:style>
-  <w:style w:type="paragraph" w:styleId="NormalWeb">
+  <w:style w:type="paragraph" w:styleId="a4">
     <w:name w:val="Normal (Web)"/>
-    <w:basedOn w:val="Normal"/>
+    <w:basedOn w:val="a"/>
     <w:uiPriority w:val="99"/>
     <w:semiHidden/>
     <w:unhideWhenUsed/>
@@ -5523,9 +6444,9 @@
       <w:lang w:eastAsia="ru-RU"/>
     </w:rPr>
   </w:style>
-  <w:style w:type="character" w:styleId="HTMLCode">
+  <w:style w:type="character" w:styleId="HTML">
     <w:name w:val="HTML Code"/>
-    <w:basedOn w:val="DefaultParagraphFont"/>
+    <w:basedOn w:val="a0"/>
     <w:uiPriority w:val="99"/>
     <w:semiHidden/>
     <w:unhideWhenUsed/>
@@ -5538,7 +6459,7 @@
   </w:style>
   <w:style w:type="character" w:customStyle="1" w:styleId="b">
     <w:name w:val="b"/>
-    <w:basedOn w:val="DefaultParagraphFont"/>
+    <w:basedOn w:val="a0"/>
     <w:rsid w:val="006F4B91"/>
   </w:style>
 </w:styles>
